--- a/Document/Screen Design - Business.docx
+++ b/Document/Screen Design - Business.docx
@@ -6785,22 +6785,46 @@
       </w:pPr>
       <w:r>
         <w:rPr>
+          <w:color w:val="003300"/>
+        </w:rPr>
+        <w:t xml:space="preserve">Infor </w:t>
+      </w:r>
+      <w:r>
+        <w:rPr>
+          <w:color w:val="003300"/>
+        </w:rPr>
+        <w:t>Business screen</w:t>
+      </w:r>
+    </w:p>
+    <w:p>
+      <w:pPr>
+        <w:pStyle w:val="BodyText"/>
+        <w:spacing w:before="9"/>
+        <w:rPr>
+          <w:rFonts w:ascii="Verdana"/>
+          <w:b/>
+          <w:sz w:val="30"/>
+        </w:rPr>
+      </w:pPr>
+      <w:r>
+        <w:rPr>
           <w:noProof/>
+          <w:color w:val="003300"/>
           <w:lang w:bidi="ar-SA"/>
         </w:rPr>
         <w:drawing>
-          <wp:anchor distT="0" distB="0" distL="114300" distR="114300" simplePos="0" relativeHeight="251672064" behindDoc="0" locked="0" layoutInCell="1" allowOverlap="1">
+          <wp:anchor distT="0" distB="0" distL="114300" distR="114300" simplePos="0" relativeHeight="251677184" behindDoc="0" locked="0" layoutInCell="1" allowOverlap="1" wp14:anchorId="44914A56" wp14:editId="14DD8E86">
             <wp:simplePos x="0" y="0"/>
-            <wp:positionH relativeFrom="page">
+            <wp:positionH relativeFrom="margin">
               <wp:align>center</wp:align>
             </wp:positionH>
             <wp:positionV relativeFrom="paragraph">
-              <wp:posOffset>278130</wp:posOffset>
+              <wp:posOffset>290195</wp:posOffset>
             </wp:positionV>
-            <wp:extent cx="2025131" cy="3600000"/>
+            <wp:extent cx="2025032" cy="3600000"/>
             <wp:effectExtent l="0" t="0" r="0" b="635"/>
             <wp:wrapTopAndBottom/>
-            <wp:docPr id="25" name="Picture 25"/>
+            <wp:docPr id="33" name="Picture 33"/>
             <wp:cNvGraphicFramePr>
               <a:graphicFrameLocks xmlns:a="http://schemas.openxmlformats.org/drawingml/2006/main" noChangeAspect="1"/>
             </wp:cNvGraphicFramePr>
@@ -6808,7 +6832,7 @@
               <a:graphicData uri="http://schemas.openxmlformats.org/drawingml/2006/picture">
                 <pic:pic xmlns:pic="http://schemas.openxmlformats.org/drawingml/2006/picture">
                   <pic:nvPicPr>
-                    <pic:cNvPr id="25" name="8 infor business.png"/>
+                    <pic:cNvPr id="33" name="2 infor business.png"/>
                     <pic:cNvPicPr/>
                   </pic:nvPicPr>
                   <pic:blipFill>
@@ -6826,7 +6850,7 @@
                   <pic:spPr>
                     <a:xfrm>
                       <a:off x="0" y="0"/>
-                      <a:ext cx="2025131" cy="3600000"/>
+                      <a:ext cx="2025032" cy="3600000"/>
                     </a:xfrm>
                     <a:prstGeom prst="rect">
                       <a:avLst/>
@@ -6844,29 +6868,6 @@
           </wp:anchor>
         </w:drawing>
       </w:r>
-      <w:r>
-        <w:rPr>
-          <w:color w:val="003300"/>
-        </w:rPr>
-        <w:t xml:space="preserve">Infor </w:t>
-      </w:r>
-      <w:r>
-        <w:rPr>
-          <w:color w:val="003300"/>
-        </w:rPr>
-        <w:t>Business screen</w:t>
-      </w:r>
-    </w:p>
-    <w:p>
-      <w:pPr>
-        <w:pStyle w:val="BodyText"/>
-        <w:spacing w:before="9"/>
-        <w:rPr>
-          <w:rFonts w:ascii="Verdana"/>
-          <w:b/>
-          <w:sz w:val="30"/>
-        </w:rPr>
-      </w:pPr>
     </w:p>
     <w:p>
       <w:pPr>
@@ -6879,13 +6880,6 @@
           <w:color w:val="7F7F7F"/>
         </w:rPr>
         <w:t xml:space="preserve"> </w:t>
-      </w:r>
-      <w:r>
-        <w:rPr>
-          <w:i w:val="0"/>
-          <w:color w:val="7F7F7F"/>
-        </w:rPr>
-        <w:tab/>
       </w:r>
       <w:r>
         <w:rPr>
@@ -8065,21 +8059,22 @@
       <w:r>
         <w:rPr>
           <w:noProof/>
+          <w:color w:val="003300"/>
           <w:lang w:bidi="ar-SA"/>
         </w:rPr>
         <w:drawing>
-          <wp:anchor distT="0" distB="0" distL="114300" distR="114300" simplePos="0" relativeHeight="251673088" behindDoc="0" locked="0" layoutInCell="1" allowOverlap="1" wp14:anchorId="7E53116C" wp14:editId="53D06175">
+          <wp:anchor distT="0" distB="0" distL="114300" distR="114300" simplePos="0" relativeHeight="251678208" behindDoc="0" locked="0" layoutInCell="1" allowOverlap="1" wp14:anchorId="4C4D7188" wp14:editId="520944DF">
             <wp:simplePos x="0" y="0"/>
-            <wp:positionH relativeFrom="page">
+            <wp:positionH relativeFrom="margin">
               <wp:align>center</wp:align>
             </wp:positionH>
             <wp:positionV relativeFrom="paragraph">
-              <wp:posOffset>278130</wp:posOffset>
+              <wp:posOffset>363855</wp:posOffset>
             </wp:positionV>
             <wp:extent cx="2025131" cy="3600000"/>
             <wp:effectExtent l="0" t="0" r="0" b="635"/>
             <wp:wrapTopAndBottom/>
-            <wp:docPr id="27" name="Picture 27"/>
+            <wp:docPr id="34" name="Picture 34"/>
             <wp:cNvGraphicFramePr>
               <a:graphicFrameLocks xmlns:a="http://schemas.openxmlformats.org/drawingml/2006/main" noChangeAspect="1"/>
             </wp:cNvGraphicFramePr>
@@ -8087,7 +8082,7 @@
               <a:graphicData uri="http://schemas.openxmlformats.org/drawingml/2006/picture">
                 <pic:pic xmlns:pic="http://schemas.openxmlformats.org/drawingml/2006/picture">
                   <pic:nvPicPr>
-                    <pic:cNvPr id="27" name="9 Update Infor business.png"/>
+                    <pic:cNvPr id="34" name="3 update infor.png"/>
                     <pic:cNvPicPr/>
                   </pic:nvPicPr>
                   <pic:blipFill>
@@ -8192,20 +8187,6 @@
           <w:i w:val="0"/>
           <w:color w:val="7F7F7F"/>
         </w:rPr>
-        <w:tab/>
-      </w:r>
-      <w:r>
-        <w:rPr>
-          <w:i w:val="0"/>
-          <w:color w:val="7F7F7F"/>
-        </w:rPr>
-        <w:tab/>
-      </w:r>
-      <w:r>
-        <w:rPr>
-          <w:i w:val="0"/>
-          <w:color w:val="7F7F7F"/>
-        </w:rPr>
         <w:t>3</w:t>
       </w:r>
       <w:r>
@@ -8257,24 +8238,6 @@
         </w:rPr>
         <w:t>&lt;screen’s component list, table below is suggestion&gt;</w:t>
       </w:r>
-    </w:p>
-    <w:p>
-      <w:pPr>
-        <w:pStyle w:val="BodyText"/>
-        <w:ind w:left="246"/>
-        <w:rPr>
-          <w:color w:val="7F7F7F"/>
-        </w:rPr>
-      </w:pPr>
-    </w:p>
-    <w:p>
-      <w:pPr>
-        <w:pStyle w:val="BodyText"/>
-        <w:ind w:left="246"/>
-        <w:rPr>
-          <w:color w:val="7F7F7F"/>
-        </w:rPr>
-      </w:pPr>
     </w:p>
     <w:p>
       <w:pPr>
@@ -8805,6 +8768,20 @@
                 <w:rFonts w:ascii="Times New Roman"/>
                 <w:sz w:val="20"/>
               </w:rPr>
+              <w:t xml:space="preserve"> S</w:t>
+            </w:r>
+            <w:r>
+              <w:rPr>
+                <w:rFonts w:ascii="Times New Roman"/>
+                <w:sz w:val="20"/>
+              </w:rPr>
+              <w:t>ố</w:t>
+            </w:r>
+            <w:r>
+              <w:rPr>
+                <w:rFonts w:ascii="Times New Roman"/>
+                <w:sz w:val="20"/>
+              </w:rPr>
               <w:t xml:space="preserve"> </w:t>
             </w:r>
             <w:r>
@@ -8812,28 +8789,42 @@
                 <w:rFonts w:ascii="Times New Roman"/>
                 <w:sz w:val="20"/>
               </w:rPr>
-              <w:t>Đị</w:t>
-            </w:r>
-            <w:r>
-              <w:rPr>
-                <w:rFonts w:ascii="Times New Roman"/>
-                <w:sz w:val="20"/>
-              </w:rPr>
-              <w:t>a ch</w:t>
-            </w:r>
-            <w:r>
-              <w:rPr>
-                <w:rFonts w:ascii="Times New Roman"/>
-                <w:sz w:val="20"/>
-              </w:rPr>
-              <w:t>ỉ</w:t>
-            </w:r>
-            <w:r>
-              <w:rPr>
-                <w:rFonts w:ascii="Times New Roman"/>
-                <w:sz w:val="20"/>
-              </w:rPr>
-              <w:t xml:space="preserve"> email</w:t>
+              <w:t>đ</w:t>
+            </w:r>
+            <w:r>
+              <w:rPr>
+                <w:rFonts w:ascii="Times New Roman"/>
+                <w:sz w:val="20"/>
+              </w:rPr>
+              <w:t>i</w:t>
+            </w:r>
+            <w:r>
+              <w:rPr>
+                <w:rFonts w:ascii="Times New Roman"/>
+                <w:sz w:val="20"/>
+              </w:rPr>
+              <w:t>ệ</w:t>
+            </w:r>
+            <w:r>
+              <w:rPr>
+                <w:rFonts w:ascii="Times New Roman"/>
+                <w:sz w:val="20"/>
+              </w:rPr>
+              <w:t>n tho</w:t>
+            </w:r>
+            <w:r>
+              <w:rPr>
+                <w:rFonts w:ascii="Times New Roman"/>
+                <w:sz w:val="20"/>
+              </w:rPr>
+              <w:t>ạ</w:t>
+            </w:r>
+            <w:r>
+              <w:rPr>
+                <w:rFonts w:ascii="Times New Roman"/>
+                <w:sz w:val="20"/>
+              </w:rPr>
+              <w:t>i</w:t>
             </w:r>
           </w:p>
         </w:tc>
@@ -8988,20 +8979,6 @@
                 <w:rFonts w:ascii="Times New Roman"/>
                 <w:sz w:val="20"/>
               </w:rPr>
-              <w:t xml:space="preserve"> S</w:t>
-            </w:r>
-            <w:r>
-              <w:rPr>
-                <w:rFonts w:ascii="Times New Roman"/>
-                <w:sz w:val="20"/>
-              </w:rPr>
-              <w:t>ố</w:t>
-            </w:r>
-            <w:r>
-              <w:rPr>
-                <w:rFonts w:ascii="Times New Roman"/>
-                <w:sz w:val="20"/>
-              </w:rPr>
               <w:t xml:space="preserve"> </w:t>
             </w:r>
             <w:r>
@@ -9009,42 +8986,21 @@
                 <w:rFonts w:ascii="Times New Roman"/>
                 <w:sz w:val="20"/>
               </w:rPr>
-              <w:t>đ</w:t>
-            </w:r>
-            <w:r>
-              <w:rPr>
-                <w:rFonts w:ascii="Times New Roman"/>
-                <w:sz w:val="20"/>
-              </w:rPr>
-              <w:t>i</w:t>
-            </w:r>
-            <w:r>
-              <w:rPr>
-                <w:rFonts w:ascii="Times New Roman"/>
-                <w:sz w:val="20"/>
-              </w:rPr>
-              <w:t>ệ</w:t>
-            </w:r>
-            <w:r>
-              <w:rPr>
-                <w:rFonts w:ascii="Times New Roman"/>
-                <w:sz w:val="20"/>
-              </w:rPr>
-              <w:t>n tho</w:t>
-            </w:r>
-            <w:r>
-              <w:rPr>
-                <w:rFonts w:ascii="Times New Roman"/>
-                <w:sz w:val="20"/>
-              </w:rPr>
-              <w:t>ạ</w:t>
-            </w:r>
-            <w:r>
-              <w:rPr>
-                <w:rFonts w:ascii="Times New Roman"/>
-                <w:sz w:val="20"/>
-              </w:rPr>
-              <w:t>i</w:t>
+              <w:t>Đị</w:t>
+            </w:r>
+            <w:r>
+              <w:rPr>
+                <w:rFonts w:ascii="Times New Roman"/>
+                <w:sz w:val="20"/>
+              </w:rPr>
+              <w:t>a ch</w:t>
+            </w:r>
+            <w:r>
+              <w:rPr>
+                <w:rFonts w:ascii="Times New Roman"/>
+                <w:sz w:val="20"/>
+              </w:rPr>
+              <w:t>ỉ</w:t>
             </w:r>
           </w:p>
         </w:tc>
@@ -9131,7 +9087,6 @@
                 <w:i/>
                 <w:sz w:val="20"/>
               </w:rPr>
-              <w:lastRenderedPageBreak/>
               <w:t xml:space="preserve">  </w:t>
             </w:r>
             <w:r>
@@ -9193,35 +9148,63 @@
                 <w:rFonts w:ascii="Times New Roman"/>
                 <w:sz w:val="20"/>
               </w:rPr>
-              <w:t>Ô</w:t>
-            </w:r>
-            <w:r>
-              <w:rPr>
-                <w:rFonts w:ascii="Times New Roman"/>
-                <w:sz w:val="20"/>
-              </w:rPr>
-              <w:t xml:space="preserve"> </w:t>
-            </w:r>
-            <w:r>
-              <w:rPr>
-                <w:rFonts w:ascii="Times New Roman"/>
-                <w:sz w:val="20"/>
-              </w:rPr>
-              <w:t>Đị</w:t>
-            </w:r>
-            <w:r>
-              <w:rPr>
-                <w:rFonts w:ascii="Times New Roman"/>
-                <w:sz w:val="20"/>
-              </w:rPr>
-              <w:t>a ch</w:t>
-            </w:r>
-            <w:r>
-              <w:rPr>
-                <w:rFonts w:ascii="Times New Roman"/>
-                <w:sz w:val="20"/>
-              </w:rPr>
-              <w:t>ỉ</w:t>
+              <w:t>N</w:t>
+            </w:r>
+            <w:r>
+              <w:rPr>
+                <w:rFonts w:ascii="Times New Roman"/>
+                <w:sz w:val="20"/>
+              </w:rPr>
+              <w:t>ú</w:t>
+            </w:r>
+            <w:r>
+              <w:rPr>
+                <w:rFonts w:ascii="Times New Roman"/>
+                <w:sz w:val="20"/>
+              </w:rPr>
+              <w:t>t C</w:t>
+            </w:r>
+            <w:r>
+              <w:rPr>
+                <w:rFonts w:ascii="Times New Roman"/>
+                <w:sz w:val="20"/>
+              </w:rPr>
+              <w:t>ậ</w:t>
+            </w:r>
+            <w:r>
+              <w:rPr>
+                <w:rFonts w:ascii="Times New Roman"/>
+                <w:sz w:val="20"/>
+              </w:rPr>
+              <w:t>p nh</w:t>
+            </w:r>
+            <w:r>
+              <w:rPr>
+                <w:rFonts w:ascii="Times New Roman"/>
+                <w:sz w:val="20"/>
+              </w:rPr>
+              <w:t>ậ</w:t>
+            </w:r>
+            <w:r>
+              <w:rPr>
+                <w:rFonts w:ascii="Times New Roman"/>
+                <w:sz w:val="20"/>
+              </w:rPr>
+              <w:t>t th</w:t>
+            </w:r>
+            <w:r>
+              <w:rPr>
+                <w:rFonts w:ascii="Times New Roman"/>
+                <w:sz w:val="20"/>
+              </w:rPr>
+              <w:t>ô</w:t>
+            </w:r>
+            <w:r>
+              <w:rPr>
+                <w:rFonts w:ascii="Times New Roman"/>
+                <w:sz w:val="20"/>
+              </w:rPr>
+              <w:t>ng tin</w:t>
             </w:r>
           </w:p>
         </w:tc>
@@ -9272,7 +9255,7 @@
                 <w:i/>
                 <w:sz w:val="20"/>
               </w:rPr>
-              <w:t>Use EditText</w:t>
+              <w:t>Use TextView:</w:t>
             </w:r>
           </w:p>
           <w:p>
@@ -9290,7 +9273,8 @@
                 <w:i/>
                 <w:sz w:val="20"/>
               </w:rPr>
-              <w:t xml:space="preserve">  singleLine="true"</w:t>
+              <w:tab/>
+              <w:t>Gravity: center</w:t>
             </w:r>
           </w:p>
           <w:p>
@@ -9308,14 +9292,46 @@
                 <w:i/>
                 <w:sz w:val="20"/>
               </w:rPr>
-              <w:t xml:space="preserve">  </w:t>
-            </w:r>
-            <w:r>
-              <w:rPr>
-                <w:i/>
-                <w:sz w:val="20"/>
-              </w:rPr>
-              <w:t>Color: #435154</w:t>
+              <w:tab/>
+              <w:t>TextSize: 15dp</w:t>
+            </w:r>
+          </w:p>
+          <w:p>
+            <w:pPr>
+              <w:pStyle w:val="TableParagraph"/>
+              <w:spacing w:before="28" w:line="364" w:lineRule="exact"/>
+              <w:ind w:right="292"/>
+              <w:rPr>
+                <w:i/>
+                <w:sz w:val="20"/>
+              </w:rPr>
+            </w:pPr>
+            <w:r>
+              <w:rPr>
+                <w:i/>
+                <w:sz w:val="20"/>
+              </w:rPr>
+              <w:tab/>
+              <w:t>TextStyle: bold</w:t>
+            </w:r>
+          </w:p>
+          <w:p>
+            <w:pPr>
+              <w:pStyle w:val="TableParagraph"/>
+              <w:spacing w:before="28" w:line="364" w:lineRule="exact"/>
+              <w:ind w:right="292"/>
+              <w:rPr>
+                <w:i/>
+                <w:sz w:val="20"/>
+              </w:rPr>
+            </w:pPr>
+            <w:r>
+              <w:rPr>
+                <w:i/>
+                <w:sz w:val="20"/>
+              </w:rPr>
+              <w:tab/>
+              <w:t>Color: #FFFFF</w:t>
             </w:r>
           </w:p>
         </w:tc>
@@ -9364,69 +9380,6 @@
                 <w:sz w:val="20"/>
               </w:rPr>
             </w:pPr>
-            <w:r>
-              <w:rPr>
-                <w:rFonts w:ascii="Times New Roman"/>
-                <w:sz w:val="20"/>
-              </w:rPr>
-              <w:t>N</w:t>
-            </w:r>
-            <w:r>
-              <w:rPr>
-                <w:rFonts w:ascii="Times New Roman"/>
-                <w:sz w:val="20"/>
-              </w:rPr>
-              <w:t>ú</w:t>
-            </w:r>
-            <w:r>
-              <w:rPr>
-                <w:rFonts w:ascii="Times New Roman"/>
-                <w:sz w:val="20"/>
-              </w:rPr>
-              <w:t>t C</w:t>
-            </w:r>
-            <w:r>
-              <w:rPr>
-                <w:rFonts w:ascii="Times New Roman"/>
-                <w:sz w:val="20"/>
-              </w:rPr>
-              <w:t>ậ</w:t>
-            </w:r>
-            <w:r>
-              <w:rPr>
-                <w:rFonts w:ascii="Times New Roman"/>
-                <w:sz w:val="20"/>
-              </w:rPr>
-              <w:t>p nh</w:t>
-            </w:r>
-            <w:r>
-              <w:rPr>
-                <w:rFonts w:ascii="Times New Roman"/>
-                <w:sz w:val="20"/>
-              </w:rPr>
-              <w:t>ậ</w:t>
-            </w:r>
-            <w:r>
-              <w:rPr>
-                <w:rFonts w:ascii="Times New Roman"/>
-                <w:sz w:val="20"/>
-              </w:rPr>
-              <w:t>t th</w:t>
-            </w:r>
-            <w:r>
-              <w:rPr>
-                <w:rFonts w:ascii="Times New Roman"/>
-                <w:sz w:val="20"/>
-              </w:rPr>
-              <w:t>ô</w:t>
-            </w:r>
-            <w:r>
-              <w:rPr>
-                <w:rFonts w:ascii="Times New Roman"/>
-                <w:sz w:val="20"/>
-              </w:rPr>
-              <w:t>ng tin</w:t>
-            </w:r>
           </w:p>
         </w:tc>
         <w:tc>
@@ -9471,89 +9424,6 @@
                 <w:sz w:val="20"/>
               </w:rPr>
             </w:pPr>
-            <w:r>
-              <w:rPr>
-                <w:i/>
-                <w:sz w:val="20"/>
-              </w:rPr>
-              <w:t>Use TextView:</w:t>
-            </w:r>
-          </w:p>
-          <w:p>
-            <w:pPr>
-              <w:pStyle w:val="TableParagraph"/>
-              <w:spacing w:before="28" w:line="364" w:lineRule="exact"/>
-              <w:ind w:right="292"/>
-              <w:rPr>
-                <w:i/>
-                <w:sz w:val="20"/>
-              </w:rPr>
-            </w:pPr>
-            <w:r>
-              <w:rPr>
-                <w:i/>
-                <w:sz w:val="20"/>
-              </w:rPr>
-              <w:tab/>
-              <w:t>Gravity: center</w:t>
-            </w:r>
-          </w:p>
-          <w:p>
-            <w:pPr>
-              <w:pStyle w:val="TableParagraph"/>
-              <w:spacing w:before="28" w:line="364" w:lineRule="exact"/>
-              <w:ind w:right="292"/>
-              <w:rPr>
-                <w:i/>
-                <w:sz w:val="20"/>
-              </w:rPr>
-            </w:pPr>
-            <w:r>
-              <w:rPr>
-                <w:i/>
-                <w:sz w:val="20"/>
-              </w:rPr>
-              <w:tab/>
-              <w:t>TextSize: 15dp</w:t>
-            </w:r>
-          </w:p>
-          <w:p>
-            <w:pPr>
-              <w:pStyle w:val="TableParagraph"/>
-              <w:spacing w:before="28" w:line="364" w:lineRule="exact"/>
-              <w:ind w:right="292"/>
-              <w:rPr>
-                <w:i/>
-                <w:sz w:val="20"/>
-              </w:rPr>
-            </w:pPr>
-            <w:r>
-              <w:rPr>
-                <w:i/>
-                <w:sz w:val="20"/>
-              </w:rPr>
-              <w:tab/>
-              <w:t>TextStyle: bold</w:t>
-            </w:r>
-          </w:p>
-          <w:p>
-            <w:pPr>
-              <w:pStyle w:val="TableParagraph"/>
-              <w:spacing w:before="28" w:line="364" w:lineRule="exact"/>
-              <w:ind w:right="292"/>
-              <w:rPr>
-                <w:i/>
-                <w:sz w:val="20"/>
-              </w:rPr>
-            </w:pPr>
-            <w:r>
-              <w:rPr>
-                <w:i/>
-                <w:sz w:val="20"/>
-              </w:rPr>
-              <w:tab/>
-              <w:t>Color: #FFFFF</w:t>
-            </w:r>
           </w:p>
         </w:tc>
         <w:tc>
@@ -9796,7 +9666,7 @@
     </w:p>
     <w:tbl>
       <w:tblPr>
-        <w:tblW w:w="10255" w:type="dxa"/>
+        <w:tblW w:w="10396" w:type="dxa"/>
         <w:tblInd w:w="-431" w:type="dxa"/>
         <w:tblBorders>
           <w:top w:val="single" w:sz="4" w:space="0" w:color="000000"/>
@@ -9818,7 +9688,7 @@
         <w:gridCol w:w="1814"/>
         <w:gridCol w:w="1163"/>
         <w:gridCol w:w="1134"/>
-        <w:gridCol w:w="2835"/>
+        <w:gridCol w:w="2976"/>
         <w:gridCol w:w="2599"/>
       </w:tblGrid>
       <w:tr>
@@ -9923,7 +9793,7 @@
         </w:tc>
         <w:tc>
           <w:tcPr>
-            <w:tcW w:w="2835" w:type="dxa"/>
+            <w:tcW w:w="2976" w:type="dxa"/>
             <w:shd w:val="clear" w:color="auto" w:fill="E5E5E5"/>
           </w:tcPr>
           <w:p>
@@ -10040,7 +9910,7 @@
         </w:tc>
         <w:tc>
           <w:tcPr>
-            <w:tcW w:w="2835" w:type="dxa"/>
+            <w:tcW w:w="2976" w:type="dxa"/>
           </w:tcPr>
           <w:p>
             <w:pPr>
@@ -10163,7 +10033,7 @@
         </w:tc>
         <w:tc>
           <w:tcPr>
-            <w:tcW w:w="2835" w:type="dxa"/>
+            <w:tcW w:w="2976" w:type="dxa"/>
           </w:tcPr>
           <w:p>
             <w:pPr>
@@ -10304,7 +10174,7 @@
         </w:tc>
         <w:tc>
           <w:tcPr>
-            <w:tcW w:w="2835" w:type="dxa"/>
+            <w:tcW w:w="2976" w:type="dxa"/>
           </w:tcPr>
           <w:p>
             <w:pPr>
@@ -10316,6 +10186,49 @@
                 <w:sz w:val="20"/>
               </w:rPr>
             </w:pPr>
+            <w:r>
+              <w:rPr>
+                <w:i/>
+                <w:sz w:val="20"/>
+              </w:rPr>
+              <w:t>Use ImageView</w:t>
+            </w:r>
+          </w:p>
+          <w:p>
+            <w:pPr>
+              <w:pStyle w:val="TableParagraph"/>
+              <w:spacing w:before="28" w:line="364" w:lineRule="exact"/>
+              <w:ind w:right="292"/>
+              <w:rPr>
+                <w:i/>
+                <w:sz w:val="20"/>
+              </w:rPr>
+            </w:pPr>
+            <w:r>
+              <w:rPr>
+                <w:i/>
+                <w:sz w:val="20"/>
+              </w:rPr>
+              <w:t xml:space="preserve">    Width: 120dp</w:t>
+            </w:r>
+          </w:p>
+          <w:p>
+            <w:pPr>
+              <w:pStyle w:val="TableParagraph"/>
+              <w:spacing w:before="28" w:line="364" w:lineRule="exact"/>
+              <w:ind w:right="292"/>
+              <w:rPr>
+                <w:i/>
+                <w:sz w:val="20"/>
+              </w:rPr>
+            </w:pPr>
+            <w:r>
+              <w:rPr>
+                <w:i/>
+                <w:sz w:val="20"/>
+              </w:rPr>
+              <w:t xml:space="preserve">    Height: 120dp</w:t>
+            </w:r>
           </w:p>
         </w:tc>
         <w:tc>
@@ -10402,7 +10315,7 @@
         </w:tc>
         <w:tc>
           <w:tcPr>
-            <w:tcW w:w="2835" w:type="dxa"/>
+            <w:tcW w:w="2976" w:type="dxa"/>
           </w:tcPr>
           <w:p>
             <w:pPr>
@@ -10414,6 +10327,51 @@
                 <w:sz w:val="20"/>
               </w:rPr>
             </w:pPr>
+            <w:r>
+              <w:rPr>
+                <w:i/>
+                <w:sz w:val="20"/>
+              </w:rPr>
+              <w:t>Use TextView</w:t>
+            </w:r>
+          </w:p>
+          <w:p>
+            <w:pPr>
+              <w:pStyle w:val="TableParagraph"/>
+              <w:spacing w:before="28" w:line="364" w:lineRule="exact"/>
+              <w:ind w:right="292"/>
+              <w:rPr>
+                <w:i/>
+                <w:sz w:val="20"/>
+              </w:rPr>
+            </w:pPr>
+            <w:r>
+              <w:rPr>
+                <w:i/>
+                <w:sz w:val="20"/>
+              </w:rPr>
+              <w:tab/>
+              <w:t>TextStyle: bold</w:t>
+            </w:r>
+          </w:p>
+          <w:p>
+            <w:pPr>
+              <w:pStyle w:val="TableParagraph"/>
+              <w:spacing w:before="28" w:line="364" w:lineRule="exact"/>
+              <w:ind w:right="292"/>
+              <w:rPr>
+                <w:i/>
+                <w:sz w:val="20"/>
+              </w:rPr>
+            </w:pPr>
+            <w:r>
+              <w:rPr>
+                <w:i/>
+                <w:sz w:val="20"/>
+              </w:rPr>
+              <w:tab/>
+              <w:t>TextColor: #64be97</w:t>
+            </w:r>
           </w:p>
         </w:tc>
         <w:tc>
@@ -10500,7 +10458,7 @@
         </w:tc>
         <w:tc>
           <w:tcPr>
-            <w:tcW w:w="2835" w:type="dxa"/>
+            <w:tcW w:w="2976" w:type="dxa"/>
           </w:tcPr>
           <w:p>
             <w:pPr>
@@ -10512,6 +10470,66 @@
                 <w:sz w:val="20"/>
               </w:rPr>
             </w:pPr>
+            <w:r>
+              <w:rPr>
+                <w:i/>
+                <w:sz w:val="20"/>
+              </w:rPr>
+              <w:t>Use TextView</w:t>
+            </w:r>
+          </w:p>
+          <w:p>
+            <w:pPr>
+              <w:pStyle w:val="TableParagraph"/>
+              <w:spacing w:before="28" w:line="364" w:lineRule="exact"/>
+              <w:ind w:right="292"/>
+              <w:rPr>
+                <w:i/>
+                <w:sz w:val="20"/>
+              </w:rPr>
+            </w:pPr>
+            <w:r>
+              <w:rPr>
+                <w:i/>
+                <w:sz w:val="20"/>
+              </w:rPr>
+              <w:lastRenderedPageBreak/>
+              <w:tab/>
+              <w:t>TextColor</w:t>
+            </w:r>
+            <w:r>
+              <w:rPr>
+                <w:i/>
+                <w:sz w:val="20"/>
+              </w:rPr>
+              <w:t>: #000000</w:t>
+            </w:r>
+          </w:p>
+          <w:p>
+            <w:pPr>
+              <w:pStyle w:val="TableParagraph"/>
+              <w:spacing w:before="28" w:line="364" w:lineRule="exact"/>
+              <w:ind w:right="292"/>
+              <w:rPr>
+                <w:i/>
+                <w:sz w:val="20"/>
+              </w:rPr>
+            </w:pPr>
+            <w:r>
+              <w:rPr>
+                <w:i/>
+                <w:sz w:val="20"/>
+              </w:rPr>
+              <w:tab/>
+              <w:t>TextSize</w:t>
+            </w:r>
+            <w:r>
+              <w:rPr>
+                <w:i/>
+                <w:sz w:val="20"/>
+              </w:rPr>
+              <w:t>: 17sp</w:t>
+            </w:r>
           </w:p>
         </w:tc>
         <w:tc>
@@ -10598,7 +10616,7 @@
         </w:tc>
         <w:tc>
           <w:tcPr>
-            <w:tcW w:w="2835" w:type="dxa"/>
+            <w:tcW w:w="2976" w:type="dxa"/>
           </w:tcPr>
           <w:p>
             <w:pPr>
@@ -10610,6 +10628,31 @@
                 <w:sz w:val="20"/>
               </w:rPr>
             </w:pPr>
+            <w:r>
+              <w:rPr>
+                <w:i/>
+                <w:sz w:val="20"/>
+              </w:rPr>
+              <w:t>Use TextView</w:t>
+            </w:r>
+          </w:p>
+          <w:p>
+            <w:pPr>
+              <w:pStyle w:val="TableParagraph"/>
+              <w:spacing w:before="28" w:line="364" w:lineRule="exact"/>
+              <w:ind w:right="292"/>
+              <w:rPr>
+                <w:i/>
+                <w:sz w:val="20"/>
+              </w:rPr>
+            </w:pPr>
+            <w:r>
+              <w:rPr>
+                <w:i/>
+                <w:sz w:val="20"/>
+              </w:rPr>
+              <w:t xml:space="preserve"> TextSize: Default</w:t>
+            </w:r>
           </w:p>
         </w:tc>
         <w:tc>
@@ -10664,8 +10707,6 @@
               </w:rPr>
               <w:t>Price tour</w:t>
             </w:r>
-            <w:bookmarkStart w:id="14" w:name="_GoBack"/>
-            <w:bookmarkEnd w:id="14"/>
           </w:p>
         </w:tc>
         <w:tc>
@@ -10698,7 +10739,7 @@
         </w:tc>
         <w:tc>
           <w:tcPr>
-            <w:tcW w:w="2835" w:type="dxa"/>
+            <w:tcW w:w="2976" w:type="dxa"/>
           </w:tcPr>
           <w:p>
             <w:pPr>
@@ -10710,6 +10751,172 @@
                 <w:sz w:val="20"/>
               </w:rPr>
             </w:pPr>
+            <w:r>
+              <w:rPr>
+                <w:i/>
+                <w:sz w:val="20"/>
+              </w:rPr>
+              <w:t>Use TextView</w:t>
+            </w:r>
+          </w:p>
+          <w:p>
+            <w:pPr>
+              <w:pStyle w:val="TableParagraph"/>
+              <w:spacing w:before="28" w:line="364" w:lineRule="exact"/>
+              <w:ind w:right="292"/>
+              <w:rPr>
+                <w:i/>
+                <w:sz w:val="20"/>
+              </w:rPr>
+            </w:pPr>
+            <w:r>
+              <w:rPr>
+                <w:i/>
+                <w:sz w:val="20"/>
+              </w:rPr>
+              <w:t xml:space="preserve"> TextColor: Red_dark</w:t>
+            </w:r>
+          </w:p>
+          <w:p>
+            <w:pPr>
+              <w:pStyle w:val="TableParagraph"/>
+              <w:spacing w:before="28" w:line="364" w:lineRule="exact"/>
+              <w:ind w:right="292"/>
+              <w:rPr>
+                <w:i/>
+                <w:sz w:val="20"/>
+              </w:rPr>
+            </w:pPr>
+            <w:r>
+              <w:rPr>
+                <w:i/>
+                <w:sz w:val="20"/>
+              </w:rPr>
+              <w:t xml:space="preserve"> TextSize: Default</w:t>
+            </w:r>
+          </w:p>
+        </w:tc>
+        <w:tc>
+          <w:tcPr>
+            <w:tcW w:w="2599" w:type="dxa"/>
+          </w:tcPr>
+          <w:p>
+            <w:pPr>
+              <w:pStyle w:val="TableParagraph"/>
+              <w:rPr>
+                <w:rFonts w:ascii="Times New Roman"/>
+                <w:sz w:val="20"/>
+              </w:rPr>
+            </w:pPr>
+          </w:p>
+        </w:tc>
+      </w:tr>
+      <w:tr>
+        <w:trPr>
+          <w:trHeight w:val="291"/>
+        </w:trPr>
+        <w:tc>
+          <w:tcPr>
+            <w:tcW w:w="710" w:type="dxa"/>
+          </w:tcPr>
+          <w:p>
+            <w:pPr>
+              <w:pStyle w:val="TableParagraph"/>
+              <w:rPr>
+                <w:rFonts w:ascii="Times New Roman"/>
+                <w:sz w:val="20"/>
+              </w:rPr>
+            </w:pPr>
+          </w:p>
+        </w:tc>
+        <w:tc>
+          <w:tcPr>
+            <w:tcW w:w="1814" w:type="dxa"/>
+          </w:tcPr>
+          <w:p>
+            <w:pPr>
+              <w:pStyle w:val="TableParagraph"/>
+              <w:rPr>
+                <w:rFonts w:ascii="Times New Roman"/>
+                <w:sz w:val="20"/>
+              </w:rPr>
+            </w:pPr>
+            <w:r>
+              <w:rPr>
+                <w:rFonts w:ascii="Times New Roman"/>
+                <w:sz w:val="20"/>
+              </w:rPr>
+              <w:t>Menu Tour</w:t>
+            </w:r>
+          </w:p>
+        </w:tc>
+        <w:tc>
+          <w:tcPr>
+            <w:tcW w:w="1163" w:type="dxa"/>
+          </w:tcPr>
+          <w:p>
+            <w:pPr>
+              <w:pStyle w:val="TableParagraph"/>
+              <w:rPr>
+                <w:rFonts w:ascii="Times New Roman"/>
+                <w:sz w:val="20"/>
+              </w:rPr>
+            </w:pPr>
+          </w:p>
+        </w:tc>
+        <w:tc>
+          <w:tcPr>
+            <w:tcW w:w="1134" w:type="dxa"/>
+          </w:tcPr>
+          <w:p>
+            <w:pPr>
+              <w:pStyle w:val="TableParagraph"/>
+              <w:rPr>
+                <w:rFonts w:ascii="Times New Roman"/>
+                <w:sz w:val="20"/>
+              </w:rPr>
+            </w:pPr>
+          </w:p>
+        </w:tc>
+        <w:tc>
+          <w:tcPr>
+            <w:tcW w:w="2976" w:type="dxa"/>
+          </w:tcPr>
+          <w:p>
+            <w:pPr>
+              <w:pStyle w:val="TableParagraph"/>
+              <w:spacing w:before="28" w:line="364" w:lineRule="exact"/>
+              <w:ind w:right="292"/>
+              <w:rPr>
+                <w:i/>
+                <w:sz w:val="20"/>
+              </w:rPr>
+            </w:pPr>
+            <w:r>
+              <w:rPr>
+                <w:i/>
+                <w:sz w:val="20"/>
+              </w:rPr>
+              <w:t>Use TextView</w:t>
+            </w:r>
+          </w:p>
+          <w:p>
+            <w:pPr>
+              <w:pStyle w:val="TableParagraph"/>
+              <w:spacing w:before="28" w:line="364" w:lineRule="exact"/>
+              <w:ind w:right="292"/>
+              <w:rPr>
+                <w:i/>
+                <w:sz w:val="20"/>
+              </w:rPr>
+            </w:pPr>
+            <w:r>
+              <w:rPr>
+                <w:i/>
+                <w:sz w:val="20"/>
+              </w:rPr>
+              <w:t xml:space="preserve"> TextSize: Default</w:t>
+            </w:r>
           </w:p>
         </w:tc>
         <w:tc>
@@ -10774,22 +10981,24 @@
       </w:pPr>
       <w:r>
         <w:rPr>
+          <w:b w:val="0"/>
           <w:noProof/>
+          <w:sz w:val="30"/>
           <w:lang w:bidi="ar-SA"/>
         </w:rPr>
         <w:drawing>
-          <wp:anchor distT="0" distB="0" distL="114300" distR="114300" simplePos="0" relativeHeight="251666944" behindDoc="0" locked="0" layoutInCell="1" allowOverlap="1" wp14:anchorId="2C07EDF1" wp14:editId="473FFA10">
+          <wp:anchor distT="0" distB="0" distL="114300" distR="114300" simplePos="0" relativeHeight="251675136" behindDoc="0" locked="0" layoutInCell="1" allowOverlap="1" wp14:anchorId="042FB4C4" wp14:editId="35368358">
             <wp:simplePos x="0" y="0"/>
-            <wp:positionH relativeFrom="column">
-              <wp:posOffset>2212975</wp:posOffset>
+            <wp:positionH relativeFrom="page">
+              <wp:align>center</wp:align>
             </wp:positionH>
             <wp:positionV relativeFrom="paragraph">
-              <wp:posOffset>302260</wp:posOffset>
+              <wp:posOffset>354330</wp:posOffset>
             </wp:positionV>
-            <wp:extent cx="2025015" cy="3599815"/>
+            <wp:extent cx="2025131" cy="3600000"/>
             <wp:effectExtent l="0" t="0" r="0" b="635"/>
             <wp:wrapTopAndBottom/>
-            <wp:docPr id="21" name="Picture 21"/>
+            <wp:docPr id="31" name="Picture 31"/>
             <wp:cNvGraphicFramePr>
               <a:graphicFrameLocks xmlns:a="http://schemas.openxmlformats.org/drawingml/2006/main" noChangeAspect="1"/>
             </wp:cNvGraphicFramePr>
@@ -10797,11 +11006,11 @@
               <a:graphicData uri="http://schemas.openxmlformats.org/drawingml/2006/picture">
                 <pic:pic xmlns:pic="http://schemas.openxmlformats.org/drawingml/2006/picture">
                   <pic:nvPicPr>
-                    <pic:cNvPr id="17" name="7 User Business.png"/>
+                    <pic:cNvPr id="31" name="them tour.png"/>
                     <pic:cNvPicPr/>
                   </pic:nvPicPr>
                   <pic:blipFill>
-                    <a:blip r:embed="rId12" cstate="print">
+                    <a:blip r:embed="rId16" cstate="print">
                       <a:extLst>
                         <a:ext uri="{28A0092B-C50C-407E-A947-70E740481C1C}">
                           <a14:useLocalDpi xmlns:a14="http://schemas.microsoft.com/office/drawing/2010/main" val="0"/>
@@ -10815,7 +11024,7 @@
                   <pic:spPr>
                     <a:xfrm>
                       <a:off x="0" y="0"/>
-                      <a:ext cx="2025015" cy="3599815"/>
+                      <a:ext cx="2025131" cy="3600000"/>
                     </a:xfrm>
                     <a:prstGeom prst="rect">
                       <a:avLst/>
@@ -10837,7 +11046,13 @@
         <w:rPr>
           <w:color w:val="003300"/>
         </w:rPr>
-        <w:t>Business screen</w:t>
+        <w:t>Add tour</w:t>
+      </w:r>
+      <w:r>
+        <w:rPr>
+          <w:color w:val="003300"/>
+        </w:rPr>
+        <w:t xml:space="preserve"> screen</w:t>
       </w:r>
     </w:p>
     <w:p>
@@ -10903,20 +11118,32 @@
           <w:i w:val="0"/>
           <w:color w:val="7F7F7F"/>
         </w:rPr>
-        <w:tab/>
+        <w:t>5</w:t>
       </w:r>
       <w:r>
         <w:rPr>
           <w:i w:val="0"/>
           <w:color w:val="7F7F7F"/>
         </w:rPr>
-        <w:t>1.</w:t>
+        <w:t>.</w:t>
       </w:r>
       <w:r>
         <w:rPr>
           <w:color w:val="7F7F7F"/>
         </w:rPr>
-        <w:t xml:space="preserve"> Business screen</w:t>
+        <w:t xml:space="preserve"> </w:t>
+      </w:r>
+      <w:r>
+        <w:rPr>
+          <w:color w:val="7F7F7F"/>
+        </w:rPr>
+        <w:t>Add Tour</w:t>
+      </w:r>
+      <w:r>
+        <w:rPr>
+          <w:color w:val="7F7F7F"/>
+        </w:rPr>
+        <w:t xml:space="preserve"> screen</w:t>
       </w:r>
     </w:p>
     <w:p>
@@ -11128,7 +11355,7 @@
       </w:tr>
       <w:tr>
         <w:trPr>
-          <w:trHeight w:val="726"/>
+          <w:trHeight w:val="1285"/>
         </w:trPr>
         <w:tc>
           <w:tcPr>
@@ -11161,35 +11388,7 @@
                 <w:rFonts w:ascii="Times New Roman"/>
                 <w:sz w:val="20"/>
               </w:rPr>
-              <w:t>Trang c</w:t>
-            </w:r>
-            <w:r>
-              <w:rPr>
-                <w:rFonts w:ascii="Times New Roman"/>
-                <w:sz w:val="20"/>
-              </w:rPr>
-              <w:t>á</w:t>
-            </w:r>
-            <w:r>
-              <w:rPr>
-                <w:rFonts w:ascii="Times New Roman"/>
-                <w:sz w:val="20"/>
-              </w:rPr>
-              <w:t xml:space="preserve"> nh</w:t>
-            </w:r>
-            <w:r>
-              <w:rPr>
-                <w:rFonts w:ascii="Times New Roman"/>
-                <w:sz w:val="20"/>
-              </w:rPr>
-              <w:t>â</w:t>
-            </w:r>
-            <w:r>
-              <w:rPr>
-                <w:rFonts w:ascii="Times New Roman"/>
-                <w:sz w:val="20"/>
-              </w:rPr>
-              <w:t>n</w:t>
+              <w:t>ImageView</w:t>
             </w:r>
           </w:p>
         </w:tc>
@@ -11240,7 +11439,7 @@
                 <w:i/>
                 <w:sz w:val="20"/>
               </w:rPr>
-              <w:t>Use Linearlayout:</w:t>
+              <w:t>Use ImageView</w:t>
             </w:r>
           </w:p>
           <w:p>
@@ -11258,16 +11457,13 @@
                 <w:i/>
                 <w:sz w:val="20"/>
               </w:rPr>
-              <w:t xml:space="preserve">   Use ImageView:</w:t>
-            </w:r>
-          </w:p>
-          <w:p>
-            <w:pPr>
-              <w:pStyle w:val="TableParagraph"/>
-              <w:numPr>
-                <w:ilvl w:val="0"/>
-                <w:numId w:val="4"/>
-              </w:numPr>
+              <w:tab/>
+              <w:t>Width="150dp"</w:t>
+            </w:r>
+          </w:p>
+          <w:p>
+            <w:pPr>
+              <w:pStyle w:val="TableParagraph"/>
               <w:spacing w:before="28" w:line="364" w:lineRule="exact"/>
               <w:ind w:right="292"/>
               <w:rPr>
@@ -11280,113 +11476,8 @@
                 <w:i/>
                 <w:sz w:val="20"/>
               </w:rPr>
-              <w:t>width: 20dp</w:t>
-            </w:r>
-          </w:p>
-          <w:p>
-            <w:pPr>
-              <w:pStyle w:val="TableParagraph"/>
-              <w:numPr>
-                <w:ilvl w:val="0"/>
-                <w:numId w:val="4"/>
-              </w:numPr>
-              <w:spacing w:before="28" w:line="364" w:lineRule="exact"/>
-              <w:ind w:right="292"/>
-              <w:rPr>
-                <w:i/>
-                <w:sz w:val="20"/>
-              </w:rPr>
-            </w:pPr>
-            <w:r>
-              <w:rPr>
-                <w:i/>
-                <w:sz w:val="20"/>
-              </w:rPr>
-              <w:t>height: 30dp</w:t>
-            </w:r>
-          </w:p>
-          <w:p>
-            <w:pPr>
-              <w:pStyle w:val="TableParagraph"/>
-              <w:spacing w:before="28" w:line="364" w:lineRule="exact"/>
-              <w:ind w:right="292"/>
-              <w:rPr>
-                <w:i/>
-                <w:sz w:val="20"/>
-              </w:rPr>
-            </w:pPr>
-            <w:r>
-              <w:rPr>
-                <w:i/>
-                <w:sz w:val="20"/>
-              </w:rPr>
-              <w:t xml:space="preserve">Use TextView: </w:t>
-            </w:r>
-          </w:p>
-          <w:p>
-            <w:pPr>
-              <w:pStyle w:val="TableParagraph"/>
-              <w:numPr>
-                <w:ilvl w:val="0"/>
-                <w:numId w:val="4"/>
-              </w:numPr>
-              <w:spacing w:before="28" w:line="364" w:lineRule="exact"/>
-              <w:ind w:right="292"/>
-              <w:rPr>
-                <w:i/>
-                <w:sz w:val="20"/>
-              </w:rPr>
-            </w:pPr>
-            <w:r>
-              <w:rPr>
-                <w:i/>
-                <w:sz w:val="20"/>
-              </w:rPr>
-              <w:t>TextSize: 16dp</w:t>
-            </w:r>
-          </w:p>
-          <w:p>
-            <w:pPr>
-              <w:pStyle w:val="TableParagraph"/>
-              <w:numPr>
-                <w:ilvl w:val="0"/>
-                <w:numId w:val="4"/>
-              </w:numPr>
-              <w:spacing w:before="28" w:line="364" w:lineRule="exact"/>
-              <w:ind w:right="292"/>
-              <w:rPr>
-                <w:i/>
-                <w:sz w:val="20"/>
-              </w:rPr>
-            </w:pPr>
-            <w:r>
-              <w:rPr>
-                <w:i/>
-                <w:sz w:val="20"/>
-              </w:rPr>
-              <w:t>Color: #435154</w:t>
-            </w:r>
-          </w:p>
-          <w:p>
-            <w:pPr>
-              <w:pStyle w:val="TableParagraph"/>
-              <w:numPr>
-                <w:ilvl w:val="0"/>
-                <w:numId w:val="4"/>
-              </w:numPr>
-              <w:spacing w:before="28" w:line="364" w:lineRule="exact"/>
-              <w:ind w:right="292"/>
-              <w:rPr>
-                <w:i/>
-                <w:sz w:val="20"/>
-              </w:rPr>
-            </w:pPr>
-            <w:r>
-              <w:rPr>
-                <w:i/>
-                <w:sz w:val="20"/>
-              </w:rPr>
-              <w:t>TextStyle: Bold</w:t>
+              <w:tab/>
+              <w:t>Height="150dp"</w:t>
             </w:r>
           </w:p>
         </w:tc>
@@ -11447,56 +11538,28 @@
                 <w:rFonts w:ascii="Times New Roman"/>
                 <w:sz w:val="20"/>
               </w:rPr>
-              <w:t>ỉ</w:t>
-            </w:r>
-            <w:r>
-              <w:rPr>
-                <w:rFonts w:ascii="Times New Roman"/>
-                <w:sz w:val="20"/>
-              </w:rPr>
-              <w:t>nh s</w:t>
-            </w:r>
-            <w:r>
-              <w:rPr>
-                <w:rFonts w:ascii="Times New Roman"/>
-                <w:sz w:val="20"/>
-              </w:rPr>
-              <w:t>ử</w:t>
-            </w:r>
-            <w:r>
-              <w:rPr>
-                <w:rFonts w:ascii="Times New Roman"/>
-                <w:sz w:val="20"/>
-              </w:rPr>
-              <w:t>a b</w:t>
-            </w:r>
-            <w:r>
-              <w:rPr>
-                <w:rFonts w:ascii="Times New Roman"/>
-                <w:sz w:val="20"/>
-              </w:rPr>
-              <w:t>à</w:t>
-            </w:r>
-            <w:r>
-              <w:rPr>
-                <w:rFonts w:ascii="Times New Roman"/>
-                <w:sz w:val="20"/>
-              </w:rPr>
-              <w:t xml:space="preserve">i </w:t>
-            </w:r>
-            <w:r>
-              <w:rPr>
-                <w:rFonts w:ascii="Times New Roman"/>
-                <w:sz w:val="20"/>
-              </w:rPr>
-              <w:t>đă</w:t>
-            </w:r>
-            <w:r>
-              <w:rPr>
-                <w:rFonts w:ascii="Times New Roman"/>
-                <w:sz w:val="20"/>
-              </w:rPr>
-              <w:t>ng</w:t>
+              <w:t>ọ</w:t>
+            </w:r>
+            <w:r>
+              <w:rPr>
+                <w:rFonts w:ascii="Times New Roman"/>
+                <w:sz w:val="20"/>
+              </w:rPr>
+              <w:t>n mi</w:t>
+            </w:r>
+            <w:r>
+              <w:rPr>
+                <w:rFonts w:ascii="Times New Roman"/>
+                <w:sz w:val="20"/>
+              </w:rPr>
+              <w:t>ề</w:t>
+            </w:r>
+            <w:r>
+              <w:rPr>
+                <w:rFonts w:ascii="Times New Roman"/>
+                <w:sz w:val="20"/>
+              </w:rPr>
+              <w:t>n</w:t>
             </w:r>
           </w:p>
         </w:tc>
@@ -11547,7 +11610,7 @@
                 <w:i/>
                 <w:sz w:val="20"/>
               </w:rPr>
-              <w:t>Use Linearlayout:</w:t>
+              <w:t>Use RadioButton</w:t>
             </w:r>
           </w:p>
           <w:p>
@@ -11565,16 +11628,13 @@
                 <w:i/>
                 <w:sz w:val="20"/>
               </w:rPr>
-              <w:t xml:space="preserve">   Use ImageView:</w:t>
-            </w:r>
-          </w:p>
-          <w:p>
-            <w:pPr>
-              <w:pStyle w:val="TableParagraph"/>
-              <w:numPr>
-                <w:ilvl w:val="0"/>
-                <w:numId w:val="4"/>
-              </w:numPr>
+              <w:tab/>
+              <w:t>TextColor="#ffffff"</w:t>
+            </w:r>
+          </w:p>
+          <w:p>
+            <w:pPr>
+              <w:pStyle w:val="TableParagraph"/>
               <w:spacing w:before="28" w:line="364" w:lineRule="exact"/>
               <w:ind w:right="292"/>
               <w:rPr>
@@ -11587,16 +11647,13 @@
                 <w:i/>
                 <w:sz w:val="20"/>
               </w:rPr>
-              <w:t>width: 20dp</w:t>
-            </w:r>
-          </w:p>
-          <w:p>
-            <w:pPr>
-              <w:pStyle w:val="TableParagraph"/>
-              <w:numPr>
-                <w:ilvl w:val="0"/>
-                <w:numId w:val="4"/>
-              </w:numPr>
+              <w:tab/>
+              <w:t>TextStyle="bold"</w:t>
+            </w:r>
+          </w:p>
+          <w:p>
+            <w:pPr>
+              <w:pStyle w:val="TableParagraph"/>
               <w:spacing w:before="28" w:line="364" w:lineRule="exact"/>
               <w:ind w:right="292"/>
               <w:rPr>
@@ -11609,91 +11666,8 @@
                 <w:i/>
                 <w:sz w:val="20"/>
               </w:rPr>
-              <w:t>height: 30dp</w:t>
-            </w:r>
-          </w:p>
-          <w:p>
-            <w:pPr>
-              <w:pStyle w:val="TableParagraph"/>
-              <w:spacing w:before="28" w:line="364" w:lineRule="exact"/>
-              <w:ind w:right="292"/>
-              <w:rPr>
-                <w:i/>
-                <w:sz w:val="20"/>
-              </w:rPr>
-            </w:pPr>
-            <w:r>
-              <w:rPr>
-                <w:i/>
-                <w:sz w:val="20"/>
-              </w:rPr>
-              <w:t xml:space="preserve">Use TextView: </w:t>
-            </w:r>
-          </w:p>
-          <w:p>
-            <w:pPr>
-              <w:pStyle w:val="TableParagraph"/>
-              <w:numPr>
-                <w:ilvl w:val="0"/>
-                <w:numId w:val="4"/>
-              </w:numPr>
-              <w:spacing w:before="28" w:line="364" w:lineRule="exact"/>
-              <w:ind w:right="292"/>
-              <w:rPr>
-                <w:i/>
-                <w:sz w:val="20"/>
-              </w:rPr>
-            </w:pPr>
-            <w:r>
-              <w:rPr>
-                <w:i/>
-                <w:sz w:val="20"/>
-              </w:rPr>
-              <w:t>TextSize: 16dp</w:t>
-            </w:r>
-          </w:p>
-          <w:p>
-            <w:pPr>
-              <w:pStyle w:val="TableParagraph"/>
-              <w:numPr>
-                <w:ilvl w:val="0"/>
-                <w:numId w:val="4"/>
-              </w:numPr>
-              <w:spacing w:before="28" w:line="364" w:lineRule="exact"/>
-              <w:ind w:right="292"/>
-              <w:rPr>
-                <w:i/>
-                <w:sz w:val="20"/>
-              </w:rPr>
-            </w:pPr>
-            <w:r>
-              <w:rPr>
-                <w:i/>
-                <w:sz w:val="20"/>
-              </w:rPr>
-              <w:t>Color: #435154</w:t>
-            </w:r>
-          </w:p>
-          <w:p>
-            <w:pPr>
-              <w:pStyle w:val="TableParagraph"/>
-              <w:numPr>
-                <w:ilvl w:val="0"/>
-                <w:numId w:val="4"/>
-              </w:numPr>
-              <w:spacing w:before="28" w:line="364" w:lineRule="exact"/>
-              <w:ind w:right="292"/>
-              <w:rPr>
-                <w:i/>
-                <w:sz w:val="20"/>
-              </w:rPr>
-            </w:pPr>
-            <w:r>
-              <w:rPr>
-                <w:i/>
-                <w:sz w:val="20"/>
-              </w:rPr>
-              <w:t>TextStyle: Bold</w:t>
+              <w:tab/>
+              <w:t>TextSize="Default"</w:t>
             </w:r>
           </w:p>
         </w:tc>
@@ -11747,21 +11721,28 @@
                 <w:rFonts w:ascii="Times New Roman"/>
                 <w:sz w:val="20"/>
               </w:rPr>
-              <w:t>Danh s</w:t>
-            </w:r>
-            <w:r>
-              <w:rPr>
-                <w:rFonts w:ascii="Times New Roman"/>
-                <w:sz w:val="20"/>
-              </w:rPr>
-              <w:t>á</w:t>
-            </w:r>
-            <w:r>
-              <w:rPr>
-                <w:rFonts w:ascii="Times New Roman"/>
-                <w:sz w:val="20"/>
-              </w:rPr>
-              <w:t>ch tour</w:t>
+              <w:t>Ô</w:t>
+            </w:r>
+            <w:r>
+              <w:rPr>
+                <w:rFonts w:ascii="Times New Roman"/>
+                <w:sz w:val="20"/>
+              </w:rPr>
+              <w:t xml:space="preserve"> M</w:t>
+            </w:r>
+            <w:r>
+              <w:rPr>
+                <w:rFonts w:ascii="Times New Roman"/>
+                <w:sz w:val="20"/>
+              </w:rPr>
+              <w:t>ã</w:t>
+            </w:r>
+            <w:r>
+              <w:rPr>
+                <w:rFonts w:ascii="Times New Roman"/>
+                <w:sz w:val="20"/>
+              </w:rPr>
+              <w:t xml:space="preserve"> tour</w:t>
             </w:r>
           </w:p>
         </w:tc>
@@ -11812,7 +11793,7 @@
                 <w:i/>
                 <w:sz w:val="20"/>
               </w:rPr>
-              <w:t>Use Linearlayout:</w:t>
+              <w:t>Use EditText</w:t>
             </w:r>
           </w:p>
           <w:p>
@@ -11830,16 +11811,13 @@
                 <w:i/>
                 <w:sz w:val="20"/>
               </w:rPr>
-              <w:t xml:space="preserve">   Use ImageView:</w:t>
-            </w:r>
-          </w:p>
-          <w:p>
-            <w:pPr>
-              <w:pStyle w:val="TableParagraph"/>
-              <w:numPr>
-                <w:ilvl w:val="0"/>
-                <w:numId w:val="4"/>
-              </w:numPr>
+              <w:tab/>
+              <w:t>SingleLine="true"</w:t>
+            </w:r>
+          </w:p>
+          <w:p>
+            <w:pPr>
+              <w:pStyle w:val="TableParagraph"/>
               <w:spacing w:before="28" w:line="364" w:lineRule="exact"/>
               <w:ind w:right="292"/>
               <w:rPr>
@@ -11852,113 +11830,8 @@
                 <w:i/>
                 <w:sz w:val="20"/>
               </w:rPr>
-              <w:t>width: 20dp</w:t>
-            </w:r>
-          </w:p>
-          <w:p>
-            <w:pPr>
-              <w:pStyle w:val="TableParagraph"/>
-              <w:numPr>
-                <w:ilvl w:val="0"/>
-                <w:numId w:val="4"/>
-              </w:numPr>
-              <w:spacing w:before="28" w:line="364" w:lineRule="exact"/>
-              <w:ind w:right="292"/>
-              <w:rPr>
-                <w:i/>
-                <w:sz w:val="20"/>
-              </w:rPr>
-            </w:pPr>
-            <w:r>
-              <w:rPr>
-                <w:i/>
-                <w:sz w:val="20"/>
-              </w:rPr>
-              <w:t>height: 30dp</w:t>
-            </w:r>
-          </w:p>
-          <w:p>
-            <w:pPr>
-              <w:pStyle w:val="TableParagraph"/>
-              <w:spacing w:before="28" w:line="364" w:lineRule="exact"/>
-              <w:ind w:right="292"/>
-              <w:rPr>
-                <w:i/>
-                <w:sz w:val="20"/>
-              </w:rPr>
-            </w:pPr>
-            <w:r>
-              <w:rPr>
-                <w:i/>
-                <w:sz w:val="20"/>
-              </w:rPr>
-              <w:t xml:space="preserve">Use TextView: </w:t>
-            </w:r>
-          </w:p>
-          <w:p>
-            <w:pPr>
-              <w:pStyle w:val="TableParagraph"/>
-              <w:numPr>
-                <w:ilvl w:val="0"/>
-                <w:numId w:val="4"/>
-              </w:numPr>
-              <w:spacing w:before="28" w:line="364" w:lineRule="exact"/>
-              <w:ind w:right="292"/>
-              <w:rPr>
-                <w:i/>
-                <w:sz w:val="20"/>
-              </w:rPr>
-            </w:pPr>
-            <w:r>
-              <w:rPr>
-                <w:i/>
-                <w:sz w:val="20"/>
-              </w:rPr>
-              <w:t>TextSize: 16dp</w:t>
-            </w:r>
-          </w:p>
-          <w:p>
-            <w:pPr>
-              <w:pStyle w:val="TableParagraph"/>
-              <w:numPr>
-                <w:ilvl w:val="0"/>
-                <w:numId w:val="4"/>
-              </w:numPr>
-              <w:spacing w:before="28" w:line="364" w:lineRule="exact"/>
-              <w:ind w:right="292"/>
-              <w:rPr>
-                <w:i/>
-                <w:sz w:val="20"/>
-              </w:rPr>
-            </w:pPr>
-            <w:r>
-              <w:rPr>
-                <w:i/>
-                <w:sz w:val="20"/>
-              </w:rPr>
+              <w:tab/>
               <w:t>Color: #435154</w:t>
-            </w:r>
-          </w:p>
-          <w:p>
-            <w:pPr>
-              <w:pStyle w:val="TableParagraph"/>
-              <w:numPr>
-                <w:ilvl w:val="0"/>
-                <w:numId w:val="4"/>
-              </w:numPr>
-              <w:spacing w:before="28" w:line="364" w:lineRule="exact"/>
-              <w:ind w:right="292"/>
-              <w:rPr>
-                <w:i/>
-                <w:sz w:val="20"/>
-              </w:rPr>
-            </w:pPr>
-            <w:r>
-              <w:rPr>
-                <w:i/>
-                <w:sz w:val="20"/>
-              </w:rPr>
-              <w:t>TextStyle: Bold</w:t>
             </w:r>
           </w:p>
         </w:tc>
@@ -12012,35 +11885,28 @@
                 <w:rFonts w:ascii="Times New Roman"/>
                 <w:sz w:val="20"/>
               </w:rPr>
-              <w:t>Tour kh</w:t>
-            </w:r>
-            <w:r>
-              <w:rPr>
-                <w:rFonts w:ascii="Times New Roman"/>
-                <w:sz w:val="20"/>
-              </w:rPr>
-              <w:t>á</w:t>
-            </w:r>
-            <w:r>
-              <w:rPr>
-                <w:rFonts w:ascii="Times New Roman"/>
-                <w:sz w:val="20"/>
-              </w:rPr>
-              <w:t xml:space="preserve">ch </w:t>
-            </w:r>
-            <w:r>
-              <w:rPr>
-                <w:rFonts w:ascii="Times New Roman"/>
-                <w:sz w:val="20"/>
-              </w:rPr>
-              <w:t>đặ</w:t>
-            </w:r>
-            <w:r>
-              <w:rPr>
-                <w:rFonts w:ascii="Times New Roman"/>
-                <w:sz w:val="20"/>
-              </w:rPr>
-              <w:t>t</w:t>
+              <w:t>Ô</w:t>
+            </w:r>
+            <w:r>
+              <w:rPr>
+                <w:rFonts w:ascii="Times New Roman"/>
+                <w:sz w:val="20"/>
+              </w:rPr>
+              <w:t xml:space="preserve"> t</w:t>
+            </w:r>
+            <w:r>
+              <w:rPr>
+                <w:rFonts w:ascii="Times New Roman"/>
+                <w:sz w:val="20"/>
+              </w:rPr>
+              <w:t>ê</w:t>
+            </w:r>
+            <w:r>
+              <w:rPr>
+                <w:rFonts w:ascii="Times New Roman"/>
+                <w:sz w:val="20"/>
+              </w:rPr>
+              <w:t>n tour</w:t>
             </w:r>
           </w:p>
         </w:tc>
@@ -12091,7 +11957,7 @@
                 <w:i/>
                 <w:sz w:val="20"/>
               </w:rPr>
-              <w:t>Use Linearlayout:</w:t>
+              <w:t>Use EditText</w:t>
             </w:r>
           </w:p>
           <w:p>
@@ -12109,16 +11975,14 @@
                 <w:i/>
                 <w:sz w:val="20"/>
               </w:rPr>
-              <w:t xml:space="preserve">   Use ImageView:</w:t>
-            </w:r>
-          </w:p>
-          <w:p>
-            <w:pPr>
-              <w:pStyle w:val="TableParagraph"/>
-              <w:numPr>
-                <w:ilvl w:val="0"/>
-                <w:numId w:val="4"/>
-              </w:numPr>
+              <w:lastRenderedPageBreak/>
+              <w:tab/>
+              <w:t>SingleLine="true"</w:t>
+            </w:r>
+          </w:p>
+          <w:p>
+            <w:pPr>
+              <w:pStyle w:val="TableParagraph"/>
               <w:spacing w:before="28" w:line="364" w:lineRule="exact"/>
               <w:ind w:right="292"/>
               <w:rPr>
@@ -12131,113 +11995,8 @@
                 <w:i/>
                 <w:sz w:val="20"/>
               </w:rPr>
-              <w:t>width: 20dp</w:t>
-            </w:r>
-          </w:p>
-          <w:p>
-            <w:pPr>
-              <w:pStyle w:val="TableParagraph"/>
-              <w:numPr>
-                <w:ilvl w:val="0"/>
-                <w:numId w:val="4"/>
-              </w:numPr>
-              <w:spacing w:before="28" w:line="364" w:lineRule="exact"/>
-              <w:ind w:right="292"/>
-              <w:rPr>
-                <w:i/>
-                <w:sz w:val="20"/>
-              </w:rPr>
-            </w:pPr>
-            <w:r>
-              <w:rPr>
-                <w:i/>
-                <w:sz w:val="20"/>
-              </w:rPr>
-              <w:t>height: 30dp</w:t>
-            </w:r>
-          </w:p>
-          <w:p>
-            <w:pPr>
-              <w:pStyle w:val="TableParagraph"/>
-              <w:spacing w:before="28" w:line="364" w:lineRule="exact"/>
-              <w:ind w:right="292"/>
-              <w:rPr>
-                <w:i/>
-                <w:sz w:val="20"/>
-              </w:rPr>
-            </w:pPr>
-            <w:r>
-              <w:rPr>
-                <w:i/>
-                <w:sz w:val="20"/>
-              </w:rPr>
-              <w:t xml:space="preserve">Use TextView: </w:t>
-            </w:r>
-          </w:p>
-          <w:p>
-            <w:pPr>
-              <w:pStyle w:val="TableParagraph"/>
-              <w:numPr>
-                <w:ilvl w:val="0"/>
-                <w:numId w:val="4"/>
-              </w:numPr>
-              <w:spacing w:before="28" w:line="364" w:lineRule="exact"/>
-              <w:ind w:right="292"/>
-              <w:rPr>
-                <w:i/>
-                <w:sz w:val="20"/>
-              </w:rPr>
-            </w:pPr>
-            <w:r>
-              <w:rPr>
-                <w:i/>
-                <w:sz w:val="20"/>
-              </w:rPr>
-              <w:t>TextSize: 16dp</w:t>
-            </w:r>
-          </w:p>
-          <w:p>
-            <w:pPr>
-              <w:pStyle w:val="TableParagraph"/>
-              <w:numPr>
-                <w:ilvl w:val="0"/>
-                <w:numId w:val="4"/>
-              </w:numPr>
-              <w:spacing w:before="28" w:line="364" w:lineRule="exact"/>
-              <w:ind w:right="292"/>
-              <w:rPr>
-                <w:i/>
-                <w:sz w:val="20"/>
-              </w:rPr>
-            </w:pPr>
-            <w:r>
-              <w:rPr>
-                <w:i/>
-                <w:sz w:val="20"/>
-              </w:rPr>
+              <w:tab/>
               <w:t>Color: #435154</w:t>
-            </w:r>
-          </w:p>
-          <w:p>
-            <w:pPr>
-              <w:pStyle w:val="TableParagraph"/>
-              <w:numPr>
-                <w:ilvl w:val="0"/>
-                <w:numId w:val="4"/>
-              </w:numPr>
-              <w:spacing w:before="28" w:line="364" w:lineRule="exact"/>
-              <w:ind w:right="292"/>
-              <w:rPr>
-                <w:i/>
-                <w:sz w:val="20"/>
-              </w:rPr>
-            </w:pPr>
-            <w:r>
-              <w:rPr>
-                <w:i/>
-                <w:sz w:val="20"/>
-              </w:rPr>
-              <w:t>TextStyle: Bold</w:t>
             </w:r>
           </w:p>
         </w:tc>
@@ -12291,28 +12050,28 @@
                 <w:rFonts w:ascii="Times New Roman"/>
                 <w:sz w:val="20"/>
               </w:rPr>
-              <w:t>Đă</w:t>
-            </w:r>
-            <w:r>
-              <w:rPr>
-                <w:rFonts w:ascii="Times New Roman"/>
-                <w:sz w:val="20"/>
-              </w:rPr>
-              <w:t>ng xu</w:t>
-            </w:r>
-            <w:r>
-              <w:rPr>
-                <w:rFonts w:ascii="Times New Roman"/>
-                <w:sz w:val="20"/>
-              </w:rPr>
-              <w:t>ấ</w:t>
-            </w:r>
-            <w:r>
-              <w:rPr>
-                <w:rFonts w:ascii="Times New Roman"/>
-                <w:sz w:val="20"/>
-              </w:rPr>
-              <w:t>t</w:t>
+              <w:t>Ô</w:t>
+            </w:r>
+            <w:r>
+              <w:rPr>
+                <w:rFonts w:ascii="Times New Roman"/>
+                <w:sz w:val="20"/>
+              </w:rPr>
+              <w:t xml:space="preserve"> th</w:t>
+            </w:r>
+            <w:r>
+              <w:rPr>
+                <w:rFonts w:ascii="Times New Roman"/>
+                <w:sz w:val="20"/>
+              </w:rPr>
+              <w:t>ờ</w:t>
+            </w:r>
+            <w:r>
+              <w:rPr>
+                <w:rFonts w:ascii="Times New Roman"/>
+                <w:sz w:val="20"/>
+              </w:rPr>
+              <w:t>i gian</w:t>
             </w:r>
           </w:p>
         </w:tc>
@@ -12363,7 +12122,7 @@
                 <w:i/>
                 <w:sz w:val="20"/>
               </w:rPr>
-              <w:t>Use Linearlayout:</w:t>
+              <w:t>Use EditText</w:t>
             </w:r>
           </w:p>
           <w:p>
@@ -12381,16 +12140,13 @@
                 <w:i/>
                 <w:sz w:val="20"/>
               </w:rPr>
-              <w:t xml:space="preserve">   Use ImageView:</w:t>
-            </w:r>
-          </w:p>
-          <w:p>
-            <w:pPr>
-              <w:pStyle w:val="TableParagraph"/>
-              <w:numPr>
-                <w:ilvl w:val="0"/>
-                <w:numId w:val="4"/>
-              </w:numPr>
+              <w:tab/>
+              <w:t>SingleLine="true"</w:t>
+            </w:r>
+          </w:p>
+          <w:p>
+            <w:pPr>
+              <w:pStyle w:val="TableParagraph"/>
               <w:spacing w:before="28" w:line="364" w:lineRule="exact"/>
               <w:ind w:right="292"/>
               <w:rPr>
@@ -12403,16 +12159,149 @@
                 <w:i/>
                 <w:sz w:val="20"/>
               </w:rPr>
-              <w:t>width: 20dp</w:t>
-            </w:r>
-          </w:p>
-          <w:p>
-            <w:pPr>
-              <w:pStyle w:val="TableParagraph"/>
-              <w:numPr>
-                <w:ilvl w:val="0"/>
-                <w:numId w:val="4"/>
-              </w:numPr>
+              <w:tab/>
+              <w:t>Color: #435154</w:t>
+            </w:r>
+          </w:p>
+        </w:tc>
+        <w:tc>
+          <w:tcPr>
+            <w:tcW w:w="2599" w:type="dxa"/>
+          </w:tcPr>
+          <w:p>
+            <w:pPr>
+              <w:pStyle w:val="TableParagraph"/>
+              <w:rPr>
+                <w:rFonts w:ascii="Times New Roman"/>
+                <w:sz w:val="20"/>
+              </w:rPr>
+            </w:pPr>
+          </w:p>
+        </w:tc>
+      </w:tr>
+      <w:tr>
+        <w:trPr>
+          <w:trHeight w:val="322"/>
+        </w:trPr>
+        <w:tc>
+          <w:tcPr>
+            <w:tcW w:w="710" w:type="dxa"/>
+          </w:tcPr>
+          <w:p>
+            <w:pPr>
+              <w:pStyle w:val="TableParagraph"/>
+              <w:rPr>
+                <w:rFonts w:ascii="Times New Roman"/>
+                <w:sz w:val="20"/>
+              </w:rPr>
+            </w:pPr>
+          </w:p>
+        </w:tc>
+        <w:tc>
+          <w:tcPr>
+            <w:tcW w:w="1814" w:type="dxa"/>
+          </w:tcPr>
+          <w:p>
+            <w:pPr>
+              <w:pStyle w:val="TableParagraph"/>
+              <w:rPr>
+                <w:rFonts w:ascii="Times New Roman"/>
+                <w:sz w:val="20"/>
+              </w:rPr>
+            </w:pPr>
+            <w:r>
+              <w:rPr>
+                <w:rFonts w:ascii="Times New Roman"/>
+                <w:sz w:val="20"/>
+              </w:rPr>
+              <w:t>Ô</w:t>
+            </w:r>
+            <w:r>
+              <w:rPr>
+                <w:rFonts w:ascii="Times New Roman"/>
+                <w:sz w:val="20"/>
+              </w:rPr>
+              <w:t xml:space="preserve"> m</w:t>
+            </w:r>
+            <w:r>
+              <w:rPr>
+                <w:rFonts w:ascii="Times New Roman"/>
+                <w:sz w:val="20"/>
+              </w:rPr>
+              <w:t>ô</w:t>
+            </w:r>
+            <w:r>
+              <w:rPr>
+                <w:rFonts w:ascii="Times New Roman"/>
+                <w:sz w:val="20"/>
+              </w:rPr>
+              <w:t xml:space="preserve"> t</w:t>
+            </w:r>
+            <w:r>
+              <w:rPr>
+                <w:rFonts w:ascii="Times New Roman"/>
+                <w:sz w:val="20"/>
+              </w:rPr>
+              <w:t>ả</w:t>
+            </w:r>
+            <w:r>
+              <w:rPr>
+                <w:rFonts w:ascii="Times New Roman"/>
+                <w:sz w:val="20"/>
+              </w:rPr>
+              <w:t xml:space="preserve"> chi ti</w:t>
+            </w:r>
+            <w:r>
+              <w:rPr>
+                <w:rFonts w:ascii="Times New Roman"/>
+                <w:sz w:val="20"/>
+              </w:rPr>
+              <w:t>ế</w:t>
+            </w:r>
+            <w:r>
+              <w:rPr>
+                <w:rFonts w:ascii="Times New Roman"/>
+                <w:sz w:val="20"/>
+              </w:rPr>
+              <w:t>t</w:t>
+            </w:r>
+          </w:p>
+        </w:tc>
+        <w:tc>
+          <w:tcPr>
+            <w:tcW w:w="1163" w:type="dxa"/>
+          </w:tcPr>
+          <w:p>
+            <w:pPr>
+              <w:pStyle w:val="TableParagraph"/>
+              <w:rPr>
+                <w:rFonts w:ascii="Times New Roman"/>
+                <w:sz w:val="20"/>
+              </w:rPr>
+            </w:pPr>
+          </w:p>
+        </w:tc>
+        <w:tc>
+          <w:tcPr>
+            <w:tcW w:w="1134" w:type="dxa"/>
+          </w:tcPr>
+          <w:p>
+            <w:pPr>
+              <w:pStyle w:val="TableParagraph"/>
+              <w:rPr>
+                <w:rFonts w:ascii="Times New Roman"/>
+                <w:sz w:val="20"/>
+              </w:rPr>
+            </w:pPr>
+          </w:p>
+        </w:tc>
+        <w:tc>
+          <w:tcPr>
+            <w:tcW w:w="2835" w:type="dxa"/>
+          </w:tcPr>
+          <w:p>
+            <w:pPr>
+              <w:pStyle w:val="TableParagraph"/>
               <w:spacing w:before="28" w:line="364" w:lineRule="exact"/>
               <w:ind w:right="292"/>
               <w:rPr>
@@ -12425,7 +12314,7 @@
                 <w:i/>
                 <w:sz w:val="20"/>
               </w:rPr>
-              <w:t>height: 30dp</w:t>
+              <w:t>Use EditText</w:t>
             </w:r>
           </w:p>
           <w:p>
@@ -12443,16 +12332,13 @@
                 <w:i/>
                 <w:sz w:val="20"/>
               </w:rPr>
-              <w:t xml:space="preserve">Use TextView: </w:t>
-            </w:r>
-          </w:p>
-          <w:p>
-            <w:pPr>
-              <w:pStyle w:val="TableParagraph"/>
-              <w:numPr>
-                <w:ilvl w:val="0"/>
-                <w:numId w:val="4"/>
-              </w:numPr>
+              <w:tab/>
+              <w:t>SingleLine="true"</w:t>
+            </w:r>
+          </w:p>
+          <w:p>
+            <w:pPr>
+              <w:pStyle w:val="TableParagraph"/>
               <w:spacing w:before="28" w:line="364" w:lineRule="exact"/>
               <w:ind w:right="292"/>
               <w:rPr>
@@ -12465,16 +12351,135 @@
                 <w:i/>
                 <w:sz w:val="20"/>
               </w:rPr>
-              <w:t>TextSize: 16dp</w:t>
-            </w:r>
-          </w:p>
-          <w:p>
-            <w:pPr>
-              <w:pStyle w:val="TableParagraph"/>
-              <w:numPr>
-                <w:ilvl w:val="0"/>
-                <w:numId w:val="4"/>
-              </w:numPr>
+              <w:tab/>
+              <w:t>Color: #435154</w:t>
+            </w:r>
+          </w:p>
+        </w:tc>
+        <w:tc>
+          <w:tcPr>
+            <w:tcW w:w="2599" w:type="dxa"/>
+          </w:tcPr>
+          <w:p>
+            <w:pPr>
+              <w:pStyle w:val="TableParagraph"/>
+              <w:rPr>
+                <w:rFonts w:ascii="Times New Roman"/>
+                <w:sz w:val="20"/>
+              </w:rPr>
+            </w:pPr>
+          </w:p>
+        </w:tc>
+      </w:tr>
+      <w:tr>
+        <w:trPr>
+          <w:trHeight w:val="322"/>
+        </w:trPr>
+        <w:tc>
+          <w:tcPr>
+            <w:tcW w:w="710" w:type="dxa"/>
+          </w:tcPr>
+          <w:p>
+            <w:pPr>
+              <w:pStyle w:val="TableParagraph"/>
+              <w:rPr>
+                <w:rFonts w:ascii="Times New Roman"/>
+                <w:sz w:val="20"/>
+              </w:rPr>
+            </w:pPr>
+          </w:p>
+        </w:tc>
+        <w:tc>
+          <w:tcPr>
+            <w:tcW w:w="1814" w:type="dxa"/>
+          </w:tcPr>
+          <w:p>
+            <w:pPr>
+              <w:pStyle w:val="TableParagraph"/>
+              <w:rPr>
+                <w:rFonts w:ascii="Times New Roman"/>
+                <w:sz w:val="20"/>
+              </w:rPr>
+            </w:pPr>
+            <w:r>
+              <w:rPr>
+                <w:rFonts w:ascii="Times New Roman"/>
+                <w:sz w:val="20"/>
+              </w:rPr>
+              <w:t>Ô</w:t>
+            </w:r>
+            <w:r>
+              <w:rPr>
+                <w:rFonts w:ascii="Times New Roman"/>
+                <w:sz w:val="20"/>
+              </w:rPr>
+              <w:t xml:space="preserve"> gi</w:t>
+            </w:r>
+            <w:r>
+              <w:rPr>
+                <w:rFonts w:ascii="Times New Roman"/>
+                <w:sz w:val="20"/>
+              </w:rPr>
+              <w:t>á</w:t>
+            </w:r>
+            <w:r>
+              <w:rPr>
+                <w:rFonts w:ascii="Times New Roman"/>
+                <w:sz w:val="20"/>
+              </w:rPr>
+              <w:t xml:space="preserve"> ti</w:t>
+            </w:r>
+            <w:r>
+              <w:rPr>
+                <w:rFonts w:ascii="Times New Roman"/>
+                <w:sz w:val="20"/>
+              </w:rPr>
+              <w:t>ề</w:t>
+            </w:r>
+            <w:r>
+              <w:rPr>
+                <w:rFonts w:ascii="Times New Roman"/>
+                <w:sz w:val="20"/>
+              </w:rPr>
+              <w:t>n</w:t>
+            </w:r>
+          </w:p>
+        </w:tc>
+        <w:tc>
+          <w:tcPr>
+            <w:tcW w:w="1163" w:type="dxa"/>
+          </w:tcPr>
+          <w:p>
+            <w:pPr>
+              <w:pStyle w:val="TableParagraph"/>
+              <w:rPr>
+                <w:rFonts w:ascii="Times New Roman"/>
+                <w:sz w:val="20"/>
+              </w:rPr>
+            </w:pPr>
+          </w:p>
+        </w:tc>
+        <w:tc>
+          <w:tcPr>
+            <w:tcW w:w="1134" w:type="dxa"/>
+          </w:tcPr>
+          <w:p>
+            <w:pPr>
+              <w:pStyle w:val="TableParagraph"/>
+              <w:rPr>
+                <w:rFonts w:ascii="Times New Roman"/>
+                <w:sz w:val="20"/>
+              </w:rPr>
+            </w:pPr>
+          </w:p>
+        </w:tc>
+        <w:tc>
+          <w:tcPr>
+            <w:tcW w:w="2835" w:type="dxa"/>
+          </w:tcPr>
+          <w:p>
+            <w:pPr>
+              <w:pStyle w:val="TableParagraph"/>
               <w:spacing w:before="28" w:line="364" w:lineRule="exact"/>
               <w:ind w:right="292"/>
               <w:rPr>
@@ -12487,16 +12492,12 @@
                 <w:i/>
                 <w:sz w:val="20"/>
               </w:rPr>
-              <w:t>Color: #435154</w:t>
-            </w:r>
-          </w:p>
-          <w:p>
-            <w:pPr>
-              <w:pStyle w:val="TableParagraph"/>
-              <w:numPr>
-                <w:ilvl w:val="0"/>
-                <w:numId w:val="4"/>
-              </w:numPr>
+              <w:t>Use EditText</w:t>
+            </w:r>
+          </w:p>
+          <w:p>
+            <w:pPr>
+              <w:pStyle w:val="TableParagraph"/>
               <w:spacing w:before="28" w:line="364" w:lineRule="exact"/>
               <w:ind w:right="292"/>
               <w:rPr>
@@ -12509,7 +12510,236 @@
                 <w:i/>
                 <w:sz w:val="20"/>
               </w:rPr>
-              <w:t>TextStyle: Bold</w:t>
+              <w:tab/>
+              <w:t>SingleLine="true"</w:t>
+            </w:r>
+          </w:p>
+          <w:p>
+            <w:pPr>
+              <w:pStyle w:val="TableParagraph"/>
+              <w:spacing w:before="28" w:line="364" w:lineRule="exact"/>
+              <w:ind w:right="292"/>
+              <w:rPr>
+                <w:i/>
+                <w:sz w:val="20"/>
+              </w:rPr>
+            </w:pPr>
+            <w:r>
+              <w:rPr>
+                <w:i/>
+                <w:sz w:val="20"/>
+              </w:rPr>
+              <w:tab/>
+              <w:t>Color: #435154</w:t>
+            </w:r>
+          </w:p>
+        </w:tc>
+        <w:tc>
+          <w:tcPr>
+            <w:tcW w:w="2599" w:type="dxa"/>
+          </w:tcPr>
+          <w:p>
+            <w:pPr>
+              <w:pStyle w:val="TableParagraph"/>
+              <w:rPr>
+                <w:rFonts w:ascii="Times New Roman"/>
+                <w:sz w:val="20"/>
+              </w:rPr>
+            </w:pPr>
+          </w:p>
+        </w:tc>
+      </w:tr>
+      <w:tr>
+        <w:trPr>
+          <w:trHeight w:val="322"/>
+        </w:trPr>
+        <w:tc>
+          <w:tcPr>
+            <w:tcW w:w="710" w:type="dxa"/>
+          </w:tcPr>
+          <w:p>
+            <w:pPr>
+              <w:pStyle w:val="TableParagraph"/>
+              <w:rPr>
+                <w:rFonts w:ascii="Times New Roman"/>
+                <w:sz w:val="20"/>
+              </w:rPr>
+            </w:pPr>
+          </w:p>
+        </w:tc>
+        <w:tc>
+          <w:tcPr>
+            <w:tcW w:w="1814" w:type="dxa"/>
+          </w:tcPr>
+          <w:p>
+            <w:pPr>
+              <w:pStyle w:val="TableParagraph"/>
+              <w:rPr>
+                <w:rFonts w:ascii="Times New Roman"/>
+                <w:sz w:val="20"/>
+              </w:rPr>
+            </w:pPr>
+            <w:r>
+              <w:rPr>
+                <w:rFonts w:ascii="Times New Roman"/>
+                <w:sz w:val="20"/>
+              </w:rPr>
+              <w:t>N</w:t>
+            </w:r>
+            <w:r>
+              <w:rPr>
+                <w:rFonts w:ascii="Times New Roman"/>
+                <w:sz w:val="20"/>
+              </w:rPr>
+              <w:t>ú</w:t>
+            </w:r>
+            <w:r>
+              <w:rPr>
+                <w:rFonts w:ascii="Times New Roman"/>
+                <w:sz w:val="20"/>
+              </w:rPr>
+              <w:t>t th</w:t>
+            </w:r>
+            <w:r>
+              <w:rPr>
+                <w:rFonts w:ascii="Times New Roman"/>
+                <w:sz w:val="20"/>
+              </w:rPr>
+              <w:t>ê</w:t>
+            </w:r>
+            <w:r>
+              <w:rPr>
+                <w:rFonts w:ascii="Times New Roman"/>
+                <w:sz w:val="20"/>
+              </w:rPr>
+              <w:t>m</w:t>
+            </w:r>
+          </w:p>
+        </w:tc>
+        <w:tc>
+          <w:tcPr>
+            <w:tcW w:w="1163" w:type="dxa"/>
+          </w:tcPr>
+          <w:p>
+            <w:pPr>
+              <w:pStyle w:val="TableParagraph"/>
+              <w:rPr>
+                <w:rFonts w:ascii="Times New Roman"/>
+                <w:sz w:val="20"/>
+              </w:rPr>
+            </w:pPr>
+          </w:p>
+        </w:tc>
+        <w:tc>
+          <w:tcPr>
+            <w:tcW w:w="1134" w:type="dxa"/>
+          </w:tcPr>
+          <w:p>
+            <w:pPr>
+              <w:pStyle w:val="TableParagraph"/>
+              <w:rPr>
+                <w:rFonts w:ascii="Times New Roman"/>
+                <w:sz w:val="20"/>
+              </w:rPr>
+            </w:pPr>
+          </w:p>
+        </w:tc>
+        <w:tc>
+          <w:tcPr>
+            <w:tcW w:w="2835" w:type="dxa"/>
+          </w:tcPr>
+          <w:p>
+            <w:pPr>
+              <w:pStyle w:val="TableParagraph"/>
+              <w:spacing w:before="28" w:line="364" w:lineRule="exact"/>
+              <w:ind w:right="292"/>
+              <w:rPr>
+                <w:i/>
+                <w:sz w:val="20"/>
+              </w:rPr>
+            </w:pPr>
+            <w:r>
+              <w:rPr>
+                <w:i/>
+                <w:sz w:val="20"/>
+              </w:rPr>
+              <w:t>Use TextView</w:t>
+            </w:r>
+          </w:p>
+          <w:p>
+            <w:pPr>
+              <w:pStyle w:val="TableParagraph"/>
+              <w:spacing w:before="28" w:line="364" w:lineRule="exact"/>
+              <w:ind w:right="292"/>
+              <w:rPr>
+                <w:i/>
+                <w:sz w:val="20"/>
+              </w:rPr>
+            </w:pPr>
+            <w:r>
+              <w:rPr>
+                <w:i/>
+                <w:sz w:val="20"/>
+              </w:rPr>
+              <w:tab/>
+              <w:t>gravity="center"</w:t>
+            </w:r>
+          </w:p>
+          <w:p>
+            <w:pPr>
+              <w:pStyle w:val="TableParagraph"/>
+              <w:spacing w:before="28" w:line="364" w:lineRule="exact"/>
+              <w:ind w:right="292"/>
+              <w:rPr>
+                <w:i/>
+                <w:sz w:val="20"/>
+              </w:rPr>
+            </w:pPr>
+            <w:r>
+              <w:rPr>
+                <w:i/>
+                <w:sz w:val="20"/>
+              </w:rPr>
+              <w:tab/>
+              <w:t>textSize="15dp"</w:t>
+            </w:r>
+          </w:p>
+          <w:p>
+            <w:pPr>
+              <w:pStyle w:val="TableParagraph"/>
+              <w:spacing w:before="28" w:line="364" w:lineRule="exact"/>
+              <w:ind w:right="292"/>
+              <w:rPr>
+                <w:i/>
+                <w:sz w:val="20"/>
+              </w:rPr>
+            </w:pPr>
+            <w:r>
+              <w:rPr>
+                <w:i/>
+                <w:sz w:val="20"/>
+              </w:rPr>
+              <w:tab/>
+              <w:t>textStyle="bold"</w:t>
+            </w:r>
+          </w:p>
+          <w:p>
+            <w:pPr>
+              <w:pStyle w:val="TableParagraph"/>
+              <w:spacing w:before="28" w:line="364" w:lineRule="exact"/>
+              <w:ind w:right="292"/>
+              <w:rPr>
+                <w:i/>
+                <w:sz w:val="20"/>
+              </w:rPr>
+            </w:pPr>
+            <w:r>
+              <w:rPr>
+                <w:i/>
+                <w:sz w:val="20"/>
+              </w:rPr>
+              <w:tab/>
+              <w:t>textColor="#ffffff"</w:t>
             </w:r>
           </w:p>
         </w:tc>
@@ -12579,18 +12809,18 @@
           <w:lang w:bidi="ar-SA"/>
         </w:rPr>
         <w:drawing>
-          <wp:anchor distT="0" distB="0" distL="114300" distR="114300" simplePos="0" relativeHeight="251668992" behindDoc="0" locked="0" layoutInCell="1" allowOverlap="1" wp14:anchorId="2C07EDF1" wp14:editId="473FFA10">
+          <wp:anchor distT="0" distB="0" distL="114300" distR="114300" simplePos="0" relativeHeight="251676160" behindDoc="0" locked="0" layoutInCell="1" allowOverlap="1" wp14:anchorId="18D8A708" wp14:editId="4A8C8F6F">
             <wp:simplePos x="0" y="0"/>
-            <wp:positionH relativeFrom="column">
-              <wp:posOffset>2212975</wp:posOffset>
+            <wp:positionH relativeFrom="margin">
+              <wp:align>center</wp:align>
             </wp:positionH>
             <wp:positionV relativeFrom="paragraph">
-              <wp:posOffset>302260</wp:posOffset>
+              <wp:posOffset>323215</wp:posOffset>
             </wp:positionV>
-            <wp:extent cx="2025015" cy="3599815"/>
+            <wp:extent cx="2025131" cy="3600000"/>
             <wp:effectExtent l="0" t="0" r="0" b="635"/>
             <wp:wrapTopAndBottom/>
-            <wp:docPr id="22" name="Picture 22"/>
+            <wp:docPr id="32" name="Picture 32"/>
             <wp:cNvGraphicFramePr>
               <a:graphicFrameLocks xmlns:a="http://schemas.openxmlformats.org/drawingml/2006/main" noChangeAspect="1"/>
             </wp:cNvGraphicFramePr>
@@ -12598,11 +12828,11 @@
               <a:graphicData uri="http://schemas.openxmlformats.org/drawingml/2006/picture">
                 <pic:pic xmlns:pic="http://schemas.openxmlformats.org/drawingml/2006/picture">
                   <pic:nvPicPr>
-                    <pic:cNvPr id="17" name="7 User Business.png"/>
+                    <pic:cNvPr id="32" name="chinh sua tour.png"/>
                     <pic:cNvPicPr/>
                   </pic:nvPicPr>
                   <pic:blipFill>
-                    <a:blip r:embed="rId12" cstate="print">
+                    <a:blip r:embed="rId17" cstate="print">
                       <a:extLst>
                         <a:ext uri="{28A0092B-C50C-407E-A947-70E740481C1C}">
                           <a14:useLocalDpi xmlns:a14="http://schemas.microsoft.com/office/drawing/2010/main" val="0"/>
@@ -12616,7 +12846,7 @@
                   <pic:spPr>
                     <a:xfrm>
                       <a:off x="0" y="0"/>
-                      <a:ext cx="2025015" cy="3599815"/>
+                      <a:ext cx="2025131" cy="3600000"/>
                     </a:xfrm>
                     <a:prstGeom prst="rect">
                       <a:avLst/>
@@ -12638,7 +12868,13 @@
         <w:rPr>
           <w:color w:val="003300"/>
         </w:rPr>
-        <w:t>Business screen</w:t>
+        <w:t>Update Tour</w:t>
+      </w:r>
+      <w:r>
+        <w:rPr>
+          <w:color w:val="003300"/>
+        </w:rPr>
+        <w:t xml:space="preserve"> screen</w:t>
       </w:r>
     </w:p>
     <w:p>
@@ -12691,33 +12927,25 @@
           <w:color w:val="7F7F7F"/>
         </w:rPr>
         <w:tab/>
+        <w:t xml:space="preserve">    6.</w:t>
       </w:r>
       <w:r>
         <w:rPr>
-          <w:i w:val="0"/>
           <w:color w:val="7F7F7F"/>
         </w:rPr>
-        <w:tab/>
+        <w:t xml:space="preserve"> </w:t>
       </w:r>
       <w:r>
         <w:rPr>
-          <w:i w:val="0"/>
           <w:color w:val="7F7F7F"/>
         </w:rPr>
-        <w:tab/>
+        <w:t>Update Tour</w:t>
       </w:r>
       <w:r>
         <w:rPr>
-          <w:i w:val="0"/>
           <w:color w:val="7F7F7F"/>
         </w:rPr>
-        <w:t>1.</w:t>
-      </w:r>
-      <w:r>
-        <w:rPr>
-          <w:color w:val="7F7F7F"/>
-        </w:rPr>
-        <w:t xml:space="preserve"> Business screen</w:t>
+        <w:t xml:space="preserve"> screen</w:t>
       </w:r>
     </w:p>
     <w:p>
@@ -12962,35 +13190,7 @@
                 <w:rFonts w:ascii="Times New Roman"/>
                 <w:sz w:val="20"/>
               </w:rPr>
-              <w:t>Trang c</w:t>
-            </w:r>
-            <w:r>
-              <w:rPr>
-                <w:rFonts w:ascii="Times New Roman"/>
-                <w:sz w:val="20"/>
-              </w:rPr>
-              <w:t>á</w:t>
-            </w:r>
-            <w:r>
-              <w:rPr>
-                <w:rFonts w:ascii="Times New Roman"/>
-                <w:sz w:val="20"/>
-              </w:rPr>
-              <w:t xml:space="preserve"> nh</w:t>
-            </w:r>
-            <w:r>
-              <w:rPr>
-                <w:rFonts w:ascii="Times New Roman"/>
-                <w:sz w:val="20"/>
-              </w:rPr>
-              <w:t>â</w:t>
-            </w:r>
-            <w:r>
-              <w:rPr>
-                <w:rFonts w:ascii="Times New Roman"/>
-                <w:sz w:val="20"/>
-              </w:rPr>
-              <w:t>n</w:t>
+              <w:t>ImageView</w:t>
             </w:r>
           </w:p>
         </w:tc>
@@ -13041,7 +13241,7 @@
                 <w:i/>
                 <w:sz w:val="20"/>
               </w:rPr>
-              <w:t>Use Linearlayout:</w:t>
+              <w:t>Use ImageView</w:t>
             </w:r>
           </w:p>
           <w:p>
@@ -13059,16 +13259,13 @@
                 <w:i/>
                 <w:sz w:val="20"/>
               </w:rPr>
-              <w:t xml:space="preserve">   Use ImageView:</w:t>
-            </w:r>
-          </w:p>
-          <w:p>
-            <w:pPr>
-              <w:pStyle w:val="TableParagraph"/>
-              <w:numPr>
-                <w:ilvl w:val="0"/>
-                <w:numId w:val="4"/>
-              </w:numPr>
+              <w:tab/>
+              <w:t>Width="150dp"</w:t>
+            </w:r>
+          </w:p>
+          <w:p>
+            <w:pPr>
+              <w:pStyle w:val="TableParagraph"/>
               <w:spacing w:before="28" w:line="364" w:lineRule="exact"/>
               <w:ind w:right="292"/>
               <w:rPr>
@@ -13081,113 +13278,8 @@
                 <w:i/>
                 <w:sz w:val="20"/>
               </w:rPr>
-              <w:t>width: 20dp</w:t>
-            </w:r>
-          </w:p>
-          <w:p>
-            <w:pPr>
-              <w:pStyle w:val="TableParagraph"/>
-              <w:numPr>
-                <w:ilvl w:val="0"/>
-                <w:numId w:val="4"/>
-              </w:numPr>
-              <w:spacing w:before="28" w:line="364" w:lineRule="exact"/>
-              <w:ind w:right="292"/>
-              <w:rPr>
-                <w:i/>
-                <w:sz w:val="20"/>
-              </w:rPr>
-            </w:pPr>
-            <w:r>
-              <w:rPr>
-                <w:i/>
-                <w:sz w:val="20"/>
-              </w:rPr>
-              <w:t>height: 30dp</w:t>
-            </w:r>
-          </w:p>
-          <w:p>
-            <w:pPr>
-              <w:pStyle w:val="TableParagraph"/>
-              <w:spacing w:before="28" w:line="364" w:lineRule="exact"/>
-              <w:ind w:right="292"/>
-              <w:rPr>
-                <w:i/>
-                <w:sz w:val="20"/>
-              </w:rPr>
-            </w:pPr>
-            <w:r>
-              <w:rPr>
-                <w:i/>
-                <w:sz w:val="20"/>
-              </w:rPr>
-              <w:t xml:space="preserve">Use TextView: </w:t>
-            </w:r>
-          </w:p>
-          <w:p>
-            <w:pPr>
-              <w:pStyle w:val="TableParagraph"/>
-              <w:numPr>
-                <w:ilvl w:val="0"/>
-                <w:numId w:val="4"/>
-              </w:numPr>
-              <w:spacing w:before="28" w:line="364" w:lineRule="exact"/>
-              <w:ind w:right="292"/>
-              <w:rPr>
-                <w:i/>
-                <w:sz w:val="20"/>
-              </w:rPr>
-            </w:pPr>
-            <w:r>
-              <w:rPr>
-                <w:i/>
-                <w:sz w:val="20"/>
-              </w:rPr>
-              <w:t>TextSize: 16dp</w:t>
-            </w:r>
-          </w:p>
-          <w:p>
-            <w:pPr>
-              <w:pStyle w:val="TableParagraph"/>
-              <w:numPr>
-                <w:ilvl w:val="0"/>
-                <w:numId w:val="4"/>
-              </w:numPr>
-              <w:spacing w:before="28" w:line="364" w:lineRule="exact"/>
-              <w:ind w:right="292"/>
-              <w:rPr>
-                <w:i/>
-                <w:sz w:val="20"/>
-              </w:rPr>
-            </w:pPr>
-            <w:r>
-              <w:rPr>
-                <w:i/>
-                <w:sz w:val="20"/>
-              </w:rPr>
-              <w:t>Color: #435154</w:t>
-            </w:r>
-          </w:p>
-          <w:p>
-            <w:pPr>
-              <w:pStyle w:val="TableParagraph"/>
-              <w:numPr>
-                <w:ilvl w:val="0"/>
-                <w:numId w:val="4"/>
-              </w:numPr>
-              <w:spacing w:before="28" w:line="364" w:lineRule="exact"/>
-              <w:ind w:right="292"/>
-              <w:rPr>
-                <w:i/>
-                <w:sz w:val="20"/>
-              </w:rPr>
-            </w:pPr>
-            <w:r>
-              <w:rPr>
-                <w:i/>
-                <w:sz w:val="20"/>
-              </w:rPr>
-              <w:t>TextStyle: Bold</w:t>
+              <w:tab/>
+              <w:t>Height="150dp"</w:t>
             </w:r>
           </w:p>
         </w:tc>
@@ -13248,56 +13340,28 @@
                 <w:rFonts w:ascii="Times New Roman"/>
                 <w:sz w:val="20"/>
               </w:rPr>
-              <w:t>ỉ</w:t>
-            </w:r>
-            <w:r>
-              <w:rPr>
-                <w:rFonts w:ascii="Times New Roman"/>
-                <w:sz w:val="20"/>
-              </w:rPr>
-              <w:t>nh s</w:t>
-            </w:r>
-            <w:r>
-              <w:rPr>
-                <w:rFonts w:ascii="Times New Roman"/>
-                <w:sz w:val="20"/>
-              </w:rPr>
-              <w:t>ử</w:t>
-            </w:r>
-            <w:r>
-              <w:rPr>
-                <w:rFonts w:ascii="Times New Roman"/>
-                <w:sz w:val="20"/>
-              </w:rPr>
-              <w:t>a b</w:t>
-            </w:r>
-            <w:r>
-              <w:rPr>
-                <w:rFonts w:ascii="Times New Roman"/>
-                <w:sz w:val="20"/>
-              </w:rPr>
-              <w:t>à</w:t>
-            </w:r>
-            <w:r>
-              <w:rPr>
-                <w:rFonts w:ascii="Times New Roman"/>
-                <w:sz w:val="20"/>
-              </w:rPr>
-              <w:t xml:space="preserve">i </w:t>
-            </w:r>
-            <w:r>
-              <w:rPr>
-                <w:rFonts w:ascii="Times New Roman"/>
-                <w:sz w:val="20"/>
-              </w:rPr>
-              <w:t>đă</w:t>
-            </w:r>
-            <w:r>
-              <w:rPr>
-                <w:rFonts w:ascii="Times New Roman"/>
-                <w:sz w:val="20"/>
-              </w:rPr>
-              <w:t>ng</w:t>
+              <w:t>ọ</w:t>
+            </w:r>
+            <w:r>
+              <w:rPr>
+                <w:rFonts w:ascii="Times New Roman"/>
+                <w:sz w:val="20"/>
+              </w:rPr>
+              <w:t>n mi</w:t>
+            </w:r>
+            <w:r>
+              <w:rPr>
+                <w:rFonts w:ascii="Times New Roman"/>
+                <w:sz w:val="20"/>
+              </w:rPr>
+              <w:t>ề</w:t>
+            </w:r>
+            <w:r>
+              <w:rPr>
+                <w:rFonts w:ascii="Times New Roman"/>
+                <w:sz w:val="20"/>
+              </w:rPr>
+              <w:t>n</w:t>
             </w:r>
           </w:p>
         </w:tc>
@@ -13348,7 +13412,7 @@
                 <w:i/>
                 <w:sz w:val="20"/>
               </w:rPr>
-              <w:t>Use Linearlayout:</w:t>
+              <w:t>Use RadioButton</w:t>
             </w:r>
           </w:p>
           <w:p>
@@ -13366,16 +13430,13 @@
                 <w:i/>
                 <w:sz w:val="20"/>
               </w:rPr>
-              <w:t xml:space="preserve">   Use ImageView:</w:t>
-            </w:r>
-          </w:p>
-          <w:p>
-            <w:pPr>
-              <w:pStyle w:val="TableParagraph"/>
-              <w:numPr>
-                <w:ilvl w:val="0"/>
-                <w:numId w:val="4"/>
-              </w:numPr>
+              <w:tab/>
+              <w:t>TextColor="#ffffff"</w:t>
+            </w:r>
+          </w:p>
+          <w:p>
+            <w:pPr>
+              <w:pStyle w:val="TableParagraph"/>
               <w:spacing w:before="28" w:line="364" w:lineRule="exact"/>
               <w:ind w:right="292"/>
               <w:rPr>
@@ -13388,16 +13449,13 @@
                 <w:i/>
                 <w:sz w:val="20"/>
               </w:rPr>
-              <w:t>width: 20dp</w:t>
-            </w:r>
-          </w:p>
-          <w:p>
-            <w:pPr>
-              <w:pStyle w:val="TableParagraph"/>
-              <w:numPr>
-                <w:ilvl w:val="0"/>
-                <w:numId w:val="4"/>
-              </w:numPr>
+              <w:tab/>
+              <w:t>TextStyle="bold"</w:t>
+            </w:r>
+          </w:p>
+          <w:p>
+            <w:pPr>
+              <w:pStyle w:val="TableParagraph"/>
               <w:spacing w:before="28" w:line="364" w:lineRule="exact"/>
               <w:ind w:right="292"/>
               <w:rPr>
@@ -13410,91 +13468,8 @@
                 <w:i/>
                 <w:sz w:val="20"/>
               </w:rPr>
-              <w:t>height: 30dp</w:t>
-            </w:r>
-          </w:p>
-          <w:p>
-            <w:pPr>
-              <w:pStyle w:val="TableParagraph"/>
-              <w:spacing w:before="28" w:line="364" w:lineRule="exact"/>
-              <w:ind w:right="292"/>
-              <w:rPr>
-                <w:i/>
-                <w:sz w:val="20"/>
-              </w:rPr>
-            </w:pPr>
-            <w:r>
-              <w:rPr>
-                <w:i/>
-                <w:sz w:val="20"/>
-              </w:rPr>
-              <w:t xml:space="preserve">Use TextView: </w:t>
-            </w:r>
-          </w:p>
-          <w:p>
-            <w:pPr>
-              <w:pStyle w:val="TableParagraph"/>
-              <w:numPr>
-                <w:ilvl w:val="0"/>
-                <w:numId w:val="4"/>
-              </w:numPr>
-              <w:spacing w:before="28" w:line="364" w:lineRule="exact"/>
-              <w:ind w:right="292"/>
-              <w:rPr>
-                <w:i/>
-                <w:sz w:val="20"/>
-              </w:rPr>
-            </w:pPr>
-            <w:r>
-              <w:rPr>
-                <w:i/>
-                <w:sz w:val="20"/>
-              </w:rPr>
-              <w:t>TextSize: 16dp</w:t>
-            </w:r>
-          </w:p>
-          <w:p>
-            <w:pPr>
-              <w:pStyle w:val="TableParagraph"/>
-              <w:numPr>
-                <w:ilvl w:val="0"/>
-                <w:numId w:val="4"/>
-              </w:numPr>
-              <w:spacing w:before="28" w:line="364" w:lineRule="exact"/>
-              <w:ind w:right="292"/>
-              <w:rPr>
-                <w:i/>
-                <w:sz w:val="20"/>
-              </w:rPr>
-            </w:pPr>
-            <w:r>
-              <w:rPr>
-                <w:i/>
-                <w:sz w:val="20"/>
-              </w:rPr>
-              <w:t>Color: #435154</w:t>
-            </w:r>
-          </w:p>
-          <w:p>
-            <w:pPr>
-              <w:pStyle w:val="TableParagraph"/>
-              <w:numPr>
-                <w:ilvl w:val="0"/>
-                <w:numId w:val="4"/>
-              </w:numPr>
-              <w:spacing w:before="28" w:line="364" w:lineRule="exact"/>
-              <w:ind w:right="292"/>
-              <w:rPr>
-                <w:i/>
-                <w:sz w:val="20"/>
-              </w:rPr>
-            </w:pPr>
-            <w:r>
-              <w:rPr>
-                <w:i/>
-                <w:sz w:val="20"/>
-              </w:rPr>
-              <w:t>TextStyle: Bold</w:t>
+              <w:tab/>
+              <w:t>TextSize="Default"</w:t>
             </w:r>
           </w:p>
         </w:tc>
@@ -13548,21 +13523,28 @@
                 <w:rFonts w:ascii="Times New Roman"/>
                 <w:sz w:val="20"/>
               </w:rPr>
-              <w:t>Danh s</w:t>
-            </w:r>
-            <w:r>
-              <w:rPr>
-                <w:rFonts w:ascii="Times New Roman"/>
-                <w:sz w:val="20"/>
-              </w:rPr>
-              <w:t>á</w:t>
-            </w:r>
-            <w:r>
-              <w:rPr>
-                <w:rFonts w:ascii="Times New Roman"/>
-                <w:sz w:val="20"/>
-              </w:rPr>
-              <w:t>ch tour</w:t>
+              <w:t>Ô</w:t>
+            </w:r>
+            <w:r>
+              <w:rPr>
+                <w:rFonts w:ascii="Times New Roman"/>
+                <w:sz w:val="20"/>
+              </w:rPr>
+              <w:t xml:space="preserve"> m</w:t>
+            </w:r>
+            <w:r>
+              <w:rPr>
+                <w:rFonts w:ascii="Times New Roman"/>
+                <w:sz w:val="20"/>
+              </w:rPr>
+              <w:t>ã</w:t>
+            </w:r>
+            <w:r>
+              <w:rPr>
+                <w:rFonts w:ascii="Times New Roman"/>
+                <w:sz w:val="20"/>
+              </w:rPr>
+              <w:t xml:space="preserve"> tour</w:t>
             </w:r>
           </w:p>
         </w:tc>
@@ -13613,7 +13595,7 @@
                 <w:i/>
                 <w:sz w:val="20"/>
               </w:rPr>
-              <w:t>Use Linearlayout:</w:t>
+              <w:t>Use EditText</w:t>
             </w:r>
           </w:p>
           <w:p>
@@ -13631,16 +13613,13 @@
                 <w:i/>
                 <w:sz w:val="20"/>
               </w:rPr>
-              <w:t xml:space="preserve">   Use ImageView:</w:t>
-            </w:r>
-          </w:p>
-          <w:p>
-            <w:pPr>
-              <w:pStyle w:val="TableParagraph"/>
-              <w:numPr>
-                <w:ilvl w:val="0"/>
-                <w:numId w:val="4"/>
-              </w:numPr>
+              <w:tab/>
+              <w:t>SingleLine="true"</w:t>
+            </w:r>
+          </w:p>
+          <w:p>
+            <w:pPr>
+              <w:pStyle w:val="TableParagraph"/>
               <w:spacing w:before="28" w:line="364" w:lineRule="exact"/>
               <w:ind w:right="292"/>
               <w:rPr>
@@ -13653,113 +13632,8 @@
                 <w:i/>
                 <w:sz w:val="20"/>
               </w:rPr>
-              <w:t>width: 20dp</w:t>
-            </w:r>
-          </w:p>
-          <w:p>
-            <w:pPr>
-              <w:pStyle w:val="TableParagraph"/>
-              <w:numPr>
-                <w:ilvl w:val="0"/>
-                <w:numId w:val="4"/>
-              </w:numPr>
-              <w:spacing w:before="28" w:line="364" w:lineRule="exact"/>
-              <w:ind w:right="292"/>
-              <w:rPr>
-                <w:i/>
-                <w:sz w:val="20"/>
-              </w:rPr>
-            </w:pPr>
-            <w:r>
-              <w:rPr>
-                <w:i/>
-                <w:sz w:val="20"/>
-              </w:rPr>
-              <w:t>height: 30dp</w:t>
-            </w:r>
-          </w:p>
-          <w:p>
-            <w:pPr>
-              <w:pStyle w:val="TableParagraph"/>
-              <w:spacing w:before="28" w:line="364" w:lineRule="exact"/>
-              <w:ind w:right="292"/>
-              <w:rPr>
-                <w:i/>
-                <w:sz w:val="20"/>
-              </w:rPr>
-            </w:pPr>
-            <w:r>
-              <w:rPr>
-                <w:i/>
-                <w:sz w:val="20"/>
-              </w:rPr>
-              <w:t xml:space="preserve">Use TextView: </w:t>
-            </w:r>
-          </w:p>
-          <w:p>
-            <w:pPr>
-              <w:pStyle w:val="TableParagraph"/>
-              <w:numPr>
-                <w:ilvl w:val="0"/>
-                <w:numId w:val="4"/>
-              </w:numPr>
-              <w:spacing w:before="28" w:line="364" w:lineRule="exact"/>
-              <w:ind w:right="292"/>
-              <w:rPr>
-                <w:i/>
-                <w:sz w:val="20"/>
-              </w:rPr>
-            </w:pPr>
-            <w:r>
-              <w:rPr>
-                <w:i/>
-                <w:sz w:val="20"/>
-              </w:rPr>
-              <w:t>TextSize: 16dp</w:t>
-            </w:r>
-          </w:p>
-          <w:p>
-            <w:pPr>
-              <w:pStyle w:val="TableParagraph"/>
-              <w:numPr>
-                <w:ilvl w:val="0"/>
-                <w:numId w:val="4"/>
-              </w:numPr>
-              <w:spacing w:before="28" w:line="364" w:lineRule="exact"/>
-              <w:ind w:right="292"/>
-              <w:rPr>
-                <w:i/>
-                <w:sz w:val="20"/>
-              </w:rPr>
-            </w:pPr>
-            <w:r>
-              <w:rPr>
-                <w:i/>
-                <w:sz w:val="20"/>
-              </w:rPr>
+              <w:tab/>
               <w:t>Color: #435154</w:t>
-            </w:r>
-          </w:p>
-          <w:p>
-            <w:pPr>
-              <w:pStyle w:val="TableParagraph"/>
-              <w:numPr>
-                <w:ilvl w:val="0"/>
-                <w:numId w:val="4"/>
-              </w:numPr>
-              <w:spacing w:before="28" w:line="364" w:lineRule="exact"/>
-              <w:ind w:right="292"/>
-              <w:rPr>
-                <w:i/>
-                <w:sz w:val="20"/>
-              </w:rPr>
-            </w:pPr>
-            <w:r>
-              <w:rPr>
-                <w:i/>
-                <w:sz w:val="20"/>
-              </w:rPr>
-              <w:t>TextStyle: Bold</w:t>
             </w:r>
           </w:p>
         </w:tc>
@@ -13813,35 +13687,28 @@
                 <w:rFonts w:ascii="Times New Roman"/>
                 <w:sz w:val="20"/>
               </w:rPr>
-              <w:t>Tour kh</w:t>
-            </w:r>
-            <w:r>
-              <w:rPr>
-                <w:rFonts w:ascii="Times New Roman"/>
-                <w:sz w:val="20"/>
-              </w:rPr>
-              <w:t>á</w:t>
-            </w:r>
-            <w:r>
-              <w:rPr>
-                <w:rFonts w:ascii="Times New Roman"/>
-                <w:sz w:val="20"/>
-              </w:rPr>
-              <w:t xml:space="preserve">ch </w:t>
-            </w:r>
-            <w:r>
-              <w:rPr>
-                <w:rFonts w:ascii="Times New Roman"/>
-                <w:sz w:val="20"/>
-              </w:rPr>
-              <w:t>đặ</w:t>
-            </w:r>
-            <w:r>
-              <w:rPr>
-                <w:rFonts w:ascii="Times New Roman"/>
-                <w:sz w:val="20"/>
-              </w:rPr>
-              <w:t>t</w:t>
+              <w:t>Ô</w:t>
+            </w:r>
+            <w:r>
+              <w:rPr>
+                <w:rFonts w:ascii="Times New Roman"/>
+                <w:sz w:val="20"/>
+              </w:rPr>
+              <w:t xml:space="preserve"> t</w:t>
+            </w:r>
+            <w:r>
+              <w:rPr>
+                <w:rFonts w:ascii="Times New Roman"/>
+                <w:sz w:val="20"/>
+              </w:rPr>
+              <w:t>ê</w:t>
+            </w:r>
+            <w:r>
+              <w:rPr>
+                <w:rFonts w:ascii="Times New Roman"/>
+                <w:sz w:val="20"/>
+              </w:rPr>
+              <w:t>n tour</w:t>
             </w:r>
           </w:p>
         </w:tc>
@@ -13892,7 +13759,7 @@
                 <w:i/>
                 <w:sz w:val="20"/>
               </w:rPr>
-              <w:t>Use Linearlayout:</w:t>
+              <w:t>Use EditText</w:t>
             </w:r>
           </w:p>
           <w:p>
@@ -13910,16 +13777,14 @@
                 <w:i/>
                 <w:sz w:val="20"/>
               </w:rPr>
-              <w:t xml:space="preserve">   Use ImageView:</w:t>
-            </w:r>
-          </w:p>
-          <w:p>
-            <w:pPr>
-              <w:pStyle w:val="TableParagraph"/>
-              <w:numPr>
-                <w:ilvl w:val="0"/>
-                <w:numId w:val="4"/>
-              </w:numPr>
+              <w:lastRenderedPageBreak/>
+              <w:tab/>
+              <w:t>SingleLine="true"</w:t>
+            </w:r>
+          </w:p>
+          <w:p>
+            <w:pPr>
+              <w:pStyle w:val="TableParagraph"/>
               <w:spacing w:before="28" w:line="364" w:lineRule="exact"/>
               <w:ind w:right="292"/>
               <w:rPr>
@@ -13932,113 +13797,8 @@
                 <w:i/>
                 <w:sz w:val="20"/>
               </w:rPr>
-              <w:t>width: 20dp</w:t>
-            </w:r>
-          </w:p>
-          <w:p>
-            <w:pPr>
-              <w:pStyle w:val="TableParagraph"/>
-              <w:numPr>
-                <w:ilvl w:val="0"/>
-                <w:numId w:val="4"/>
-              </w:numPr>
-              <w:spacing w:before="28" w:line="364" w:lineRule="exact"/>
-              <w:ind w:right="292"/>
-              <w:rPr>
-                <w:i/>
-                <w:sz w:val="20"/>
-              </w:rPr>
-            </w:pPr>
-            <w:r>
-              <w:rPr>
-                <w:i/>
-                <w:sz w:val="20"/>
-              </w:rPr>
-              <w:t>height: 30dp</w:t>
-            </w:r>
-          </w:p>
-          <w:p>
-            <w:pPr>
-              <w:pStyle w:val="TableParagraph"/>
-              <w:spacing w:before="28" w:line="364" w:lineRule="exact"/>
-              <w:ind w:right="292"/>
-              <w:rPr>
-                <w:i/>
-                <w:sz w:val="20"/>
-              </w:rPr>
-            </w:pPr>
-            <w:r>
-              <w:rPr>
-                <w:i/>
-                <w:sz w:val="20"/>
-              </w:rPr>
-              <w:t xml:space="preserve">Use TextView: </w:t>
-            </w:r>
-          </w:p>
-          <w:p>
-            <w:pPr>
-              <w:pStyle w:val="TableParagraph"/>
-              <w:numPr>
-                <w:ilvl w:val="0"/>
-                <w:numId w:val="4"/>
-              </w:numPr>
-              <w:spacing w:before="28" w:line="364" w:lineRule="exact"/>
-              <w:ind w:right="292"/>
-              <w:rPr>
-                <w:i/>
-                <w:sz w:val="20"/>
-              </w:rPr>
-            </w:pPr>
-            <w:r>
-              <w:rPr>
-                <w:i/>
-                <w:sz w:val="20"/>
-              </w:rPr>
-              <w:t>TextSize: 16dp</w:t>
-            </w:r>
-          </w:p>
-          <w:p>
-            <w:pPr>
-              <w:pStyle w:val="TableParagraph"/>
-              <w:numPr>
-                <w:ilvl w:val="0"/>
-                <w:numId w:val="4"/>
-              </w:numPr>
-              <w:spacing w:before="28" w:line="364" w:lineRule="exact"/>
-              <w:ind w:right="292"/>
-              <w:rPr>
-                <w:i/>
-                <w:sz w:val="20"/>
-              </w:rPr>
-            </w:pPr>
-            <w:r>
-              <w:rPr>
-                <w:i/>
-                <w:sz w:val="20"/>
-              </w:rPr>
+              <w:tab/>
               <w:t>Color: #435154</w:t>
-            </w:r>
-          </w:p>
-          <w:p>
-            <w:pPr>
-              <w:pStyle w:val="TableParagraph"/>
-              <w:numPr>
-                <w:ilvl w:val="0"/>
-                <w:numId w:val="4"/>
-              </w:numPr>
-              <w:spacing w:before="28" w:line="364" w:lineRule="exact"/>
-              <w:ind w:right="292"/>
-              <w:rPr>
-                <w:i/>
-                <w:sz w:val="20"/>
-              </w:rPr>
-            </w:pPr>
-            <w:r>
-              <w:rPr>
-                <w:i/>
-                <w:sz w:val="20"/>
-              </w:rPr>
-              <w:t>TextStyle: Bold</w:t>
             </w:r>
           </w:p>
         </w:tc>
@@ -14092,28 +13852,28 @@
                 <w:rFonts w:ascii="Times New Roman"/>
                 <w:sz w:val="20"/>
               </w:rPr>
-              <w:t>Đă</w:t>
-            </w:r>
-            <w:r>
-              <w:rPr>
-                <w:rFonts w:ascii="Times New Roman"/>
-                <w:sz w:val="20"/>
-              </w:rPr>
-              <w:t>ng xu</w:t>
-            </w:r>
-            <w:r>
-              <w:rPr>
-                <w:rFonts w:ascii="Times New Roman"/>
-                <w:sz w:val="20"/>
-              </w:rPr>
-              <w:t>ấ</w:t>
-            </w:r>
-            <w:r>
-              <w:rPr>
-                <w:rFonts w:ascii="Times New Roman"/>
-                <w:sz w:val="20"/>
-              </w:rPr>
-              <w:t>t</w:t>
+              <w:t>Ô</w:t>
+            </w:r>
+            <w:r>
+              <w:rPr>
+                <w:rFonts w:ascii="Times New Roman"/>
+                <w:sz w:val="20"/>
+              </w:rPr>
+              <w:t xml:space="preserve"> th</w:t>
+            </w:r>
+            <w:r>
+              <w:rPr>
+                <w:rFonts w:ascii="Times New Roman"/>
+                <w:sz w:val="20"/>
+              </w:rPr>
+              <w:t>ờ</w:t>
+            </w:r>
+            <w:r>
+              <w:rPr>
+                <w:rFonts w:ascii="Times New Roman"/>
+                <w:sz w:val="20"/>
+              </w:rPr>
+              <w:t>i gian</w:t>
             </w:r>
           </w:p>
         </w:tc>
@@ -14164,7 +13924,7 @@
                 <w:i/>
                 <w:sz w:val="20"/>
               </w:rPr>
-              <w:t>Use Linearlayout:</w:t>
+              <w:t>Use EditText</w:t>
             </w:r>
           </w:p>
           <w:p>
@@ -14182,16 +13942,13 @@
                 <w:i/>
                 <w:sz w:val="20"/>
               </w:rPr>
-              <w:t xml:space="preserve">   Use ImageView:</w:t>
-            </w:r>
-          </w:p>
-          <w:p>
-            <w:pPr>
-              <w:pStyle w:val="TableParagraph"/>
-              <w:numPr>
-                <w:ilvl w:val="0"/>
-                <w:numId w:val="4"/>
-              </w:numPr>
+              <w:tab/>
+              <w:t>SingleLine="true"</w:t>
+            </w:r>
+          </w:p>
+          <w:p>
+            <w:pPr>
+              <w:pStyle w:val="TableParagraph"/>
               <w:spacing w:before="28" w:line="364" w:lineRule="exact"/>
               <w:ind w:right="292"/>
               <w:rPr>
@@ -14204,16 +13961,149 @@
                 <w:i/>
                 <w:sz w:val="20"/>
               </w:rPr>
-              <w:t>width: 20dp</w:t>
-            </w:r>
-          </w:p>
-          <w:p>
-            <w:pPr>
-              <w:pStyle w:val="TableParagraph"/>
-              <w:numPr>
-                <w:ilvl w:val="0"/>
-                <w:numId w:val="4"/>
-              </w:numPr>
+              <w:tab/>
+              <w:t>Color: #435154</w:t>
+            </w:r>
+          </w:p>
+        </w:tc>
+        <w:tc>
+          <w:tcPr>
+            <w:tcW w:w="2599" w:type="dxa"/>
+          </w:tcPr>
+          <w:p>
+            <w:pPr>
+              <w:pStyle w:val="TableParagraph"/>
+              <w:rPr>
+                <w:rFonts w:ascii="Times New Roman"/>
+                <w:sz w:val="20"/>
+              </w:rPr>
+            </w:pPr>
+          </w:p>
+        </w:tc>
+      </w:tr>
+      <w:tr>
+        <w:trPr>
+          <w:trHeight w:val="322"/>
+        </w:trPr>
+        <w:tc>
+          <w:tcPr>
+            <w:tcW w:w="710" w:type="dxa"/>
+          </w:tcPr>
+          <w:p>
+            <w:pPr>
+              <w:pStyle w:val="TableParagraph"/>
+              <w:rPr>
+                <w:rFonts w:ascii="Times New Roman"/>
+                <w:sz w:val="20"/>
+              </w:rPr>
+            </w:pPr>
+          </w:p>
+        </w:tc>
+        <w:tc>
+          <w:tcPr>
+            <w:tcW w:w="1814" w:type="dxa"/>
+          </w:tcPr>
+          <w:p>
+            <w:pPr>
+              <w:pStyle w:val="TableParagraph"/>
+              <w:rPr>
+                <w:rFonts w:ascii="Times New Roman"/>
+                <w:sz w:val="20"/>
+              </w:rPr>
+            </w:pPr>
+            <w:r>
+              <w:rPr>
+                <w:rFonts w:ascii="Times New Roman"/>
+                <w:sz w:val="20"/>
+              </w:rPr>
+              <w:t>Ô</w:t>
+            </w:r>
+            <w:r>
+              <w:rPr>
+                <w:rFonts w:ascii="Times New Roman"/>
+                <w:sz w:val="20"/>
+              </w:rPr>
+              <w:t xml:space="preserve"> m</w:t>
+            </w:r>
+            <w:r>
+              <w:rPr>
+                <w:rFonts w:ascii="Times New Roman"/>
+                <w:sz w:val="20"/>
+              </w:rPr>
+              <w:t>ô</w:t>
+            </w:r>
+            <w:r>
+              <w:rPr>
+                <w:rFonts w:ascii="Times New Roman"/>
+                <w:sz w:val="20"/>
+              </w:rPr>
+              <w:t xml:space="preserve"> t</w:t>
+            </w:r>
+            <w:r>
+              <w:rPr>
+                <w:rFonts w:ascii="Times New Roman"/>
+                <w:sz w:val="20"/>
+              </w:rPr>
+              <w:t>ả</w:t>
+            </w:r>
+            <w:r>
+              <w:rPr>
+                <w:rFonts w:ascii="Times New Roman"/>
+                <w:sz w:val="20"/>
+              </w:rPr>
+              <w:t xml:space="preserve"> chi ti</w:t>
+            </w:r>
+            <w:r>
+              <w:rPr>
+                <w:rFonts w:ascii="Times New Roman"/>
+                <w:sz w:val="20"/>
+              </w:rPr>
+              <w:t>ế</w:t>
+            </w:r>
+            <w:r>
+              <w:rPr>
+                <w:rFonts w:ascii="Times New Roman"/>
+                <w:sz w:val="20"/>
+              </w:rPr>
+              <w:t>t</w:t>
+            </w:r>
+          </w:p>
+        </w:tc>
+        <w:tc>
+          <w:tcPr>
+            <w:tcW w:w="1163" w:type="dxa"/>
+          </w:tcPr>
+          <w:p>
+            <w:pPr>
+              <w:pStyle w:val="TableParagraph"/>
+              <w:rPr>
+                <w:rFonts w:ascii="Times New Roman"/>
+                <w:sz w:val="20"/>
+              </w:rPr>
+            </w:pPr>
+          </w:p>
+        </w:tc>
+        <w:tc>
+          <w:tcPr>
+            <w:tcW w:w="1134" w:type="dxa"/>
+          </w:tcPr>
+          <w:p>
+            <w:pPr>
+              <w:pStyle w:val="TableParagraph"/>
+              <w:rPr>
+                <w:rFonts w:ascii="Times New Roman"/>
+                <w:sz w:val="20"/>
+              </w:rPr>
+            </w:pPr>
+          </w:p>
+        </w:tc>
+        <w:tc>
+          <w:tcPr>
+            <w:tcW w:w="2835" w:type="dxa"/>
+          </w:tcPr>
+          <w:p>
+            <w:pPr>
+              <w:pStyle w:val="TableParagraph"/>
               <w:spacing w:before="28" w:line="364" w:lineRule="exact"/>
               <w:ind w:right="292"/>
               <w:rPr>
@@ -14226,7 +14116,7 @@
                 <w:i/>
                 <w:sz w:val="20"/>
               </w:rPr>
-              <w:t>height: 30dp</w:t>
+              <w:t>Use EditText</w:t>
             </w:r>
           </w:p>
           <w:p>
@@ -14244,16 +14134,13 @@
                 <w:i/>
                 <w:sz w:val="20"/>
               </w:rPr>
-              <w:t xml:space="preserve">Use TextView: </w:t>
-            </w:r>
-          </w:p>
-          <w:p>
-            <w:pPr>
-              <w:pStyle w:val="TableParagraph"/>
-              <w:numPr>
-                <w:ilvl w:val="0"/>
-                <w:numId w:val="4"/>
-              </w:numPr>
+              <w:tab/>
+              <w:t>SingleLine="true"</w:t>
+            </w:r>
+          </w:p>
+          <w:p>
+            <w:pPr>
+              <w:pStyle w:val="TableParagraph"/>
               <w:spacing w:before="28" w:line="364" w:lineRule="exact"/>
               <w:ind w:right="292"/>
               <w:rPr>
@@ -14266,16 +14153,135 @@
                 <w:i/>
                 <w:sz w:val="20"/>
               </w:rPr>
-              <w:t>TextSize: 16dp</w:t>
-            </w:r>
-          </w:p>
-          <w:p>
-            <w:pPr>
-              <w:pStyle w:val="TableParagraph"/>
-              <w:numPr>
-                <w:ilvl w:val="0"/>
-                <w:numId w:val="4"/>
-              </w:numPr>
+              <w:tab/>
+              <w:t>Color: #435154</w:t>
+            </w:r>
+          </w:p>
+        </w:tc>
+        <w:tc>
+          <w:tcPr>
+            <w:tcW w:w="2599" w:type="dxa"/>
+          </w:tcPr>
+          <w:p>
+            <w:pPr>
+              <w:pStyle w:val="TableParagraph"/>
+              <w:rPr>
+                <w:rFonts w:ascii="Times New Roman"/>
+                <w:sz w:val="20"/>
+              </w:rPr>
+            </w:pPr>
+          </w:p>
+        </w:tc>
+      </w:tr>
+      <w:tr>
+        <w:trPr>
+          <w:trHeight w:val="322"/>
+        </w:trPr>
+        <w:tc>
+          <w:tcPr>
+            <w:tcW w:w="710" w:type="dxa"/>
+          </w:tcPr>
+          <w:p>
+            <w:pPr>
+              <w:pStyle w:val="TableParagraph"/>
+              <w:rPr>
+                <w:rFonts w:ascii="Times New Roman"/>
+                <w:sz w:val="20"/>
+              </w:rPr>
+            </w:pPr>
+          </w:p>
+        </w:tc>
+        <w:tc>
+          <w:tcPr>
+            <w:tcW w:w="1814" w:type="dxa"/>
+          </w:tcPr>
+          <w:p>
+            <w:pPr>
+              <w:pStyle w:val="TableParagraph"/>
+              <w:rPr>
+                <w:rFonts w:ascii="Times New Roman"/>
+                <w:sz w:val="20"/>
+              </w:rPr>
+            </w:pPr>
+            <w:r>
+              <w:rPr>
+                <w:rFonts w:ascii="Times New Roman"/>
+                <w:sz w:val="20"/>
+              </w:rPr>
+              <w:t>Ô</w:t>
+            </w:r>
+            <w:r>
+              <w:rPr>
+                <w:rFonts w:ascii="Times New Roman"/>
+                <w:sz w:val="20"/>
+              </w:rPr>
+              <w:t xml:space="preserve"> gi</w:t>
+            </w:r>
+            <w:r>
+              <w:rPr>
+                <w:rFonts w:ascii="Times New Roman"/>
+                <w:sz w:val="20"/>
+              </w:rPr>
+              <w:t>á</w:t>
+            </w:r>
+            <w:r>
+              <w:rPr>
+                <w:rFonts w:ascii="Times New Roman"/>
+                <w:sz w:val="20"/>
+              </w:rPr>
+              <w:t xml:space="preserve"> ti</w:t>
+            </w:r>
+            <w:r>
+              <w:rPr>
+                <w:rFonts w:ascii="Times New Roman"/>
+                <w:sz w:val="20"/>
+              </w:rPr>
+              <w:t>ề</w:t>
+            </w:r>
+            <w:r>
+              <w:rPr>
+                <w:rFonts w:ascii="Times New Roman"/>
+                <w:sz w:val="20"/>
+              </w:rPr>
+              <w:t>n</w:t>
+            </w:r>
+          </w:p>
+        </w:tc>
+        <w:tc>
+          <w:tcPr>
+            <w:tcW w:w="1163" w:type="dxa"/>
+          </w:tcPr>
+          <w:p>
+            <w:pPr>
+              <w:pStyle w:val="TableParagraph"/>
+              <w:rPr>
+                <w:rFonts w:ascii="Times New Roman"/>
+                <w:sz w:val="20"/>
+              </w:rPr>
+            </w:pPr>
+          </w:p>
+        </w:tc>
+        <w:tc>
+          <w:tcPr>
+            <w:tcW w:w="1134" w:type="dxa"/>
+          </w:tcPr>
+          <w:p>
+            <w:pPr>
+              <w:pStyle w:val="TableParagraph"/>
+              <w:rPr>
+                <w:rFonts w:ascii="Times New Roman"/>
+                <w:sz w:val="20"/>
+              </w:rPr>
+            </w:pPr>
+          </w:p>
+        </w:tc>
+        <w:tc>
+          <w:tcPr>
+            <w:tcW w:w="2835" w:type="dxa"/>
+          </w:tcPr>
+          <w:p>
+            <w:pPr>
+              <w:pStyle w:val="TableParagraph"/>
               <w:spacing w:before="28" w:line="364" w:lineRule="exact"/>
               <w:ind w:right="292"/>
               <w:rPr>
@@ -14288,16 +14294,12 @@
                 <w:i/>
                 <w:sz w:val="20"/>
               </w:rPr>
-              <w:t>Color: #435154</w:t>
-            </w:r>
-          </w:p>
-          <w:p>
-            <w:pPr>
-              <w:pStyle w:val="TableParagraph"/>
-              <w:numPr>
-                <w:ilvl w:val="0"/>
-                <w:numId w:val="4"/>
-              </w:numPr>
+              <w:t>Use EditText</w:t>
+            </w:r>
+          </w:p>
+          <w:p>
+            <w:pPr>
+              <w:pStyle w:val="TableParagraph"/>
               <w:spacing w:before="28" w:line="364" w:lineRule="exact"/>
               <w:ind w:right="292"/>
               <w:rPr>
@@ -14310,7 +14312,250 @@
                 <w:i/>
                 <w:sz w:val="20"/>
               </w:rPr>
-              <w:t>TextStyle: Bold</w:t>
+              <w:tab/>
+              <w:t>SingleLine="true"</w:t>
+            </w:r>
+          </w:p>
+          <w:p>
+            <w:pPr>
+              <w:pStyle w:val="TableParagraph"/>
+              <w:spacing w:before="28" w:line="364" w:lineRule="exact"/>
+              <w:ind w:right="292"/>
+              <w:rPr>
+                <w:i/>
+                <w:sz w:val="20"/>
+              </w:rPr>
+            </w:pPr>
+            <w:r>
+              <w:rPr>
+                <w:i/>
+                <w:sz w:val="20"/>
+              </w:rPr>
+              <w:tab/>
+              <w:t>Color: #435154</w:t>
+            </w:r>
+          </w:p>
+        </w:tc>
+        <w:tc>
+          <w:tcPr>
+            <w:tcW w:w="2599" w:type="dxa"/>
+          </w:tcPr>
+          <w:p>
+            <w:pPr>
+              <w:pStyle w:val="TableParagraph"/>
+              <w:rPr>
+                <w:rFonts w:ascii="Times New Roman"/>
+                <w:sz w:val="20"/>
+              </w:rPr>
+            </w:pPr>
+          </w:p>
+        </w:tc>
+      </w:tr>
+      <w:tr>
+        <w:trPr>
+          <w:trHeight w:val="322"/>
+        </w:trPr>
+        <w:tc>
+          <w:tcPr>
+            <w:tcW w:w="710" w:type="dxa"/>
+          </w:tcPr>
+          <w:p>
+            <w:pPr>
+              <w:pStyle w:val="TableParagraph"/>
+              <w:rPr>
+                <w:rFonts w:ascii="Times New Roman"/>
+                <w:sz w:val="20"/>
+              </w:rPr>
+            </w:pPr>
+          </w:p>
+        </w:tc>
+        <w:tc>
+          <w:tcPr>
+            <w:tcW w:w="1814" w:type="dxa"/>
+          </w:tcPr>
+          <w:p>
+            <w:pPr>
+              <w:pStyle w:val="TableParagraph"/>
+              <w:rPr>
+                <w:rFonts w:ascii="Times New Roman"/>
+                <w:sz w:val="20"/>
+              </w:rPr>
+            </w:pPr>
+            <w:r>
+              <w:rPr>
+                <w:rFonts w:ascii="Times New Roman"/>
+                <w:sz w:val="20"/>
+              </w:rPr>
+              <w:t>N</w:t>
+            </w:r>
+            <w:r>
+              <w:rPr>
+                <w:rFonts w:ascii="Times New Roman"/>
+                <w:sz w:val="20"/>
+              </w:rPr>
+              <w:t>ú</w:t>
+            </w:r>
+            <w:r>
+              <w:rPr>
+                <w:rFonts w:ascii="Times New Roman"/>
+                <w:sz w:val="20"/>
+              </w:rPr>
+              <w:t>t c</w:t>
+            </w:r>
+            <w:r>
+              <w:rPr>
+                <w:rFonts w:ascii="Times New Roman"/>
+                <w:sz w:val="20"/>
+              </w:rPr>
+              <w:t>ậ</w:t>
+            </w:r>
+            <w:r>
+              <w:rPr>
+                <w:rFonts w:ascii="Times New Roman"/>
+                <w:sz w:val="20"/>
+              </w:rPr>
+              <w:t>p nh</w:t>
+            </w:r>
+            <w:r>
+              <w:rPr>
+                <w:rFonts w:ascii="Times New Roman"/>
+                <w:sz w:val="20"/>
+              </w:rPr>
+              <w:t>ậ</w:t>
+            </w:r>
+            <w:r>
+              <w:rPr>
+                <w:rFonts w:ascii="Times New Roman"/>
+                <w:sz w:val="20"/>
+              </w:rPr>
+              <w:t>t</w:t>
+            </w:r>
+          </w:p>
+        </w:tc>
+        <w:tc>
+          <w:tcPr>
+            <w:tcW w:w="1163" w:type="dxa"/>
+          </w:tcPr>
+          <w:p>
+            <w:pPr>
+              <w:pStyle w:val="TableParagraph"/>
+              <w:rPr>
+                <w:rFonts w:ascii="Times New Roman"/>
+                <w:sz w:val="20"/>
+              </w:rPr>
+            </w:pPr>
+          </w:p>
+        </w:tc>
+        <w:tc>
+          <w:tcPr>
+            <w:tcW w:w="1134" w:type="dxa"/>
+          </w:tcPr>
+          <w:p>
+            <w:pPr>
+              <w:pStyle w:val="TableParagraph"/>
+              <w:rPr>
+                <w:rFonts w:ascii="Times New Roman"/>
+                <w:sz w:val="20"/>
+              </w:rPr>
+            </w:pPr>
+          </w:p>
+        </w:tc>
+        <w:tc>
+          <w:tcPr>
+            <w:tcW w:w="2835" w:type="dxa"/>
+          </w:tcPr>
+          <w:p>
+            <w:pPr>
+              <w:pStyle w:val="TableParagraph"/>
+              <w:spacing w:before="28" w:line="364" w:lineRule="exact"/>
+              <w:ind w:right="292"/>
+              <w:rPr>
+                <w:i/>
+                <w:sz w:val="20"/>
+              </w:rPr>
+            </w:pPr>
+            <w:r>
+              <w:rPr>
+                <w:i/>
+                <w:sz w:val="20"/>
+              </w:rPr>
+              <w:t>Use TextView</w:t>
+            </w:r>
+          </w:p>
+          <w:p>
+            <w:pPr>
+              <w:pStyle w:val="TableParagraph"/>
+              <w:spacing w:before="28" w:line="364" w:lineRule="exact"/>
+              <w:ind w:right="292"/>
+              <w:rPr>
+                <w:i/>
+                <w:sz w:val="20"/>
+              </w:rPr>
+            </w:pPr>
+            <w:r>
+              <w:rPr>
+                <w:i/>
+                <w:sz w:val="20"/>
+              </w:rPr>
+              <w:tab/>
+              <w:t>gravity="center"</w:t>
+            </w:r>
+          </w:p>
+          <w:p>
+            <w:pPr>
+              <w:pStyle w:val="TableParagraph"/>
+              <w:spacing w:before="28" w:line="364" w:lineRule="exact"/>
+              <w:ind w:right="292"/>
+              <w:rPr>
+                <w:i/>
+                <w:sz w:val="20"/>
+              </w:rPr>
+            </w:pPr>
+            <w:r>
+              <w:rPr>
+                <w:i/>
+                <w:sz w:val="20"/>
+              </w:rPr>
+              <w:tab/>
+              <w:t>textSize="15dp"</w:t>
+            </w:r>
+          </w:p>
+          <w:p>
+            <w:pPr>
+              <w:pStyle w:val="TableParagraph"/>
+              <w:spacing w:before="28" w:line="364" w:lineRule="exact"/>
+              <w:ind w:right="292"/>
+              <w:rPr>
+                <w:i/>
+                <w:sz w:val="20"/>
+              </w:rPr>
+            </w:pPr>
+            <w:r>
+              <w:rPr>
+                <w:i/>
+                <w:sz w:val="20"/>
+              </w:rPr>
+              <w:tab/>
+              <w:t>textStyle="bold"</w:t>
+            </w:r>
+          </w:p>
+          <w:p>
+            <w:pPr>
+              <w:pStyle w:val="TableParagraph"/>
+              <w:spacing w:before="28" w:line="364" w:lineRule="exact"/>
+              <w:ind w:right="292"/>
+              <w:rPr>
+                <w:i/>
+                <w:sz w:val="20"/>
+              </w:rPr>
+            </w:pPr>
+            <w:r>
+              <w:rPr>
+                <w:i/>
+                <w:sz w:val="20"/>
+              </w:rPr>
+              <w:tab/>
+              <w:t>textColor="#ffffff"</w:t>
             </w:r>
           </w:p>
         </w:tc>
@@ -14380,18 +14625,18 @@
           <w:lang w:bidi="ar-SA"/>
         </w:rPr>
         <w:drawing>
-          <wp:anchor distT="0" distB="0" distL="114300" distR="114300" simplePos="0" relativeHeight="251671040" behindDoc="0" locked="0" layoutInCell="1" allowOverlap="1" wp14:anchorId="2C07EDF1" wp14:editId="473FFA10">
+          <wp:anchor distT="0" distB="0" distL="114300" distR="114300" simplePos="0" relativeHeight="251679232" behindDoc="0" locked="0" layoutInCell="1" allowOverlap="1">
             <wp:simplePos x="0" y="0"/>
-            <wp:positionH relativeFrom="column">
-              <wp:posOffset>2212975</wp:posOffset>
+            <wp:positionH relativeFrom="page">
+              <wp:align>center</wp:align>
             </wp:positionH>
             <wp:positionV relativeFrom="paragraph">
-              <wp:posOffset>302260</wp:posOffset>
+              <wp:posOffset>326390</wp:posOffset>
             </wp:positionV>
-            <wp:extent cx="2025015" cy="3599815"/>
+            <wp:extent cx="2025131" cy="3600000"/>
             <wp:effectExtent l="0" t="0" r="0" b="635"/>
             <wp:wrapTopAndBottom/>
-            <wp:docPr id="23" name="Picture 23"/>
+            <wp:docPr id="35" name="Picture 35"/>
             <wp:cNvGraphicFramePr>
               <a:graphicFrameLocks xmlns:a="http://schemas.openxmlformats.org/drawingml/2006/main" noChangeAspect="1"/>
             </wp:cNvGraphicFramePr>
@@ -14399,11 +14644,11 @@
               <a:graphicData uri="http://schemas.openxmlformats.org/drawingml/2006/picture">
                 <pic:pic xmlns:pic="http://schemas.openxmlformats.org/drawingml/2006/picture">
                   <pic:nvPicPr>
-                    <pic:cNvPr id="17" name="7 User Business.png"/>
+                    <pic:cNvPr id="35" name="7 danh sach tour.png"/>
                     <pic:cNvPicPr/>
                   </pic:nvPicPr>
                   <pic:blipFill>
-                    <a:blip r:embed="rId12" cstate="print">
+                    <a:blip r:embed="rId18" cstate="print">
                       <a:extLst>
                         <a:ext uri="{28A0092B-C50C-407E-A947-70E740481C1C}">
                           <a14:useLocalDpi xmlns:a14="http://schemas.microsoft.com/office/drawing/2010/main" val="0"/>
@@ -14417,7 +14662,7 @@
                   <pic:spPr>
                     <a:xfrm>
                       <a:off x="0" y="0"/>
-                      <a:ext cx="2025015" cy="3599815"/>
+                      <a:ext cx="2025131" cy="3600000"/>
                     </a:xfrm>
                     <a:prstGeom prst="rect">
                       <a:avLst/>
@@ -14439,7 +14684,13 @@
         <w:rPr>
           <w:color w:val="003300"/>
         </w:rPr>
-        <w:t>Business screen</w:t>
+        <w:t>Tour List</w:t>
+      </w:r>
+      <w:r>
+        <w:rPr>
+          <w:color w:val="003300"/>
+        </w:rPr>
+        <w:t xml:space="preserve"> screen</w:t>
       </w:r>
     </w:p>
     <w:p>
@@ -14512,13 +14763,34 @@
           <w:i w:val="0"/>
           <w:color w:val="7F7F7F"/>
         </w:rPr>
-        <w:t>1.</w:t>
+        <w:t>7</w:t>
+      </w:r>
+      <w:bookmarkStart w:id="14" w:name="_GoBack"/>
+      <w:bookmarkEnd w:id="14"/>
+      <w:r>
+        <w:rPr>
+          <w:i w:val="0"/>
+          <w:color w:val="7F7F7F"/>
+        </w:rPr>
+        <w:t>.</w:t>
       </w:r>
       <w:r>
         <w:rPr>
           <w:color w:val="7F7F7F"/>
         </w:rPr>
-        <w:t xml:space="preserve"> Business screen</w:t>
+        <w:t xml:space="preserve"> </w:t>
+      </w:r>
+      <w:r>
+        <w:rPr>
+          <w:color w:val="7F7F7F"/>
+        </w:rPr>
+        <w:t>Tour list s</w:t>
+      </w:r>
+      <w:r>
+        <w:rPr>
+          <w:color w:val="7F7F7F"/>
+        </w:rPr>
+        <w:t>screen</w:t>
       </w:r>
     </w:p>
     <w:p>
@@ -14763,35 +15035,7 @@
                 <w:rFonts w:ascii="Times New Roman"/>
                 <w:sz w:val="20"/>
               </w:rPr>
-              <w:t>Trang c</w:t>
-            </w:r>
-            <w:r>
-              <w:rPr>
-                <w:rFonts w:ascii="Times New Roman"/>
-                <w:sz w:val="20"/>
-              </w:rPr>
-              <w:t>á</w:t>
-            </w:r>
-            <w:r>
-              <w:rPr>
-                <w:rFonts w:ascii="Times New Roman"/>
-                <w:sz w:val="20"/>
-              </w:rPr>
-              <w:t xml:space="preserve"> nh</w:t>
-            </w:r>
-            <w:r>
-              <w:rPr>
-                <w:rFonts w:ascii="Times New Roman"/>
-                <w:sz w:val="20"/>
-              </w:rPr>
-              <w:t>â</w:t>
-            </w:r>
-            <w:r>
-              <w:rPr>
-                <w:rFonts w:ascii="Times New Roman"/>
-                <w:sz w:val="20"/>
-              </w:rPr>
-              <w:t>n</w:t>
+              <w:t>Item tour</w:t>
             </w:r>
           </w:p>
         </w:tc>
@@ -14842,153 +15086,7 @@
                 <w:i/>
                 <w:sz w:val="20"/>
               </w:rPr>
-              <w:t>Use Linearlayout:</w:t>
-            </w:r>
-          </w:p>
-          <w:p>
-            <w:pPr>
-              <w:pStyle w:val="TableParagraph"/>
-              <w:spacing w:before="28" w:line="364" w:lineRule="exact"/>
-              <w:ind w:right="292"/>
-              <w:rPr>
-                <w:i/>
-                <w:sz w:val="20"/>
-              </w:rPr>
-            </w:pPr>
-            <w:r>
-              <w:rPr>
-                <w:i/>
-                <w:sz w:val="20"/>
-              </w:rPr>
-              <w:t xml:space="preserve">   Use ImageView:</w:t>
-            </w:r>
-          </w:p>
-          <w:p>
-            <w:pPr>
-              <w:pStyle w:val="TableParagraph"/>
-              <w:numPr>
-                <w:ilvl w:val="0"/>
-                <w:numId w:val="4"/>
-              </w:numPr>
-              <w:spacing w:before="28" w:line="364" w:lineRule="exact"/>
-              <w:ind w:right="292"/>
-              <w:rPr>
-                <w:i/>
-                <w:sz w:val="20"/>
-              </w:rPr>
-            </w:pPr>
-            <w:r>
-              <w:rPr>
-                <w:i/>
-                <w:sz w:val="20"/>
-              </w:rPr>
-              <w:t>width: 20dp</w:t>
-            </w:r>
-          </w:p>
-          <w:p>
-            <w:pPr>
-              <w:pStyle w:val="TableParagraph"/>
-              <w:numPr>
-                <w:ilvl w:val="0"/>
-                <w:numId w:val="4"/>
-              </w:numPr>
-              <w:spacing w:before="28" w:line="364" w:lineRule="exact"/>
-              <w:ind w:right="292"/>
-              <w:rPr>
-                <w:i/>
-                <w:sz w:val="20"/>
-              </w:rPr>
-            </w:pPr>
-            <w:r>
-              <w:rPr>
-                <w:i/>
-                <w:sz w:val="20"/>
-              </w:rPr>
-              <w:t>height: 30dp</w:t>
-            </w:r>
-          </w:p>
-          <w:p>
-            <w:pPr>
-              <w:pStyle w:val="TableParagraph"/>
-              <w:spacing w:before="28" w:line="364" w:lineRule="exact"/>
-              <w:ind w:right="292"/>
-              <w:rPr>
-                <w:i/>
-                <w:sz w:val="20"/>
-              </w:rPr>
-            </w:pPr>
-            <w:r>
-              <w:rPr>
-                <w:i/>
-                <w:sz w:val="20"/>
-              </w:rPr>
-              <w:t xml:space="preserve">Use TextView: </w:t>
-            </w:r>
-          </w:p>
-          <w:p>
-            <w:pPr>
-              <w:pStyle w:val="TableParagraph"/>
-              <w:numPr>
-                <w:ilvl w:val="0"/>
-                <w:numId w:val="4"/>
-              </w:numPr>
-              <w:spacing w:before="28" w:line="364" w:lineRule="exact"/>
-              <w:ind w:right="292"/>
-              <w:rPr>
-                <w:i/>
-                <w:sz w:val="20"/>
-              </w:rPr>
-            </w:pPr>
-            <w:r>
-              <w:rPr>
-                <w:i/>
-                <w:sz w:val="20"/>
-              </w:rPr>
-              <w:t>TextSize: 16dp</w:t>
-            </w:r>
-          </w:p>
-          <w:p>
-            <w:pPr>
-              <w:pStyle w:val="TableParagraph"/>
-              <w:numPr>
-                <w:ilvl w:val="0"/>
-                <w:numId w:val="4"/>
-              </w:numPr>
-              <w:spacing w:before="28" w:line="364" w:lineRule="exact"/>
-              <w:ind w:right="292"/>
-              <w:rPr>
-                <w:i/>
-                <w:sz w:val="20"/>
-              </w:rPr>
-            </w:pPr>
-            <w:r>
-              <w:rPr>
-                <w:i/>
-                <w:sz w:val="20"/>
-              </w:rPr>
-              <w:t>Color: #435154</w:t>
-            </w:r>
-          </w:p>
-          <w:p>
-            <w:pPr>
-              <w:pStyle w:val="TableParagraph"/>
-              <w:numPr>
-                <w:ilvl w:val="0"/>
-                <w:numId w:val="4"/>
-              </w:numPr>
-              <w:spacing w:before="28" w:line="364" w:lineRule="exact"/>
-              <w:ind w:right="292"/>
-              <w:rPr>
-                <w:i/>
-                <w:sz w:val="20"/>
-              </w:rPr>
-            </w:pPr>
-            <w:r>
-              <w:rPr>
-                <w:i/>
-                <w:sz w:val="20"/>
-              </w:rPr>
-              <w:t>TextStyle: Bold</w:t>
+              <w:t>Use RecyclerView custom</w:t>
             </w:r>
           </w:p>
         </w:tc>
@@ -15042,63 +15140,7 @@
                 <w:rFonts w:ascii="Times New Roman"/>
                 <w:sz w:val="20"/>
               </w:rPr>
-              <w:t>Ch</w:t>
-            </w:r>
-            <w:r>
-              <w:rPr>
-                <w:rFonts w:ascii="Times New Roman"/>
-                <w:sz w:val="20"/>
-              </w:rPr>
-              <w:t>ỉ</w:t>
-            </w:r>
-            <w:r>
-              <w:rPr>
-                <w:rFonts w:ascii="Times New Roman"/>
-                <w:sz w:val="20"/>
-              </w:rPr>
-              <w:t>nh s</w:t>
-            </w:r>
-            <w:r>
-              <w:rPr>
-                <w:rFonts w:ascii="Times New Roman"/>
-                <w:sz w:val="20"/>
-              </w:rPr>
-              <w:t>ử</w:t>
-            </w:r>
-            <w:r>
-              <w:rPr>
-                <w:rFonts w:ascii="Times New Roman"/>
-                <w:sz w:val="20"/>
-              </w:rPr>
-              <w:t>a b</w:t>
-            </w:r>
-            <w:r>
-              <w:rPr>
-                <w:rFonts w:ascii="Times New Roman"/>
-                <w:sz w:val="20"/>
-              </w:rPr>
-              <w:t>à</w:t>
-            </w:r>
-            <w:r>
-              <w:rPr>
-                <w:rFonts w:ascii="Times New Roman"/>
-                <w:sz w:val="20"/>
-              </w:rPr>
-              <w:t xml:space="preserve">i </w:t>
-            </w:r>
-            <w:r>
-              <w:rPr>
-                <w:rFonts w:ascii="Times New Roman"/>
-                <w:sz w:val="20"/>
-              </w:rPr>
-              <w:t>đă</w:t>
-            </w:r>
-            <w:r>
-              <w:rPr>
-                <w:rFonts w:ascii="Times New Roman"/>
-                <w:sz w:val="20"/>
-              </w:rPr>
-              <w:t>ng</w:t>
+              <w:t>Image tour</w:t>
             </w:r>
           </w:p>
         </w:tc>
@@ -15149,7 +15191,7 @@
                 <w:i/>
                 <w:sz w:val="20"/>
               </w:rPr>
-              <w:t>Use Linearlayout:</w:t>
+              <w:t>Use ImageView</w:t>
             </w:r>
           </w:p>
           <w:p>
@@ -15167,16 +15209,12 @@
                 <w:i/>
                 <w:sz w:val="20"/>
               </w:rPr>
-              <w:t xml:space="preserve">   Use ImageView:</w:t>
-            </w:r>
-          </w:p>
-          <w:p>
-            <w:pPr>
-              <w:pStyle w:val="TableParagraph"/>
-              <w:numPr>
-                <w:ilvl w:val="0"/>
-                <w:numId w:val="4"/>
-              </w:numPr>
+              <w:t xml:space="preserve">    Width: 120dp</w:t>
+            </w:r>
+          </w:p>
+          <w:p>
+            <w:pPr>
+              <w:pStyle w:val="TableParagraph"/>
               <w:spacing w:before="28" w:line="364" w:lineRule="exact"/>
               <w:ind w:right="292"/>
               <w:rPr>
@@ -15189,113 +15227,7 @@
                 <w:i/>
                 <w:sz w:val="20"/>
               </w:rPr>
-              <w:t>width: 20dp</w:t>
-            </w:r>
-          </w:p>
-          <w:p>
-            <w:pPr>
-              <w:pStyle w:val="TableParagraph"/>
-              <w:numPr>
-                <w:ilvl w:val="0"/>
-                <w:numId w:val="4"/>
-              </w:numPr>
-              <w:spacing w:before="28" w:line="364" w:lineRule="exact"/>
-              <w:ind w:right="292"/>
-              <w:rPr>
-                <w:i/>
-                <w:sz w:val="20"/>
-              </w:rPr>
-            </w:pPr>
-            <w:r>
-              <w:rPr>
-                <w:i/>
-                <w:sz w:val="20"/>
-              </w:rPr>
-              <w:t>height: 30dp</w:t>
-            </w:r>
-          </w:p>
-          <w:p>
-            <w:pPr>
-              <w:pStyle w:val="TableParagraph"/>
-              <w:spacing w:before="28" w:line="364" w:lineRule="exact"/>
-              <w:ind w:right="292"/>
-              <w:rPr>
-                <w:i/>
-                <w:sz w:val="20"/>
-              </w:rPr>
-            </w:pPr>
-            <w:r>
-              <w:rPr>
-                <w:i/>
-                <w:sz w:val="20"/>
-              </w:rPr>
-              <w:t xml:space="preserve">Use TextView: </w:t>
-            </w:r>
-          </w:p>
-          <w:p>
-            <w:pPr>
-              <w:pStyle w:val="TableParagraph"/>
-              <w:numPr>
-                <w:ilvl w:val="0"/>
-                <w:numId w:val="4"/>
-              </w:numPr>
-              <w:spacing w:before="28" w:line="364" w:lineRule="exact"/>
-              <w:ind w:right="292"/>
-              <w:rPr>
-                <w:i/>
-                <w:sz w:val="20"/>
-              </w:rPr>
-            </w:pPr>
-            <w:r>
-              <w:rPr>
-                <w:i/>
-                <w:sz w:val="20"/>
-              </w:rPr>
-              <w:t>TextSize: 16dp</w:t>
-            </w:r>
-          </w:p>
-          <w:p>
-            <w:pPr>
-              <w:pStyle w:val="TableParagraph"/>
-              <w:numPr>
-                <w:ilvl w:val="0"/>
-                <w:numId w:val="4"/>
-              </w:numPr>
-              <w:spacing w:before="28" w:line="364" w:lineRule="exact"/>
-              <w:ind w:right="292"/>
-              <w:rPr>
-                <w:i/>
-                <w:sz w:val="20"/>
-              </w:rPr>
-            </w:pPr>
-            <w:r>
-              <w:rPr>
-                <w:i/>
-                <w:sz w:val="20"/>
-              </w:rPr>
-              <w:t>Color: #435154</w:t>
-            </w:r>
-          </w:p>
-          <w:p>
-            <w:pPr>
-              <w:pStyle w:val="TableParagraph"/>
-              <w:numPr>
-                <w:ilvl w:val="0"/>
-                <w:numId w:val="4"/>
-              </w:numPr>
-              <w:spacing w:before="28" w:line="364" w:lineRule="exact"/>
-              <w:ind w:right="292"/>
-              <w:rPr>
-                <w:i/>
-                <w:sz w:val="20"/>
-              </w:rPr>
-            </w:pPr>
-            <w:r>
-              <w:rPr>
-                <w:i/>
-                <w:sz w:val="20"/>
-              </w:rPr>
-              <w:t>TextStyle: Bold</w:t>
+              <w:t xml:space="preserve">    Height: 120dp</w:t>
             </w:r>
           </w:p>
         </w:tc>
@@ -15349,21 +15281,7 @@
                 <w:rFonts w:ascii="Times New Roman"/>
                 <w:sz w:val="20"/>
               </w:rPr>
-              <w:t>Danh s</w:t>
-            </w:r>
-            <w:r>
-              <w:rPr>
-                <w:rFonts w:ascii="Times New Roman"/>
-                <w:sz w:val="20"/>
-              </w:rPr>
-              <w:t>á</w:t>
-            </w:r>
-            <w:r>
-              <w:rPr>
-                <w:rFonts w:ascii="Times New Roman"/>
-                <w:sz w:val="20"/>
-              </w:rPr>
-              <w:t>ch tour</w:t>
+              <w:t>Tour ID</w:t>
             </w:r>
           </w:p>
         </w:tc>
@@ -15414,7 +15332,7 @@
                 <w:i/>
                 <w:sz w:val="20"/>
               </w:rPr>
-              <w:t>Use Linearlayout:</w:t>
+              <w:t>Use TextView</w:t>
             </w:r>
           </w:p>
           <w:p>
@@ -15432,16 +15350,13 @@
                 <w:i/>
                 <w:sz w:val="20"/>
               </w:rPr>
-              <w:t xml:space="preserve">   Use ImageView:</w:t>
-            </w:r>
-          </w:p>
-          <w:p>
-            <w:pPr>
-              <w:pStyle w:val="TableParagraph"/>
-              <w:numPr>
-                <w:ilvl w:val="0"/>
-                <w:numId w:val="4"/>
-              </w:numPr>
+              <w:tab/>
+              <w:t>TextStyle: bold</w:t>
+            </w:r>
+          </w:p>
+          <w:p>
+            <w:pPr>
+              <w:pStyle w:val="TableParagraph"/>
               <w:spacing w:before="28" w:line="364" w:lineRule="exact"/>
               <w:ind w:right="292"/>
               <w:rPr>
@@ -15454,113 +15369,8 @@
                 <w:i/>
                 <w:sz w:val="20"/>
               </w:rPr>
-              <w:t>width: 20dp</w:t>
-            </w:r>
-          </w:p>
-          <w:p>
-            <w:pPr>
-              <w:pStyle w:val="TableParagraph"/>
-              <w:numPr>
-                <w:ilvl w:val="0"/>
-                <w:numId w:val="4"/>
-              </w:numPr>
-              <w:spacing w:before="28" w:line="364" w:lineRule="exact"/>
-              <w:ind w:right="292"/>
-              <w:rPr>
-                <w:i/>
-                <w:sz w:val="20"/>
-              </w:rPr>
-            </w:pPr>
-            <w:r>
-              <w:rPr>
-                <w:i/>
-                <w:sz w:val="20"/>
-              </w:rPr>
-              <w:t>height: 30dp</w:t>
-            </w:r>
-          </w:p>
-          <w:p>
-            <w:pPr>
-              <w:pStyle w:val="TableParagraph"/>
-              <w:spacing w:before="28" w:line="364" w:lineRule="exact"/>
-              <w:ind w:right="292"/>
-              <w:rPr>
-                <w:i/>
-                <w:sz w:val="20"/>
-              </w:rPr>
-            </w:pPr>
-            <w:r>
-              <w:rPr>
-                <w:i/>
-                <w:sz w:val="20"/>
-              </w:rPr>
-              <w:t xml:space="preserve">Use TextView: </w:t>
-            </w:r>
-          </w:p>
-          <w:p>
-            <w:pPr>
-              <w:pStyle w:val="TableParagraph"/>
-              <w:numPr>
-                <w:ilvl w:val="0"/>
-                <w:numId w:val="4"/>
-              </w:numPr>
-              <w:spacing w:before="28" w:line="364" w:lineRule="exact"/>
-              <w:ind w:right="292"/>
-              <w:rPr>
-                <w:i/>
-                <w:sz w:val="20"/>
-              </w:rPr>
-            </w:pPr>
-            <w:r>
-              <w:rPr>
-                <w:i/>
-                <w:sz w:val="20"/>
-              </w:rPr>
-              <w:t>TextSize: 16dp</w:t>
-            </w:r>
-          </w:p>
-          <w:p>
-            <w:pPr>
-              <w:pStyle w:val="TableParagraph"/>
-              <w:numPr>
-                <w:ilvl w:val="0"/>
-                <w:numId w:val="4"/>
-              </w:numPr>
-              <w:spacing w:before="28" w:line="364" w:lineRule="exact"/>
-              <w:ind w:right="292"/>
-              <w:rPr>
-                <w:i/>
-                <w:sz w:val="20"/>
-              </w:rPr>
-            </w:pPr>
-            <w:r>
-              <w:rPr>
-                <w:i/>
-                <w:sz w:val="20"/>
-              </w:rPr>
-              <w:t>Color: #435154</w:t>
-            </w:r>
-          </w:p>
-          <w:p>
-            <w:pPr>
-              <w:pStyle w:val="TableParagraph"/>
-              <w:numPr>
-                <w:ilvl w:val="0"/>
-                <w:numId w:val="4"/>
-              </w:numPr>
-              <w:spacing w:before="28" w:line="364" w:lineRule="exact"/>
-              <w:ind w:right="292"/>
-              <w:rPr>
-                <w:i/>
-                <w:sz w:val="20"/>
-              </w:rPr>
-            </w:pPr>
-            <w:r>
-              <w:rPr>
-                <w:i/>
-                <w:sz w:val="20"/>
-              </w:rPr>
-              <w:t>TextStyle: Bold</w:t>
+              <w:tab/>
+              <w:t>TextColor: #64be97</w:t>
             </w:r>
           </w:p>
         </w:tc>
@@ -15614,35 +15424,7 @@
                 <w:rFonts w:ascii="Times New Roman"/>
                 <w:sz w:val="20"/>
               </w:rPr>
-              <w:t>Tour kh</w:t>
-            </w:r>
-            <w:r>
-              <w:rPr>
-                <w:rFonts w:ascii="Times New Roman"/>
-                <w:sz w:val="20"/>
-              </w:rPr>
-              <w:t>á</w:t>
-            </w:r>
-            <w:r>
-              <w:rPr>
-                <w:rFonts w:ascii="Times New Roman"/>
-                <w:sz w:val="20"/>
-              </w:rPr>
-              <w:t xml:space="preserve">ch </w:t>
-            </w:r>
-            <w:r>
-              <w:rPr>
-                <w:rFonts w:ascii="Times New Roman"/>
-                <w:sz w:val="20"/>
-              </w:rPr>
-              <w:t>đặ</w:t>
-            </w:r>
-            <w:r>
-              <w:rPr>
-                <w:rFonts w:ascii="Times New Roman"/>
-                <w:sz w:val="20"/>
-              </w:rPr>
-              <w:t>t</w:t>
+              <w:t>Tour name</w:t>
             </w:r>
           </w:p>
         </w:tc>
@@ -15693,7 +15475,7 @@
                 <w:i/>
                 <w:sz w:val="20"/>
               </w:rPr>
-              <w:t>Use Linearlayout:</w:t>
+              <w:t>Use TextView</w:t>
             </w:r>
           </w:p>
           <w:p>
@@ -15711,16 +15493,13 @@
                 <w:i/>
                 <w:sz w:val="20"/>
               </w:rPr>
-              <w:t xml:space="preserve">   Use ImageView:</w:t>
-            </w:r>
-          </w:p>
-          <w:p>
-            <w:pPr>
-              <w:pStyle w:val="TableParagraph"/>
-              <w:numPr>
-                <w:ilvl w:val="0"/>
-                <w:numId w:val="4"/>
-              </w:numPr>
+              <w:tab/>
+              <w:t>TextColor: #000000</w:t>
+            </w:r>
+          </w:p>
+          <w:p>
+            <w:pPr>
+              <w:pStyle w:val="TableParagraph"/>
               <w:spacing w:before="28" w:line="364" w:lineRule="exact"/>
               <w:ind w:right="292"/>
               <w:rPr>
@@ -15733,113 +15512,8 @@
                 <w:i/>
                 <w:sz w:val="20"/>
               </w:rPr>
-              <w:t>width: 20dp</w:t>
-            </w:r>
-          </w:p>
-          <w:p>
-            <w:pPr>
-              <w:pStyle w:val="TableParagraph"/>
-              <w:numPr>
-                <w:ilvl w:val="0"/>
-                <w:numId w:val="4"/>
-              </w:numPr>
-              <w:spacing w:before="28" w:line="364" w:lineRule="exact"/>
-              <w:ind w:right="292"/>
-              <w:rPr>
-                <w:i/>
-                <w:sz w:val="20"/>
-              </w:rPr>
-            </w:pPr>
-            <w:r>
-              <w:rPr>
-                <w:i/>
-                <w:sz w:val="20"/>
-              </w:rPr>
-              <w:t>height: 30dp</w:t>
-            </w:r>
-          </w:p>
-          <w:p>
-            <w:pPr>
-              <w:pStyle w:val="TableParagraph"/>
-              <w:spacing w:before="28" w:line="364" w:lineRule="exact"/>
-              <w:ind w:right="292"/>
-              <w:rPr>
-                <w:i/>
-                <w:sz w:val="20"/>
-              </w:rPr>
-            </w:pPr>
-            <w:r>
-              <w:rPr>
-                <w:i/>
-                <w:sz w:val="20"/>
-              </w:rPr>
-              <w:t xml:space="preserve">Use TextView: </w:t>
-            </w:r>
-          </w:p>
-          <w:p>
-            <w:pPr>
-              <w:pStyle w:val="TableParagraph"/>
-              <w:numPr>
-                <w:ilvl w:val="0"/>
-                <w:numId w:val="4"/>
-              </w:numPr>
-              <w:spacing w:before="28" w:line="364" w:lineRule="exact"/>
-              <w:ind w:right="292"/>
-              <w:rPr>
-                <w:i/>
-                <w:sz w:val="20"/>
-              </w:rPr>
-            </w:pPr>
-            <w:r>
-              <w:rPr>
-                <w:i/>
-                <w:sz w:val="20"/>
-              </w:rPr>
-              <w:t>TextSize: 16dp</w:t>
-            </w:r>
-          </w:p>
-          <w:p>
-            <w:pPr>
-              <w:pStyle w:val="TableParagraph"/>
-              <w:numPr>
-                <w:ilvl w:val="0"/>
-                <w:numId w:val="4"/>
-              </w:numPr>
-              <w:spacing w:before="28" w:line="364" w:lineRule="exact"/>
-              <w:ind w:right="292"/>
-              <w:rPr>
-                <w:i/>
-                <w:sz w:val="20"/>
-              </w:rPr>
-            </w:pPr>
-            <w:r>
-              <w:rPr>
-                <w:i/>
-                <w:sz w:val="20"/>
-              </w:rPr>
-              <w:t>Color: #435154</w:t>
-            </w:r>
-          </w:p>
-          <w:p>
-            <w:pPr>
-              <w:pStyle w:val="TableParagraph"/>
-              <w:numPr>
-                <w:ilvl w:val="0"/>
-                <w:numId w:val="4"/>
-              </w:numPr>
-              <w:spacing w:before="28" w:line="364" w:lineRule="exact"/>
-              <w:ind w:right="292"/>
-              <w:rPr>
-                <w:i/>
-                <w:sz w:val="20"/>
-              </w:rPr>
-            </w:pPr>
-            <w:r>
-              <w:rPr>
-                <w:i/>
-                <w:sz w:val="20"/>
-              </w:rPr>
-              <w:t>TextStyle: Bold</w:t>
+              <w:tab/>
+              <w:t>TextSize: 17sp</w:t>
             </w:r>
           </w:p>
         </w:tc>
@@ -15893,28 +15567,7 @@
                 <w:rFonts w:ascii="Times New Roman"/>
                 <w:sz w:val="20"/>
               </w:rPr>
-              <w:t>Đă</w:t>
-            </w:r>
-            <w:r>
-              <w:rPr>
-                <w:rFonts w:ascii="Times New Roman"/>
-                <w:sz w:val="20"/>
-              </w:rPr>
-              <w:t>ng xu</w:t>
-            </w:r>
-            <w:r>
-              <w:rPr>
-                <w:rFonts w:ascii="Times New Roman"/>
-                <w:sz w:val="20"/>
-              </w:rPr>
-              <w:t>ấ</w:t>
-            </w:r>
-            <w:r>
-              <w:rPr>
-                <w:rFonts w:ascii="Times New Roman"/>
-                <w:sz w:val="20"/>
-              </w:rPr>
-              <w:t>t</w:t>
+              <w:t>Tour Time</w:t>
             </w:r>
           </w:p>
         </w:tc>
@@ -15965,7 +15618,7 @@
                 <w:i/>
                 <w:sz w:val="20"/>
               </w:rPr>
-              <w:t>Use Linearlayout:</w:t>
+              <w:t>Use TextView</w:t>
             </w:r>
           </w:p>
           <w:p>
@@ -15983,16 +15636,100 @@
                 <w:i/>
                 <w:sz w:val="20"/>
               </w:rPr>
-              <w:t xml:space="preserve">   Use ImageView:</w:t>
-            </w:r>
-          </w:p>
-          <w:p>
-            <w:pPr>
-              <w:pStyle w:val="TableParagraph"/>
-              <w:numPr>
-                <w:ilvl w:val="0"/>
-                <w:numId w:val="4"/>
-              </w:numPr>
+              <w:lastRenderedPageBreak/>
+              <w:t xml:space="preserve"> TextSize: Default</w:t>
+            </w:r>
+          </w:p>
+        </w:tc>
+        <w:tc>
+          <w:tcPr>
+            <w:tcW w:w="2599" w:type="dxa"/>
+          </w:tcPr>
+          <w:p>
+            <w:pPr>
+              <w:pStyle w:val="TableParagraph"/>
+              <w:rPr>
+                <w:rFonts w:ascii="Times New Roman"/>
+                <w:sz w:val="20"/>
+              </w:rPr>
+            </w:pPr>
+          </w:p>
+        </w:tc>
+      </w:tr>
+      <w:tr>
+        <w:trPr>
+          <w:trHeight w:val="322"/>
+        </w:trPr>
+        <w:tc>
+          <w:tcPr>
+            <w:tcW w:w="710" w:type="dxa"/>
+          </w:tcPr>
+          <w:p>
+            <w:pPr>
+              <w:pStyle w:val="TableParagraph"/>
+              <w:rPr>
+                <w:rFonts w:ascii="Times New Roman"/>
+                <w:sz w:val="20"/>
+              </w:rPr>
+            </w:pPr>
+          </w:p>
+        </w:tc>
+        <w:tc>
+          <w:tcPr>
+            <w:tcW w:w="1814" w:type="dxa"/>
+          </w:tcPr>
+          <w:p>
+            <w:pPr>
+              <w:pStyle w:val="TableParagraph"/>
+              <w:rPr>
+                <w:rFonts w:ascii="Times New Roman"/>
+                <w:sz w:val="20"/>
+              </w:rPr>
+            </w:pPr>
+            <w:r>
+              <w:rPr>
+                <w:rFonts w:ascii="Times New Roman"/>
+                <w:sz w:val="20"/>
+              </w:rPr>
+              <w:t>Tour Price</w:t>
+            </w:r>
+          </w:p>
+        </w:tc>
+        <w:tc>
+          <w:tcPr>
+            <w:tcW w:w="1163" w:type="dxa"/>
+          </w:tcPr>
+          <w:p>
+            <w:pPr>
+              <w:pStyle w:val="TableParagraph"/>
+              <w:rPr>
+                <w:rFonts w:ascii="Times New Roman"/>
+                <w:sz w:val="20"/>
+              </w:rPr>
+            </w:pPr>
+          </w:p>
+        </w:tc>
+        <w:tc>
+          <w:tcPr>
+            <w:tcW w:w="1134" w:type="dxa"/>
+          </w:tcPr>
+          <w:p>
+            <w:pPr>
+              <w:pStyle w:val="TableParagraph"/>
+              <w:rPr>
+                <w:rFonts w:ascii="Times New Roman"/>
+                <w:sz w:val="20"/>
+              </w:rPr>
+            </w:pPr>
+          </w:p>
+        </w:tc>
+        <w:tc>
+          <w:tcPr>
+            <w:tcW w:w="2835" w:type="dxa"/>
+          </w:tcPr>
+          <w:p>
+            <w:pPr>
+              <w:pStyle w:val="TableParagraph"/>
               <w:spacing w:before="28" w:line="364" w:lineRule="exact"/>
               <w:ind w:right="292"/>
               <w:rPr>
@@ -16005,16 +15742,12 @@
                 <w:i/>
                 <w:sz w:val="20"/>
               </w:rPr>
-              <w:t>width: 20dp</w:t>
-            </w:r>
-          </w:p>
-          <w:p>
-            <w:pPr>
-              <w:pStyle w:val="TableParagraph"/>
-              <w:numPr>
-                <w:ilvl w:val="0"/>
-                <w:numId w:val="4"/>
-              </w:numPr>
+              <w:t>Use TextView</w:t>
+            </w:r>
+          </w:p>
+          <w:p>
+            <w:pPr>
+              <w:pStyle w:val="TableParagraph"/>
               <w:spacing w:before="28" w:line="364" w:lineRule="exact"/>
               <w:ind w:right="292"/>
               <w:rPr>
@@ -16027,7 +15760,7 @@
                 <w:i/>
                 <w:sz w:val="20"/>
               </w:rPr>
-              <w:t>height: 30dp</w:t>
+              <w:t xml:space="preserve"> TextColor: Red_dark</w:t>
             </w:r>
           </w:p>
           <w:p>
@@ -16045,73 +15778,7 @@
                 <w:i/>
                 <w:sz w:val="20"/>
               </w:rPr>
-              <w:t xml:space="preserve">Use TextView: </w:t>
-            </w:r>
-          </w:p>
-          <w:p>
-            <w:pPr>
-              <w:pStyle w:val="TableParagraph"/>
-              <w:numPr>
-                <w:ilvl w:val="0"/>
-                <w:numId w:val="4"/>
-              </w:numPr>
-              <w:spacing w:before="28" w:line="364" w:lineRule="exact"/>
-              <w:ind w:right="292"/>
-              <w:rPr>
-                <w:i/>
-                <w:sz w:val="20"/>
-              </w:rPr>
-            </w:pPr>
-            <w:r>
-              <w:rPr>
-                <w:i/>
-                <w:sz w:val="20"/>
-              </w:rPr>
-              <w:t>TextSize: 16dp</w:t>
-            </w:r>
-          </w:p>
-          <w:p>
-            <w:pPr>
-              <w:pStyle w:val="TableParagraph"/>
-              <w:numPr>
-                <w:ilvl w:val="0"/>
-                <w:numId w:val="4"/>
-              </w:numPr>
-              <w:spacing w:before="28" w:line="364" w:lineRule="exact"/>
-              <w:ind w:right="292"/>
-              <w:rPr>
-                <w:i/>
-                <w:sz w:val="20"/>
-              </w:rPr>
-            </w:pPr>
-            <w:r>
-              <w:rPr>
-                <w:i/>
-                <w:sz w:val="20"/>
-              </w:rPr>
-              <w:t>Color: #435154</w:t>
-            </w:r>
-          </w:p>
-          <w:p>
-            <w:pPr>
-              <w:pStyle w:val="TableParagraph"/>
-              <w:numPr>
-                <w:ilvl w:val="0"/>
-                <w:numId w:val="4"/>
-              </w:numPr>
-              <w:spacing w:before="28" w:line="364" w:lineRule="exact"/>
-              <w:ind w:right="292"/>
-              <w:rPr>
-                <w:i/>
-                <w:sz w:val="20"/>
-              </w:rPr>
-            </w:pPr>
-            <w:r>
-              <w:rPr>
-                <w:i/>
-                <w:sz w:val="20"/>
-              </w:rPr>
-              <w:t>TextStyle: Bold</w:t>
+              <w:t xml:space="preserve"> TextSize: Default</w:t>
             </w:r>
           </w:p>
         </w:tc>
@@ -16147,20 +15814,1121 @@
     </w:p>
     <w:p>
       <w:pPr>
+        <w:pStyle w:val="BodyText"/>
+      </w:pPr>
+    </w:p>
+    <w:p>
+      <w:pPr>
+        <w:pStyle w:val="BodyText"/>
+        <w:spacing w:before="9"/>
+        <w:rPr>
+          <w:sz w:val="22"/>
+        </w:rPr>
+      </w:pPr>
+    </w:p>
+    <w:p>
+      <w:pPr>
+        <w:pStyle w:val="Heading2"/>
+        <w:numPr>
+          <w:ilvl w:val="1"/>
+          <w:numId w:val="1"/>
+        </w:numPr>
         <w:tabs>
-          <w:tab w:val="left" w:pos="2880"/>
+          <w:tab w:val="left" w:pos="678"/>
         </w:tabs>
-        <w:rPr>
-          <w:rFonts w:ascii="Times New Roman"/>
-          <w:sz w:val="20"/>
-        </w:rPr>
-      </w:pPr>
-    </w:p>
-    <w:p>
-      <w:pPr>
-        <w:tabs>
-          <w:tab w:val="left" w:pos="2880"/>
-        </w:tabs>
+      </w:pPr>
+      <w:r>
+        <w:rPr>
+          <w:color w:val="003300"/>
+        </w:rPr>
+        <w:t>Manager Book Tour</w:t>
+      </w:r>
+      <w:r>
+        <w:rPr>
+          <w:color w:val="003300"/>
+        </w:rPr>
+        <w:t xml:space="preserve"> screen</w:t>
+      </w:r>
+    </w:p>
+    <w:p>
+      <w:pPr>
+        <w:pStyle w:val="BodyText"/>
+        <w:spacing w:before="9"/>
+        <w:rPr>
+          <w:rFonts w:ascii="Verdana"/>
+          <w:b/>
+          <w:sz w:val="30"/>
+        </w:rPr>
+      </w:pPr>
+    </w:p>
+    <w:p>
+      <w:pPr>
+        <w:pStyle w:val="BodyText"/>
+        <w:ind w:left="246"/>
+      </w:pPr>
+      <w:r>
+        <w:rPr>
+          <w:i w:val="0"/>
+          <w:color w:val="7F7F7F"/>
+        </w:rPr>
+        <w:t xml:space="preserve"> </w:t>
+      </w:r>
+      <w:r>
+        <w:rPr>
+          <w:i w:val="0"/>
+          <w:color w:val="7F7F7F"/>
+        </w:rPr>
+        <w:tab/>
+      </w:r>
+      <w:r>
+        <w:rPr>
+          <w:i w:val="0"/>
+          <w:color w:val="7F7F7F"/>
+        </w:rPr>
+        <w:tab/>
+      </w:r>
+      <w:r>
+        <w:rPr>
+          <w:i w:val="0"/>
+          <w:color w:val="7F7F7F"/>
+        </w:rPr>
+        <w:tab/>
+      </w:r>
+      <w:r>
+        <w:rPr>
+          <w:i w:val="0"/>
+          <w:color w:val="7F7F7F"/>
+        </w:rPr>
+        <w:tab/>
+      </w:r>
+      <w:r>
+        <w:rPr>
+          <w:i w:val="0"/>
+          <w:color w:val="7F7F7F"/>
+        </w:rPr>
+        <w:tab/>
+      </w:r>
+      <w:r>
+        <w:rPr>
+          <w:i w:val="0"/>
+          <w:color w:val="7F7F7F"/>
+        </w:rPr>
+        <w:tab/>
+        <w:t>6.</w:t>
+      </w:r>
+      <w:r>
+        <w:rPr>
+          <w:color w:val="7F7F7F"/>
+        </w:rPr>
+        <w:t xml:space="preserve"> Tour list sscreen</w:t>
+      </w:r>
+    </w:p>
+    <w:p>
+      <w:pPr>
+        <w:pStyle w:val="BodyText"/>
+        <w:spacing w:before="11"/>
+        <w:rPr>
+          <w:sz w:val="19"/>
+        </w:rPr>
+      </w:pPr>
+    </w:p>
+    <w:p>
+      <w:pPr>
+        <w:pStyle w:val="BodyText"/>
+        <w:ind w:left="246"/>
+      </w:pPr>
+      <w:r>
+        <w:rPr>
+          <w:color w:val="7F7F7F"/>
+        </w:rPr>
+        <w:t>&lt;screen’s component list, table below is suggestion&gt;</w:t>
+      </w:r>
+    </w:p>
+    <w:p>
+      <w:pPr>
+        <w:pStyle w:val="BodyText"/>
+        <w:spacing w:before="2"/>
+        <w:rPr>
+          <w:sz w:val="10"/>
+        </w:rPr>
+      </w:pPr>
+    </w:p>
+    <w:tbl>
+      <w:tblPr>
+        <w:tblW w:w="10255" w:type="dxa"/>
+        <w:tblInd w:w="-431" w:type="dxa"/>
+        <w:tblBorders>
+          <w:top w:val="single" w:sz="4" w:space="0" w:color="000000"/>
+          <w:left w:val="single" w:sz="4" w:space="0" w:color="000000"/>
+          <w:bottom w:val="single" w:sz="4" w:space="0" w:color="000000"/>
+          <w:right w:val="single" w:sz="4" w:space="0" w:color="000000"/>
+          <w:insideH w:val="single" w:sz="4" w:space="0" w:color="000000"/>
+          <w:insideV w:val="single" w:sz="4" w:space="0" w:color="000000"/>
+        </w:tblBorders>
+        <w:tblLayout w:type="fixed"/>
+        <w:tblCellMar>
+          <w:left w:w="0" w:type="dxa"/>
+          <w:right w:w="0" w:type="dxa"/>
+        </w:tblCellMar>
+        <w:tblLook w:val="01E0" w:firstRow="1" w:lastRow="1" w:firstColumn="1" w:lastColumn="1" w:noHBand="0" w:noVBand="0"/>
+      </w:tblPr>
+      <w:tblGrid>
+        <w:gridCol w:w="710"/>
+        <w:gridCol w:w="1814"/>
+        <w:gridCol w:w="1163"/>
+        <w:gridCol w:w="1134"/>
+        <w:gridCol w:w="2835"/>
+        <w:gridCol w:w="2599"/>
+      </w:tblGrid>
+      <w:tr>
+        <w:trPr>
+          <w:trHeight w:val="843"/>
+        </w:trPr>
+        <w:tc>
+          <w:tcPr>
+            <w:tcW w:w="710" w:type="dxa"/>
+            <w:shd w:val="clear" w:color="auto" w:fill="E5E5E5"/>
+          </w:tcPr>
+          <w:p>
+            <w:pPr>
+              <w:pStyle w:val="TableParagraph"/>
+              <w:spacing w:before="120"/>
+              <w:ind w:left="216"/>
+              <w:rPr>
+                <w:b/>
+                <w:sz w:val="20"/>
+              </w:rPr>
+            </w:pPr>
+            <w:r>
+              <w:rPr>
+                <w:b/>
+                <w:sz w:val="20"/>
+              </w:rPr>
+              <w:t>No</w:t>
+            </w:r>
+          </w:p>
+        </w:tc>
+        <w:tc>
+          <w:tcPr>
+            <w:tcW w:w="1814" w:type="dxa"/>
+            <w:shd w:val="clear" w:color="auto" w:fill="E5E5E5"/>
+          </w:tcPr>
+          <w:p>
+            <w:pPr>
+              <w:pStyle w:val="TableParagraph"/>
+              <w:spacing w:before="30" w:line="362" w:lineRule="exact"/>
+              <w:ind w:left="616" w:right="299" w:hanging="286"/>
+              <w:rPr>
+                <w:b/>
+                <w:sz w:val="20"/>
+              </w:rPr>
+            </w:pPr>
+            <w:r>
+              <w:rPr>
+                <w:b/>
+                <w:sz w:val="20"/>
+              </w:rPr>
+              <w:t>Component Name</w:t>
+            </w:r>
+          </w:p>
+        </w:tc>
+        <w:tc>
+          <w:tcPr>
+            <w:tcW w:w="1163" w:type="dxa"/>
+            <w:shd w:val="clear" w:color="auto" w:fill="E5E5E5"/>
+          </w:tcPr>
+          <w:p>
+            <w:pPr>
+              <w:pStyle w:val="TableParagraph"/>
+              <w:spacing w:before="120"/>
+              <w:ind w:left="205"/>
+              <w:rPr>
+                <w:b/>
+                <w:sz w:val="20"/>
+              </w:rPr>
+            </w:pPr>
+            <w:r>
+              <w:rPr>
+                <w:b/>
+                <w:sz w:val="20"/>
+              </w:rPr>
+              <w:t>Required</w:t>
+            </w:r>
+          </w:p>
+        </w:tc>
+        <w:tc>
+          <w:tcPr>
+            <w:tcW w:w="1134" w:type="dxa"/>
+            <w:shd w:val="clear" w:color="auto" w:fill="E5E5E5"/>
+          </w:tcPr>
+          <w:p>
+            <w:pPr>
+              <w:pStyle w:val="TableParagraph"/>
+              <w:spacing w:before="120"/>
+              <w:ind w:left="243"/>
+              <w:rPr>
+                <w:b/>
+                <w:sz w:val="20"/>
+              </w:rPr>
+            </w:pPr>
+            <w:r>
+              <w:rPr>
+                <w:b/>
+                <w:sz w:val="20"/>
+              </w:rPr>
+              <w:t>Format</w:t>
+            </w:r>
+          </w:p>
+        </w:tc>
+        <w:tc>
+          <w:tcPr>
+            <w:tcW w:w="2835" w:type="dxa"/>
+            <w:shd w:val="clear" w:color="auto" w:fill="E5E5E5"/>
+          </w:tcPr>
+          <w:p>
+            <w:pPr>
+              <w:pStyle w:val="TableParagraph"/>
+              <w:spacing w:before="120"/>
+              <w:ind w:left="845"/>
+              <w:rPr>
+                <w:b/>
+                <w:sz w:val="20"/>
+              </w:rPr>
+            </w:pPr>
+            <w:r>
+              <w:rPr>
+                <w:b/>
+                <w:sz w:val="20"/>
+              </w:rPr>
+              <w:t>Reference</w:t>
+            </w:r>
+          </w:p>
+        </w:tc>
+        <w:tc>
+          <w:tcPr>
+            <w:tcW w:w="2599" w:type="dxa"/>
+            <w:shd w:val="clear" w:color="auto" w:fill="E5E5E5"/>
+          </w:tcPr>
+          <w:p>
+            <w:pPr>
+              <w:pStyle w:val="TableParagraph"/>
+              <w:spacing w:before="120"/>
+              <w:ind w:left="477" w:right="570"/>
+              <w:jc w:val="center"/>
+              <w:rPr>
+                <w:b/>
+                <w:sz w:val="20"/>
+              </w:rPr>
+            </w:pPr>
+            <w:r>
+              <w:rPr>
+                <w:b/>
+                <w:sz w:val="20"/>
+              </w:rPr>
+              <w:t>Note</w:t>
+            </w:r>
+          </w:p>
+        </w:tc>
+      </w:tr>
+      <w:tr>
+        <w:trPr>
+          <w:trHeight w:val="726"/>
+        </w:trPr>
+        <w:tc>
+          <w:tcPr>
+            <w:tcW w:w="710" w:type="dxa"/>
+          </w:tcPr>
+          <w:p>
+            <w:pPr>
+              <w:pStyle w:val="TableParagraph"/>
+              <w:rPr>
+                <w:rFonts w:ascii="Times New Roman"/>
+                <w:sz w:val="20"/>
+              </w:rPr>
+            </w:pPr>
+          </w:p>
+        </w:tc>
+        <w:tc>
+          <w:tcPr>
+            <w:tcW w:w="1814" w:type="dxa"/>
+          </w:tcPr>
+          <w:p>
+            <w:pPr>
+              <w:pStyle w:val="TableParagraph"/>
+              <w:rPr>
+                <w:rFonts w:ascii="Times New Roman"/>
+                <w:sz w:val="20"/>
+              </w:rPr>
+            </w:pPr>
+            <w:r>
+              <w:rPr>
+                <w:rFonts w:ascii="Times New Roman"/>
+                <w:sz w:val="20"/>
+              </w:rPr>
+              <w:t>Item tour</w:t>
+            </w:r>
+          </w:p>
+        </w:tc>
+        <w:tc>
+          <w:tcPr>
+            <w:tcW w:w="1163" w:type="dxa"/>
+          </w:tcPr>
+          <w:p>
+            <w:pPr>
+              <w:pStyle w:val="TableParagraph"/>
+              <w:rPr>
+                <w:rFonts w:ascii="Times New Roman"/>
+                <w:sz w:val="20"/>
+              </w:rPr>
+            </w:pPr>
+          </w:p>
+        </w:tc>
+        <w:tc>
+          <w:tcPr>
+            <w:tcW w:w="1134" w:type="dxa"/>
+          </w:tcPr>
+          <w:p>
+            <w:pPr>
+              <w:pStyle w:val="TableParagraph"/>
+              <w:rPr>
+                <w:rFonts w:ascii="Times New Roman"/>
+                <w:sz w:val="20"/>
+              </w:rPr>
+            </w:pPr>
+          </w:p>
+        </w:tc>
+        <w:tc>
+          <w:tcPr>
+            <w:tcW w:w="2835" w:type="dxa"/>
+          </w:tcPr>
+          <w:p>
+            <w:pPr>
+              <w:pStyle w:val="TableParagraph"/>
+              <w:spacing w:before="28" w:line="364" w:lineRule="exact"/>
+              <w:ind w:right="292"/>
+              <w:rPr>
+                <w:i/>
+                <w:sz w:val="20"/>
+              </w:rPr>
+            </w:pPr>
+            <w:r>
+              <w:rPr>
+                <w:i/>
+                <w:sz w:val="20"/>
+              </w:rPr>
+              <w:t>Use RecyclerView custom</w:t>
+            </w:r>
+          </w:p>
+        </w:tc>
+        <w:tc>
+          <w:tcPr>
+            <w:tcW w:w="2599" w:type="dxa"/>
+          </w:tcPr>
+          <w:p>
+            <w:pPr>
+              <w:pStyle w:val="TableParagraph"/>
+              <w:rPr>
+                <w:rFonts w:ascii="Times New Roman"/>
+                <w:sz w:val="20"/>
+              </w:rPr>
+            </w:pPr>
+          </w:p>
+        </w:tc>
+      </w:tr>
+      <w:tr>
+        <w:trPr>
+          <w:trHeight w:val="291"/>
+        </w:trPr>
+        <w:tc>
+          <w:tcPr>
+            <w:tcW w:w="710" w:type="dxa"/>
+          </w:tcPr>
+          <w:p>
+            <w:pPr>
+              <w:pStyle w:val="TableParagraph"/>
+              <w:rPr>
+                <w:rFonts w:ascii="Times New Roman"/>
+                <w:sz w:val="20"/>
+              </w:rPr>
+            </w:pPr>
+          </w:p>
+        </w:tc>
+        <w:tc>
+          <w:tcPr>
+            <w:tcW w:w="1814" w:type="dxa"/>
+          </w:tcPr>
+          <w:p>
+            <w:pPr>
+              <w:pStyle w:val="TableParagraph"/>
+              <w:rPr>
+                <w:rFonts w:ascii="Times New Roman"/>
+                <w:sz w:val="20"/>
+              </w:rPr>
+            </w:pPr>
+            <w:r>
+              <w:rPr>
+                <w:rFonts w:ascii="Times New Roman"/>
+                <w:sz w:val="20"/>
+              </w:rPr>
+              <w:t>Image tour</w:t>
+            </w:r>
+          </w:p>
+        </w:tc>
+        <w:tc>
+          <w:tcPr>
+            <w:tcW w:w="1163" w:type="dxa"/>
+          </w:tcPr>
+          <w:p>
+            <w:pPr>
+              <w:pStyle w:val="TableParagraph"/>
+              <w:rPr>
+                <w:rFonts w:ascii="Times New Roman"/>
+                <w:sz w:val="20"/>
+              </w:rPr>
+            </w:pPr>
+          </w:p>
+        </w:tc>
+        <w:tc>
+          <w:tcPr>
+            <w:tcW w:w="1134" w:type="dxa"/>
+          </w:tcPr>
+          <w:p>
+            <w:pPr>
+              <w:pStyle w:val="TableParagraph"/>
+              <w:rPr>
+                <w:rFonts w:ascii="Times New Roman"/>
+                <w:sz w:val="20"/>
+              </w:rPr>
+            </w:pPr>
+          </w:p>
+        </w:tc>
+        <w:tc>
+          <w:tcPr>
+            <w:tcW w:w="2835" w:type="dxa"/>
+          </w:tcPr>
+          <w:p>
+            <w:pPr>
+              <w:pStyle w:val="TableParagraph"/>
+              <w:spacing w:before="28" w:line="364" w:lineRule="exact"/>
+              <w:ind w:right="292"/>
+              <w:rPr>
+                <w:i/>
+                <w:sz w:val="20"/>
+              </w:rPr>
+            </w:pPr>
+            <w:r>
+              <w:rPr>
+                <w:i/>
+                <w:sz w:val="20"/>
+              </w:rPr>
+              <w:t>Use ImageView</w:t>
+            </w:r>
+          </w:p>
+          <w:p>
+            <w:pPr>
+              <w:pStyle w:val="TableParagraph"/>
+              <w:spacing w:before="28" w:line="364" w:lineRule="exact"/>
+              <w:ind w:right="292"/>
+              <w:rPr>
+                <w:i/>
+                <w:sz w:val="20"/>
+              </w:rPr>
+            </w:pPr>
+            <w:r>
+              <w:rPr>
+                <w:i/>
+                <w:sz w:val="20"/>
+              </w:rPr>
+              <w:t xml:space="preserve">    Width: 120dp</w:t>
+            </w:r>
+          </w:p>
+          <w:p>
+            <w:pPr>
+              <w:pStyle w:val="TableParagraph"/>
+              <w:spacing w:before="28" w:line="364" w:lineRule="exact"/>
+              <w:ind w:right="292"/>
+              <w:rPr>
+                <w:i/>
+                <w:sz w:val="20"/>
+              </w:rPr>
+            </w:pPr>
+            <w:r>
+              <w:rPr>
+                <w:i/>
+                <w:sz w:val="20"/>
+              </w:rPr>
+              <w:t xml:space="preserve">    Height: 120dp</w:t>
+            </w:r>
+          </w:p>
+        </w:tc>
+        <w:tc>
+          <w:tcPr>
+            <w:tcW w:w="2599" w:type="dxa"/>
+          </w:tcPr>
+          <w:p>
+            <w:pPr>
+              <w:pStyle w:val="TableParagraph"/>
+              <w:rPr>
+                <w:rFonts w:ascii="Times New Roman"/>
+                <w:sz w:val="20"/>
+              </w:rPr>
+            </w:pPr>
+          </w:p>
+        </w:tc>
+      </w:tr>
+      <w:tr>
+        <w:trPr>
+          <w:trHeight w:val="322"/>
+        </w:trPr>
+        <w:tc>
+          <w:tcPr>
+            <w:tcW w:w="710" w:type="dxa"/>
+          </w:tcPr>
+          <w:p>
+            <w:pPr>
+              <w:pStyle w:val="TableParagraph"/>
+              <w:rPr>
+                <w:rFonts w:ascii="Times New Roman"/>
+                <w:sz w:val="20"/>
+              </w:rPr>
+            </w:pPr>
+          </w:p>
+        </w:tc>
+        <w:tc>
+          <w:tcPr>
+            <w:tcW w:w="1814" w:type="dxa"/>
+          </w:tcPr>
+          <w:p>
+            <w:pPr>
+              <w:pStyle w:val="TableParagraph"/>
+              <w:rPr>
+                <w:rFonts w:ascii="Times New Roman"/>
+                <w:sz w:val="20"/>
+              </w:rPr>
+            </w:pPr>
+            <w:r>
+              <w:rPr>
+                <w:rFonts w:ascii="Times New Roman"/>
+                <w:sz w:val="20"/>
+              </w:rPr>
+              <w:t>Tour ID</w:t>
+            </w:r>
+          </w:p>
+        </w:tc>
+        <w:tc>
+          <w:tcPr>
+            <w:tcW w:w="1163" w:type="dxa"/>
+          </w:tcPr>
+          <w:p>
+            <w:pPr>
+              <w:pStyle w:val="TableParagraph"/>
+              <w:rPr>
+                <w:rFonts w:ascii="Times New Roman"/>
+                <w:sz w:val="20"/>
+              </w:rPr>
+            </w:pPr>
+          </w:p>
+        </w:tc>
+        <w:tc>
+          <w:tcPr>
+            <w:tcW w:w="1134" w:type="dxa"/>
+          </w:tcPr>
+          <w:p>
+            <w:pPr>
+              <w:pStyle w:val="TableParagraph"/>
+              <w:rPr>
+                <w:rFonts w:ascii="Times New Roman"/>
+                <w:sz w:val="20"/>
+              </w:rPr>
+            </w:pPr>
+          </w:p>
+        </w:tc>
+        <w:tc>
+          <w:tcPr>
+            <w:tcW w:w="2835" w:type="dxa"/>
+          </w:tcPr>
+          <w:p>
+            <w:pPr>
+              <w:pStyle w:val="TableParagraph"/>
+              <w:spacing w:before="28" w:line="364" w:lineRule="exact"/>
+              <w:ind w:right="292"/>
+              <w:rPr>
+                <w:i/>
+                <w:sz w:val="20"/>
+              </w:rPr>
+            </w:pPr>
+            <w:r>
+              <w:rPr>
+                <w:i/>
+                <w:sz w:val="20"/>
+              </w:rPr>
+              <w:t>Use TextView</w:t>
+            </w:r>
+          </w:p>
+          <w:p>
+            <w:pPr>
+              <w:pStyle w:val="TableParagraph"/>
+              <w:spacing w:before="28" w:line="364" w:lineRule="exact"/>
+              <w:ind w:right="292"/>
+              <w:rPr>
+                <w:i/>
+                <w:sz w:val="20"/>
+              </w:rPr>
+            </w:pPr>
+            <w:r>
+              <w:rPr>
+                <w:i/>
+                <w:sz w:val="20"/>
+              </w:rPr>
+              <w:tab/>
+              <w:t>TextStyle: bold</w:t>
+            </w:r>
+          </w:p>
+          <w:p>
+            <w:pPr>
+              <w:pStyle w:val="TableParagraph"/>
+              <w:spacing w:before="28" w:line="364" w:lineRule="exact"/>
+              <w:ind w:right="292"/>
+              <w:rPr>
+                <w:i/>
+                <w:sz w:val="20"/>
+              </w:rPr>
+            </w:pPr>
+            <w:r>
+              <w:rPr>
+                <w:i/>
+                <w:sz w:val="20"/>
+              </w:rPr>
+              <w:tab/>
+              <w:t>TextColor: #64be97</w:t>
+            </w:r>
+          </w:p>
+        </w:tc>
+        <w:tc>
+          <w:tcPr>
+            <w:tcW w:w="2599" w:type="dxa"/>
+          </w:tcPr>
+          <w:p>
+            <w:pPr>
+              <w:pStyle w:val="TableParagraph"/>
+              <w:rPr>
+                <w:rFonts w:ascii="Times New Roman"/>
+                <w:sz w:val="20"/>
+              </w:rPr>
+            </w:pPr>
+          </w:p>
+        </w:tc>
+      </w:tr>
+      <w:tr>
+        <w:trPr>
+          <w:trHeight w:val="322"/>
+        </w:trPr>
+        <w:tc>
+          <w:tcPr>
+            <w:tcW w:w="710" w:type="dxa"/>
+          </w:tcPr>
+          <w:p>
+            <w:pPr>
+              <w:pStyle w:val="TableParagraph"/>
+              <w:rPr>
+                <w:rFonts w:ascii="Times New Roman"/>
+                <w:sz w:val="20"/>
+              </w:rPr>
+            </w:pPr>
+          </w:p>
+        </w:tc>
+        <w:tc>
+          <w:tcPr>
+            <w:tcW w:w="1814" w:type="dxa"/>
+          </w:tcPr>
+          <w:p>
+            <w:pPr>
+              <w:pStyle w:val="TableParagraph"/>
+              <w:rPr>
+                <w:rFonts w:ascii="Times New Roman"/>
+                <w:sz w:val="20"/>
+              </w:rPr>
+            </w:pPr>
+            <w:r>
+              <w:rPr>
+                <w:rFonts w:ascii="Times New Roman"/>
+                <w:sz w:val="20"/>
+              </w:rPr>
+              <w:t>Tour name</w:t>
+            </w:r>
+          </w:p>
+        </w:tc>
+        <w:tc>
+          <w:tcPr>
+            <w:tcW w:w="1163" w:type="dxa"/>
+          </w:tcPr>
+          <w:p>
+            <w:pPr>
+              <w:pStyle w:val="TableParagraph"/>
+              <w:rPr>
+                <w:rFonts w:ascii="Times New Roman"/>
+                <w:sz w:val="20"/>
+              </w:rPr>
+            </w:pPr>
+          </w:p>
+        </w:tc>
+        <w:tc>
+          <w:tcPr>
+            <w:tcW w:w="1134" w:type="dxa"/>
+          </w:tcPr>
+          <w:p>
+            <w:pPr>
+              <w:pStyle w:val="TableParagraph"/>
+              <w:rPr>
+                <w:rFonts w:ascii="Times New Roman"/>
+                <w:sz w:val="20"/>
+              </w:rPr>
+            </w:pPr>
+          </w:p>
+        </w:tc>
+        <w:tc>
+          <w:tcPr>
+            <w:tcW w:w="2835" w:type="dxa"/>
+          </w:tcPr>
+          <w:p>
+            <w:pPr>
+              <w:pStyle w:val="TableParagraph"/>
+              <w:spacing w:before="28" w:line="364" w:lineRule="exact"/>
+              <w:ind w:right="292"/>
+              <w:rPr>
+                <w:i/>
+                <w:sz w:val="20"/>
+              </w:rPr>
+            </w:pPr>
+            <w:r>
+              <w:rPr>
+                <w:i/>
+                <w:sz w:val="20"/>
+              </w:rPr>
+              <w:t>Use TextView</w:t>
+            </w:r>
+          </w:p>
+          <w:p>
+            <w:pPr>
+              <w:pStyle w:val="TableParagraph"/>
+              <w:spacing w:before="28" w:line="364" w:lineRule="exact"/>
+              <w:ind w:right="292"/>
+              <w:rPr>
+                <w:i/>
+                <w:sz w:val="20"/>
+              </w:rPr>
+            </w:pPr>
+            <w:r>
+              <w:rPr>
+                <w:i/>
+                <w:sz w:val="20"/>
+              </w:rPr>
+              <w:tab/>
+              <w:t>TextColor: #000000</w:t>
+            </w:r>
+          </w:p>
+          <w:p>
+            <w:pPr>
+              <w:pStyle w:val="TableParagraph"/>
+              <w:spacing w:before="28" w:line="364" w:lineRule="exact"/>
+              <w:ind w:right="292"/>
+              <w:rPr>
+                <w:i/>
+                <w:sz w:val="20"/>
+              </w:rPr>
+            </w:pPr>
+            <w:r>
+              <w:rPr>
+                <w:i/>
+                <w:sz w:val="20"/>
+              </w:rPr>
+              <w:tab/>
+              <w:t>TextSize: 17sp</w:t>
+            </w:r>
+          </w:p>
+        </w:tc>
+        <w:tc>
+          <w:tcPr>
+            <w:tcW w:w="2599" w:type="dxa"/>
+          </w:tcPr>
+          <w:p>
+            <w:pPr>
+              <w:pStyle w:val="TableParagraph"/>
+              <w:rPr>
+                <w:rFonts w:ascii="Times New Roman"/>
+                <w:sz w:val="20"/>
+              </w:rPr>
+            </w:pPr>
+          </w:p>
+        </w:tc>
+      </w:tr>
+      <w:tr>
+        <w:trPr>
+          <w:trHeight w:val="322"/>
+        </w:trPr>
+        <w:tc>
+          <w:tcPr>
+            <w:tcW w:w="710" w:type="dxa"/>
+          </w:tcPr>
+          <w:p>
+            <w:pPr>
+              <w:pStyle w:val="TableParagraph"/>
+              <w:rPr>
+                <w:rFonts w:ascii="Times New Roman"/>
+                <w:sz w:val="20"/>
+              </w:rPr>
+            </w:pPr>
+          </w:p>
+        </w:tc>
+        <w:tc>
+          <w:tcPr>
+            <w:tcW w:w="1814" w:type="dxa"/>
+          </w:tcPr>
+          <w:p>
+            <w:pPr>
+              <w:pStyle w:val="TableParagraph"/>
+              <w:rPr>
+                <w:rFonts w:ascii="Times New Roman"/>
+                <w:sz w:val="20"/>
+              </w:rPr>
+            </w:pPr>
+            <w:r>
+              <w:rPr>
+                <w:rFonts w:ascii="Times New Roman"/>
+                <w:sz w:val="20"/>
+              </w:rPr>
+              <w:t>Tour Time</w:t>
+            </w:r>
+          </w:p>
+        </w:tc>
+        <w:tc>
+          <w:tcPr>
+            <w:tcW w:w="1163" w:type="dxa"/>
+          </w:tcPr>
+          <w:p>
+            <w:pPr>
+              <w:pStyle w:val="TableParagraph"/>
+              <w:rPr>
+                <w:rFonts w:ascii="Times New Roman"/>
+                <w:sz w:val="20"/>
+              </w:rPr>
+            </w:pPr>
+          </w:p>
+        </w:tc>
+        <w:tc>
+          <w:tcPr>
+            <w:tcW w:w="1134" w:type="dxa"/>
+          </w:tcPr>
+          <w:p>
+            <w:pPr>
+              <w:pStyle w:val="TableParagraph"/>
+              <w:rPr>
+                <w:rFonts w:ascii="Times New Roman"/>
+                <w:sz w:val="20"/>
+              </w:rPr>
+            </w:pPr>
+          </w:p>
+        </w:tc>
+        <w:tc>
+          <w:tcPr>
+            <w:tcW w:w="2835" w:type="dxa"/>
+          </w:tcPr>
+          <w:p>
+            <w:pPr>
+              <w:pStyle w:val="TableParagraph"/>
+              <w:spacing w:before="28" w:line="364" w:lineRule="exact"/>
+              <w:ind w:right="292"/>
+              <w:rPr>
+                <w:i/>
+                <w:sz w:val="20"/>
+              </w:rPr>
+            </w:pPr>
+            <w:r>
+              <w:rPr>
+                <w:i/>
+                <w:sz w:val="20"/>
+              </w:rPr>
+              <w:t>Use TextView</w:t>
+            </w:r>
+          </w:p>
+          <w:p>
+            <w:pPr>
+              <w:pStyle w:val="TableParagraph"/>
+              <w:spacing w:before="28" w:line="364" w:lineRule="exact"/>
+              <w:ind w:right="292"/>
+              <w:rPr>
+                <w:i/>
+                <w:sz w:val="20"/>
+              </w:rPr>
+            </w:pPr>
+            <w:r>
+              <w:rPr>
+                <w:i/>
+                <w:sz w:val="20"/>
+              </w:rPr>
+              <w:t xml:space="preserve"> TextSize: Default</w:t>
+            </w:r>
+          </w:p>
+        </w:tc>
+        <w:tc>
+          <w:tcPr>
+            <w:tcW w:w="2599" w:type="dxa"/>
+          </w:tcPr>
+          <w:p>
+            <w:pPr>
+              <w:pStyle w:val="TableParagraph"/>
+              <w:rPr>
+                <w:rFonts w:ascii="Times New Roman"/>
+                <w:sz w:val="20"/>
+              </w:rPr>
+            </w:pPr>
+          </w:p>
+        </w:tc>
+      </w:tr>
+      <w:tr>
+        <w:trPr>
+          <w:trHeight w:val="322"/>
+        </w:trPr>
+        <w:tc>
+          <w:tcPr>
+            <w:tcW w:w="710" w:type="dxa"/>
+          </w:tcPr>
+          <w:p>
+            <w:pPr>
+              <w:pStyle w:val="TableParagraph"/>
+              <w:rPr>
+                <w:rFonts w:ascii="Times New Roman"/>
+                <w:sz w:val="20"/>
+              </w:rPr>
+            </w:pPr>
+          </w:p>
+        </w:tc>
+        <w:tc>
+          <w:tcPr>
+            <w:tcW w:w="1814" w:type="dxa"/>
+          </w:tcPr>
+          <w:p>
+            <w:pPr>
+              <w:pStyle w:val="TableParagraph"/>
+              <w:rPr>
+                <w:rFonts w:ascii="Times New Roman"/>
+                <w:sz w:val="20"/>
+              </w:rPr>
+            </w:pPr>
+            <w:r>
+              <w:rPr>
+                <w:rFonts w:ascii="Times New Roman"/>
+                <w:sz w:val="20"/>
+              </w:rPr>
+              <w:t>Tour Price</w:t>
+            </w:r>
+          </w:p>
+        </w:tc>
+        <w:tc>
+          <w:tcPr>
+            <w:tcW w:w="1163" w:type="dxa"/>
+          </w:tcPr>
+          <w:p>
+            <w:pPr>
+              <w:pStyle w:val="TableParagraph"/>
+              <w:rPr>
+                <w:rFonts w:ascii="Times New Roman"/>
+                <w:sz w:val="20"/>
+              </w:rPr>
+            </w:pPr>
+          </w:p>
+        </w:tc>
+        <w:tc>
+          <w:tcPr>
+            <w:tcW w:w="1134" w:type="dxa"/>
+          </w:tcPr>
+          <w:p>
+            <w:pPr>
+              <w:pStyle w:val="TableParagraph"/>
+              <w:rPr>
+                <w:rFonts w:ascii="Times New Roman"/>
+                <w:sz w:val="20"/>
+              </w:rPr>
+            </w:pPr>
+          </w:p>
+        </w:tc>
+        <w:tc>
+          <w:tcPr>
+            <w:tcW w:w="2835" w:type="dxa"/>
+          </w:tcPr>
+          <w:p>
+            <w:pPr>
+              <w:pStyle w:val="TableParagraph"/>
+              <w:spacing w:before="28" w:line="364" w:lineRule="exact"/>
+              <w:ind w:right="292"/>
+              <w:rPr>
+                <w:i/>
+                <w:sz w:val="20"/>
+              </w:rPr>
+            </w:pPr>
+            <w:r>
+              <w:rPr>
+                <w:i/>
+                <w:sz w:val="20"/>
+              </w:rPr>
+              <w:t>Use TextView</w:t>
+            </w:r>
+          </w:p>
+          <w:p>
+            <w:pPr>
+              <w:pStyle w:val="TableParagraph"/>
+              <w:spacing w:before="28" w:line="364" w:lineRule="exact"/>
+              <w:ind w:right="292"/>
+              <w:rPr>
+                <w:i/>
+                <w:sz w:val="20"/>
+              </w:rPr>
+            </w:pPr>
+            <w:r>
+              <w:rPr>
+                <w:i/>
+                <w:sz w:val="20"/>
+              </w:rPr>
+              <w:t xml:space="preserve"> TextColor: Red_dark</w:t>
+            </w:r>
+          </w:p>
+          <w:p>
+            <w:pPr>
+              <w:pStyle w:val="TableParagraph"/>
+              <w:spacing w:before="28" w:line="364" w:lineRule="exact"/>
+              <w:ind w:right="292"/>
+              <w:rPr>
+                <w:i/>
+                <w:sz w:val="20"/>
+              </w:rPr>
+            </w:pPr>
+            <w:r>
+              <w:rPr>
+                <w:i/>
+                <w:sz w:val="20"/>
+              </w:rPr>
+              <w:t xml:space="preserve"> TextSize: Default</w:t>
+            </w:r>
+          </w:p>
+        </w:tc>
+        <w:tc>
+          <w:tcPr>
+            <w:tcW w:w="2599" w:type="dxa"/>
+          </w:tcPr>
+          <w:p>
+            <w:pPr>
+              <w:pStyle w:val="TableParagraph"/>
+              <w:rPr>
+                <w:rFonts w:ascii="Times New Roman"/>
+                <w:sz w:val="20"/>
+              </w:rPr>
+            </w:pPr>
+          </w:p>
+        </w:tc>
+      </w:tr>
+    </w:tbl>
+    <w:p>
+      <w:pPr>
         <w:rPr>
           <w:rFonts w:ascii="Times New Roman"/>
           <w:sz w:val="20"/>
@@ -16172,18 +16940,6 @@
           <w:docGrid w:linePitch="299"/>
         </w:sectPr>
       </w:pPr>
-      <w:r>
-        <w:rPr>
-          <w:rFonts w:ascii="Times New Roman"/>
-          <w:sz w:val="20"/>
-        </w:rPr>
-        <w:tab/>
-      </w:r>
-    </w:p>
-    <w:p>
-      <w:pPr>
-        <w:pStyle w:val="BodyText"/>
-      </w:pPr>
     </w:p>
     <w:p>
       <w:pPr>
@@ -16199,7 +16955,7 @@
         <w:pStyle w:val="Heading3"/>
         <w:numPr>
           <w:ilvl w:val="0"/>
-          <w:numId w:val="1"/>
+          <w:numId w:val="5"/>
         </w:numPr>
         <w:tabs>
           <w:tab w:val="left" w:pos="533"/>
@@ -17373,127 +18129,7 @@
     </w:lvl>
   </w:abstractNum>
   <w:abstractNum w:abstractNumId="2" w15:restartNumberingAfterBreak="0">
-    <w:nsid w:val="53A40390"/>
-    <w:multiLevelType w:val="multilevel"/>
-    <w:tmpl w:val="FD3EDFF2"/>
-    <w:lvl w:ilvl="0">
-      <w:start w:val="1"/>
-      <w:numFmt w:val="decimal"/>
-      <w:lvlText w:val="%1"/>
-      <w:lvlJc w:val="left"/>
-      <w:pPr>
-        <w:ind w:left="308" w:hanging="186"/>
-      </w:pPr>
-      <w:rPr>
-        <w:rFonts w:hint="default"/>
-        <w:spacing w:val="-1"/>
-        <w:u w:val="single" w:color="0000FF"/>
-        <w:lang w:val="en-US" w:eastAsia="en-US" w:bidi="en-US"/>
-      </w:rPr>
-    </w:lvl>
-    <w:lvl w:ilvl="1">
-      <w:start w:val="1"/>
-      <w:numFmt w:val="decimal"/>
-      <w:lvlText w:val="%1.%2"/>
-      <w:lvlJc w:val="left"/>
-      <w:pPr>
-        <w:ind w:left="824" w:hanging="342"/>
-      </w:pPr>
-      <w:rPr>
-        <w:rFonts w:hint="default"/>
-        <w:spacing w:val="-3"/>
-        <w:w w:val="99"/>
-        <w:u w:val="single" w:color="0000FF"/>
-        <w:lang w:val="en-US" w:eastAsia="en-US" w:bidi="en-US"/>
-      </w:rPr>
-    </w:lvl>
-    <w:lvl w:ilvl="2">
-      <w:numFmt w:val="bullet"/>
-      <w:lvlText w:val="•"/>
-      <w:lvlJc w:val="left"/>
-      <w:pPr>
-        <w:ind w:left="1788" w:hanging="342"/>
-      </w:pPr>
-      <w:rPr>
-        <w:rFonts w:hint="default"/>
-        <w:lang w:val="en-US" w:eastAsia="en-US" w:bidi="en-US"/>
-      </w:rPr>
-    </w:lvl>
-    <w:lvl w:ilvl="3">
-      <w:numFmt w:val="bullet"/>
-      <w:lvlText w:val="•"/>
-      <w:lvlJc w:val="left"/>
-      <w:pPr>
-        <w:ind w:left="2757" w:hanging="342"/>
-      </w:pPr>
-      <w:rPr>
-        <w:rFonts w:hint="default"/>
-        <w:lang w:val="en-US" w:eastAsia="en-US" w:bidi="en-US"/>
-      </w:rPr>
-    </w:lvl>
-    <w:lvl w:ilvl="4">
-      <w:numFmt w:val="bullet"/>
-      <w:lvlText w:val="•"/>
-      <w:lvlJc w:val="left"/>
-      <w:pPr>
-        <w:ind w:left="3726" w:hanging="342"/>
-      </w:pPr>
-      <w:rPr>
-        <w:rFonts w:hint="default"/>
-        <w:lang w:val="en-US" w:eastAsia="en-US" w:bidi="en-US"/>
-      </w:rPr>
-    </w:lvl>
-    <w:lvl w:ilvl="5">
-      <w:numFmt w:val="bullet"/>
-      <w:lvlText w:val="•"/>
-      <w:lvlJc w:val="left"/>
-      <w:pPr>
-        <w:ind w:left="4695" w:hanging="342"/>
-      </w:pPr>
-      <w:rPr>
-        <w:rFonts w:hint="default"/>
-        <w:lang w:val="en-US" w:eastAsia="en-US" w:bidi="en-US"/>
-      </w:rPr>
-    </w:lvl>
-    <w:lvl w:ilvl="6">
-      <w:numFmt w:val="bullet"/>
-      <w:lvlText w:val="•"/>
-      <w:lvlJc w:val="left"/>
-      <w:pPr>
-        <w:ind w:left="5664" w:hanging="342"/>
-      </w:pPr>
-      <w:rPr>
-        <w:rFonts w:hint="default"/>
-        <w:lang w:val="en-US" w:eastAsia="en-US" w:bidi="en-US"/>
-      </w:rPr>
-    </w:lvl>
-    <w:lvl w:ilvl="7">
-      <w:numFmt w:val="bullet"/>
-      <w:lvlText w:val="•"/>
-      <w:lvlJc w:val="left"/>
-      <w:pPr>
-        <w:ind w:left="6633" w:hanging="342"/>
-      </w:pPr>
-      <w:rPr>
-        <w:rFonts w:hint="default"/>
-        <w:lang w:val="en-US" w:eastAsia="en-US" w:bidi="en-US"/>
-      </w:rPr>
-    </w:lvl>
-    <w:lvl w:ilvl="8">
-      <w:numFmt w:val="bullet"/>
-      <w:lvlText w:val="•"/>
-      <w:lvlJc w:val="left"/>
-      <w:pPr>
-        <w:ind w:left="7602" w:hanging="342"/>
-      </w:pPr>
-      <w:rPr>
-        <w:rFonts w:hint="default"/>
-        <w:lang w:val="en-US" w:eastAsia="en-US" w:bidi="en-US"/>
-      </w:rPr>
-    </w:lvl>
-  </w:abstractNum>
-  <w:abstractNum w:abstractNumId="3" w15:restartNumberingAfterBreak="0">
-    <w:nsid w:val="66AF2443"/>
+    <w:nsid w:val="3D216D1D"/>
     <w:multiLevelType w:val="multilevel"/>
     <w:tmpl w:val="C1DE007C"/>
     <w:lvl w:ilvl="0">
@@ -17626,17 +18262,411 @@
       </w:rPr>
     </w:lvl>
   </w:abstractNum>
+  <w:abstractNum w:abstractNumId="3" w15:restartNumberingAfterBreak="0">
+    <w:nsid w:val="53A40390"/>
+    <w:multiLevelType w:val="multilevel"/>
+    <w:tmpl w:val="FD3EDFF2"/>
+    <w:lvl w:ilvl="0">
+      <w:start w:val="1"/>
+      <w:numFmt w:val="decimal"/>
+      <w:lvlText w:val="%1"/>
+      <w:lvlJc w:val="left"/>
+      <w:pPr>
+        <w:ind w:left="308" w:hanging="186"/>
+      </w:pPr>
+      <w:rPr>
+        <w:rFonts w:hint="default"/>
+        <w:spacing w:val="-1"/>
+        <w:u w:val="single" w:color="0000FF"/>
+        <w:lang w:val="en-US" w:eastAsia="en-US" w:bidi="en-US"/>
+      </w:rPr>
+    </w:lvl>
+    <w:lvl w:ilvl="1">
+      <w:start w:val="1"/>
+      <w:numFmt w:val="decimal"/>
+      <w:lvlText w:val="%1.%2"/>
+      <w:lvlJc w:val="left"/>
+      <w:pPr>
+        <w:ind w:left="824" w:hanging="342"/>
+      </w:pPr>
+      <w:rPr>
+        <w:rFonts w:hint="default"/>
+        <w:spacing w:val="-3"/>
+        <w:w w:val="99"/>
+        <w:u w:val="single" w:color="0000FF"/>
+        <w:lang w:val="en-US" w:eastAsia="en-US" w:bidi="en-US"/>
+      </w:rPr>
+    </w:lvl>
+    <w:lvl w:ilvl="2">
+      <w:numFmt w:val="bullet"/>
+      <w:lvlText w:val="•"/>
+      <w:lvlJc w:val="left"/>
+      <w:pPr>
+        <w:ind w:left="1788" w:hanging="342"/>
+      </w:pPr>
+      <w:rPr>
+        <w:rFonts w:hint="default"/>
+        <w:lang w:val="en-US" w:eastAsia="en-US" w:bidi="en-US"/>
+      </w:rPr>
+    </w:lvl>
+    <w:lvl w:ilvl="3">
+      <w:numFmt w:val="bullet"/>
+      <w:lvlText w:val="•"/>
+      <w:lvlJc w:val="left"/>
+      <w:pPr>
+        <w:ind w:left="2757" w:hanging="342"/>
+      </w:pPr>
+      <w:rPr>
+        <w:rFonts w:hint="default"/>
+        <w:lang w:val="en-US" w:eastAsia="en-US" w:bidi="en-US"/>
+      </w:rPr>
+    </w:lvl>
+    <w:lvl w:ilvl="4">
+      <w:numFmt w:val="bullet"/>
+      <w:lvlText w:val="•"/>
+      <w:lvlJc w:val="left"/>
+      <w:pPr>
+        <w:ind w:left="3726" w:hanging="342"/>
+      </w:pPr>
+      <w:rPr>
+        <w:rFonts w:hint="default"/>
+        <w:lang w:val="en-US" w:eastAsia="en-US" w:bidi="en-US"/>
+      </w:rPr>
+    </w:lvl>
+    <w:lvl w:ilvl="5">
+      <w:numFmt w:val="bullet"/>
+      <w:lvlText w:val="•"/>
+      <w:lvlJc w:val="left"/>
+      <w:pPr>
+        <w:ind w:left="4695" w:hanging="342"/>
+      </w:pPr>
+      <w:rPr>
+        <w:rFonts w:hint="default"/>
+        <w:lang w:val="en-US" w:eastAsia="en-US" w:bidi="en-US"/>
+      </w:rPr>
+    </w:lvl>
+    <w:lvl w:ilvl="6">
+      <w:numFmt w:val="bullet"/>
+      <w:lvlText w:val="•"/>
+      <w:lvlJc w:val="left"/>
+      <w:pPr>
+        <w:ind w:left="5664" w:hanging="342"/>
+      </w:pPr>
+      <w:rPr>
+        <w:rFonts w:hint="default"/>
+        <w:lang w:val="en-US" w:eastAsia="en-US" w:bidi="en-US"/>
+      </w:rPr>
+    </w:lvl>
+    <w:lvl w:ilvl="7">
+      <w:numFmt w:val="bullet"/>
+      <w:lvlText w:val="•"/>
+      <w:lvlJc w:val="left"/>
+      <w:pPr>
+        <w:ind w:left="6633" w:hanging="342"/>
+      </w:pPr>
+      <w:rPr>
+        <w:rFonts w:hint="default"/>
+        <w:lang w:val="en-US" w:eastAsia="en-US" w:bidi="en-US"/>
+      </w:rPr>
+    </w:lvl>
+    <w:lvl w:ilvl="8">
+      <w:numFmt w:val="bullet"/>
+      <w:lvlText w:val="•"/>
+      <w:lvlJc w:val="left"/>
+      <w:pPr>
+        <w:ind w:left="7602" w:hanging="342"/>
+      </w:pPr>
+      <w:rPr>
+        <w:rFonts w:hint="default"/>
+        <w:lang w:val="en-US" w:eastAsia="en-US" w:bidi="en-US"/>
+      </w:rPr>
+    </w:lvl>
+  </w:abstractNum>
+  <w:abstractNum w:abstractNumId="4" w15:restartNumberingAfterBreak="0">
+    <w:nsid w:val="63B01FDE"/>
+    <w:multiLevelType w:val="multilevel"/>
+    <w:tmpl w:val="C1DE007C"/>
+    <w:lvl w:ilvl="0">
+      <w:start w:val="1"/>
+      <w:numFmt w:val="decimal"/>
+      <w:lvlText w:val="%1"/>
+      <w:lvlJc w:val="left"/>
+      <w:pPr>
+        <w:ind w:left="534" w:hanging="432"/>
+      </w:pPr>
+      <w:rPr>
+        <w:rFonts w:ascii="Verdana" w:eastAsia="Verdana" w:hAnsi="Verdana" w:cs="Verdana" w:hint="default"/>
+        <w:b/>
+        <w:bCs/>
+        <w:color w:val="6D2400"/>
+        <w:spacing w:val="-1"/>
+        <w:w w:val="100"/>
+        <w:sz w:val="20"/>
+        <w:szCs w:val="20"/>
+        <w:lang w:val="en-US" w:eastAsia="en-US" w:bidi="en-US"/>
+      </w:rPr>
+    </w:lvl>
+    <w:lvl w:ilvl="1">
+      <w:start w:val="1"/>
+      <w:numFmt w:val="decimal"/>
+      <w:lvlText w:val="%1.%2"/>
+      <w:lvlJc w:val="left"/>
+      <w:pPr>
+        <w:ind w:left="678" w:hanging="576"/>
+      </w:pPr>
+      <w:rPr>
+        <w:rFonts w:ascii="Verdana" w:eastAsia="Verdana" w:hAnsi="Verdana" w:cs="Verdana" w:hint="default"/>
+        <w:b/>
+        <w:bCs/>
+        <w:i/>
+        <w:color w:val="003300"/>
+        <w:spacing w:val="-1"/>
+        <w:w w:val="100"/>
+        <w:sz w:val="22"/>
+        <w:szCs w:val="22"/>
+        <w:lang w:val="en-US" w:eastAsia="en-US" w:bidi="en-US"/>
+      </w:rPr>
+    </w:lvl>
+    <w:lvl w:ilvl="2">
+      <w:numFmt w:val="bullet"/>
+      <w:lvlText w:val=""/>
+      <w:lvlJc w:val="left"/>
+      <w:pPr>
+        <w:ind w:left="1104" w:hanging="282"/>
+      </w:pPr>
+      <w:rPr>
+        <w:rFonts w:ascii="Symbol" w:eastAsia="Symbol" w:hAnsi="Symbol" w:cs="Symbol" w:hint="default"/>
+        <w:color w:val="7F7F7F"/>
+        <w:w w:val="100"/>
+        <w:sz w:val="20"/>
+        <w:szCs w:val="20"/>
+        <w:lang w:val="en-US" w:eastAsia="en-US" w:bidi="en-US"/>
+      </w:rPr>
+    </w:lvl>
+    <w:lvl w:ilvl="3">
+      <w:numFmt w:val="bullet"/>
+      <w:lvlText w:val="•"/>
+      <w:lvlJc w:val="left"/>
+      <w:pPr>
+        <w:ind w:left="2677" w:hanging="282"/>
+      </w:pPr>
+      <w:rPr>
+        <w:rFonts w:hint="default"/>
+        <w:lang w:val="en-US" w:eastAsia="en-US" w:bidi="en-US"/>
+      </w:rPr>
+    </w:lvl>
+    <w:lvl w:ilvl="4">
+      <w:numFmt w:val="bullet"/>
+      <w:lvlText w:val="•"/>
+      <w:lvlJc w:val="left"/>
+      <w:pPr>
+        <w:ind w:left="4255" w:hanging="282"/>
+      </w:pPr>
+      <w:rPr>
+        <w:rFonts w:hint="default"/>
+        <w:lang w:val="en-US" w:eastAsia="en-US" w:bidi="en-US"/>
+      </w:rPr>
+    </w:lvl>
+    <w:lvl w:ilvl="5">
+      <w:numFmt w:val="bullet"/>
+      <w:lvlText w:val="•"/>
+      <w:lvlJc w:val="left"/>
+      <w:pPr>
+        <w:ind w:left="5832" w:hanging="282"/>
+      </w:pPr>
+      <w:rPr>
+        <w:rFonts w:hint="default"/>
+        <w:lang w:val="en-US" w:eastAsia="en-US" w:bidi="en-US"/>
+      </w:rPr>
+    </w:lvl>
+    <w:lvl w:ilvl="6">
+      <w:numFmt w:val="bullet"/>
+      <w:lvlText w:val="•"/>
+      <w:lvlJc w:val="left"/>
+      <w:pPr>
+        <w:ind w:left="7410" w:hanging="282"/>
+      </w:pPr>
+      <w:rPr>
+        <w:rFonts w:hint="default"/>
+        <w:lang w:val="en-US" w:eastAsia="en-US" w:bidi="en-US"/>
+      </w:rPr>
+    </w:lvl>
+    <w:lvl w:ilvl="7">
+      <w:numFmt w:val="bullet"/>
+      <w:lvlText w:val="•"/>
+      <w:lvlJc w:val="left"/>
+      <w:pPr>
+        <w:ind w:left="8987" w:hanging="282"/>
+      </w:pPr>
+      <w:rPr>
+        <w:rFonts w:hint="default"/>
+        <w:lang w:val="en-US" w:eastAsia="en-US" w:bidi="en-US"/>
+      </w:rPr>
+    </w:lvl>
+    <w:lvl w:ilvl="8">
+      <w:numFmt w:val="bullet"/>
+      <w:lvlText w:val="•"/>
+      <w:lvlJc w:val="left"/>
+      <w:pPr>
+        <w:ind w:left="10565" w:hanging="282"/>
+      </w:pPr>
+      <w:rPr>
+        <w:rFonts w:hint="default"/>
+        <w:lang w:val="en-US" w:eastAsia="en-US" w:bidi="en-US"/>
+      </w:rPr>
+    </w:lvl>
+  </w:abstractNum>
+  <w:abstractNum w:abstractNumId="5" w15:restartNumberingAfterBreak="0">
+    <w:nsid w:val="66AF2443"/>
+    <w:multiLevelType w:val="multilevel"/>
+    <w:tmpl w:val="C1DE007C"/>
+    <w:lvl w:ilvl="0">
+      <w:start w:val="1"/>
+      <w:numFmt w:val="decimal"/>
+      <w:lvlText w:val="%1"/>
+      <w:lvlJc w:val="left"/>
+      <w:pPr>
+        <w:ind w:left="534" w:hanging="432"/>
+      </w:pPr>
+      <w:rPr>
+        <w:rFonts w:ascii="Verdana" w:eastAsia="Verdana" w:hAnsi="Verdana" w:cs="Verdana" w:hint="default"/>
+        <w:b/>
+        <w:bCs/>
+        <w:color w:val="6D2400"/>
+        <w:spacing w:val="-1"/>
+        <w:w w:val="100"/>
+        <w:sz w:val="20"/>
+        <w:szCs w:val="20"/>
+        <w:lang w:val="en-US" w:eastAsia="en-US" w:bidi="en-US"/>
+      </w:rPr>
+    </w:lvl>
+    <w:lvl w:ilvl="1">
+      <w:start w:val="1"/>
+      <w:numFmt w:val="decimal"/>
+      <w:lvlText w:val="%1.%2"/>
+      <w:lvlJc w:val="left"/>
+      <w:pPr>
+        <w:ind w:left="678" w:hanging="576"/>
+      </w:pPr>
+      <w:rPr>
+        <w:rFonts w:ascii="Verdana" w:eastAsia="Verdana" w:hAnsi="Verdana" w:cs="Verdana" w:hint="default"/>
+        <w:b/>
+        <w:bCs/>
+        <w:i/>
+        <w:color w:val="003300"/>
+        <w:spacing w:val="-1"/>
+        <w:w w:val="100"/>
+        <w:sz w:val="22"/>
+        <w:szCs w:val="22"/>
+        <w:lang w:val="en-US" w:eastAsia="en-US" w:bidi="en-US"/>
+      </w:rPr>
+    </w:lvl>
+    <w:lvl w:ilvl="2">
+      <w:numFmt w:val="bullet"/>
+      <w:lvlText w:val=""/>
+      <w:lvlJc w:val="left"/>
+      <w:pPr>
+        <w:ind w:left="1104" w:hanging="282"/>
+      </w:pPr>
+      <w:rPr>
+        <w:rFonts w:ascii="Symbol" w:eastAsia="Symbol" w:hAnsi="Symbol" w:cs="Symbol" w:hint="default"/>
+        <w:color w:val="7F7F7F"/>
+        <w:w w:val="100"/>
+        <w:sz w:val="20"/>
+        <w:szCs w:val="20"/>
+        <w:lang w:val="en-US" w:eastAsia="en-US" w:bidi="en-US"/>
+      </w:rPr>
+    </w:lvl>
+    <w:lvl w:ilvl="3">
+      <w:numFmt w:val="bullet"/>
+      <w:lvlText w:val="•"/>
+      <w:lvlJc w:val="left"/>
+      <w:pPr>
+        <w:ind w:left="2677" w:hanging="282"/>
+      </w:pPr>
+      <w:rPr>
+        <w:rFonts w:hint="default"/>
+        <w:lang w:val="en-US" w:eastAsia="en-US" w:bidi="en-US"/>
+      </w:rPr>
+    </w:lvl>
+    <w:lvl w:ilvl="4">
+      <w:numFmt w:val="bullet"/>
+      <w:lvlText w:val="•"/>
+      <w:lvlJc w:val="left"/>
+      <w:pPr>
+        <w:ind w:left="4255" w:hanging="282"/>
+      </w:pPr>
+      <w:rPr>
+        <w:rFonts w:hint="default"/>
+        <w:lang w:val="en-US" w:eastAsia="en-US" w:bidi="en-US"/>
+      </w:rPr>
+    </w:lvl>
+    <w:lvl w:ilvl="5">
+      <w:numFmt w:val="bullet"/>
+      <w:lvlText w:val="•"/>
+      <w:lvlJc w:val="left"/>
+      <w:pPr>
+        <w:ind w:left="5832" w:hanging="282"/>
+      </w:pPr>
+      <w:rPr>
+        <w:rFonts w:hint="default"/>
+        <w:lang w:val="en-US" w:eastAsia="en-US" w:bidi="en-US"/>
+      </w:rPr>
+    </w:lvl>
+    <w:lvl w:ilvl="6">
+      <w:numFmt w:val="bullet"/>
+      <w:lvlText w:val="•"/>
+      <w:lvlJc w:val="left"/>
+      <w:pPr>
+        <w:ind w:left="7410" w:hanging="282"/>
+      </w:pPr>
+      <w:rPr>
+        <w:rFonts w:hint="default"/>
+        <w:lang w:val="en-US" w:eastAsia="en-US" w:bidi="en-US"/>
+      </w:rPr>
+    </w:lvl>
+    <w:lvl w:ilvl="7">
+      <w:numFmt w:val="bullet"/>
+      <w:lvlText w:val="•"/>
+      <w:lvlJc w:val="left"/>
+      <w:pPr>
+        <w:ind w:left="8987" w:hanging="282"/>
+      </w:pPr>
+      <w:rPr>
+        <w:rFonts w:hint="default"/>
+        <w:lang w:val="en-US" w:eastAsia="en-US" w:bidi="en-US"/>
+      </w:rPr>
+    </w:lvl>
+    <w:lvl w:ilvl="8">
+      <w:numFmt w:val="bullet"/>
+      <w:lvlText w:val="•"/>
+      <w:lvlJc w:val="left"/>
+      <w:pPr>
+        <w:ind w:left="10565" w:hanging="282"/>
+      </w:pPr>
+      <w:rPr>
+        <w:rFonts w:hint="default"/>
+        <w:lang w:val="en-US" w:eastAsia="en-US" w:bidi="en-US"/>
+      </w:rPr>
+    </w:lvl>
+  </w:abstractNum>
   <w:num w:numId="1">
-    <w:abstractNumId w:val="3"/>
+    <w:abstractNumId w:val="5"/>
   </w:num>
   <w:num w:numId="2">
-    <w:abstractNumId w:val="2"/>
+    <w:abstractNumId w:val="3"/>
   </w:num>
   <w:num w:numId="3">
     <w:abstractNumId w:val="1"/>
   </w:num>
   <w:num w:numId="4">
     <w:abstractNumId w:val="0"/>
+  </w:num>
+  <w:num w:numId="5">
+    <w:abstractNumId w:val="2"/>
+  </w:num>
+  <w:num w:numId="6">
+    <w:abstractNumId w:val="4"/>
   </w:num>
 </w:numbering>
 </file>
